--- a/Avant Projet/Etude d'opportunité et de faisabilité RSmart.docx
+++ b/Avant Projet/Etude d'opportunité et de faisabilité RSmart.docx
@@ -85,6 +85,7 @@
         </w:rPr>
         <w:t xml:space="preserve">Projet </w:t>
       </w:r>
+      <w:proofErr w:type="spellStart"/>
       <w:r>
         <w:rPr>
           <w:rStyle w:val="StyleTitreLatin36ptCar"/>
@@ -92,6 +93,7 @@
         </w:rPr>
         <w:t>RSmart</w:t>
       </w:r>
+      <w:proofErr w:type="spellEnd"/>
     </w:p>
     <w:p>
       <w:pPr>
@@ -100,29 +102,15 @@
           <w:szCs w:val="56"/>
         </w:rPr>
       </w:pPr>
-      <w:r>
-        <w:fldChar w:fldCharType="begin"/>
-      </w:r>
-      <w:r>
-        <w:instrText xml:space="preserve"> DOCPROPERTY  Title  \* MERGEFORMAT </w:instrText>
-      </w:r>
-      <w:r>
-        <w:fldChar w:fldCharType="separate"/>
-      </w:r>
-      <w:r>
-        <w:rPr>
-          <w:rStyle w:val="TitreProjetCar"/>
-          <w:szCs w:val="56"/>
-        </w:rPr>
-        <w:t>Etude d'opportunité et de faisabilité</w:t>
-      </w:r>
-      <w:r>
-        <w:rPr>
-          <w:rStyle w:val="TitreProjetCar"/>
-          <w:szCs w:val="56"/>
-        </w:rPr>
-        <w:fldChar w:fldCharType="end"/>
-      </w:r>
+      <w:fldSimple w:instr=" DOCPROPERTY  Title  \* MERGEFORMAT ">
+        <w:r>
+          <w:rPr>
+            <w:rStyle w:val="TitreProjetCar"/>
+            <w:szCs w:val="56"/>
+          </w:rPr>
+          <w:t>Etude d'opportunité et de faisabilité</w:t>
+        </w:r>
+      </w:fldSimple>
       <w:r>
         <w:rPr>
           <w:rStyle w:val="StyleTitreLatin36ptCar"/>
@@ -143,24 +131,14 @@
       <w:r>
         <w:t xml:space="preserve">Version </w:t>
       </w:r>
-      <w:r>
-        <w:fldChar w:fldCharType="begin"/>
-      </w:r>
-      <w:r>
-        <w:instrText xml:space="preserve"> DOCPROPERTY  Version  \* MERGEFORMAT </w:instrText>
-      </w:r>
-      <w:r>
-        <w:fldChar w:fldCharType="separate"/>
-      </w:r>
-      <w:r>
-        <w:t>1.</w:t>
-      </w:r>
-      <w:r>
-        <w:t>0</w:t>
-      </w:r>
-      <w:r>
-        <w:fldChar w:fldCharType="end"/>
-      </w:r>
+      <w:fldSimple w:instr=" DOCPROPERTY  Version  \* MERGEFORMAT ">
+        <w:r>
+          <w:t>1.</w:t>
+        </w:r>
+        <w:r>
+          <w:t>0</w:t>
+        </w:r>
+      </w:fldSimple>
     </w:p>
     <w:p>
       <w:pPr>
@@ -174,39 +152,26 @@
       <w:pPr>
         <w:jc w:val="center"/>
       </w:pPr>
-      <w:r>
-        <w:fldChar w:fldCharType="begin"/>
-      </w:r>
-      <w:r>
-        <w:instrText xml:space="preserve"> DOCPROPERTY  Date  \* MERGEFORMAT </w:instrText>
-      </w:r>
-      <w:r>
-        <w:fldChar w:fldCharType="separate"/>
-      </w:r>
-      <w:r>
-        <w:rPr>
-          <w:sz w:val="28"/>
-        </w:rPr>
-        <w:t>31</w:t>
-      </w:r>
-      <w:r>
-        <w:rPr>
-          <w:sz w:val="28"/>
-        </w:rPr>
-        <w:t>/03/201</w:t>
-      </w:r>
-      <w:r>
-        <w:rPr>
-          <w:sz w:val="28"/>
-        </w:rPr>
-        <w:t>5</w:t>
-      </w:r>
-      <w:r>
-        <w:rPr>
-          <w:sz w:val="28"/>
-        </w:rPr>
-        <w:fldChar w:fldCharType="end"/>
-      </w:r>
+      <w:fldSimple w:instr=" DOCPROPERTY  Date  \* MERGEFORMAT ">
+        <w:r>
+          <w:rPr>
+            <w:sz w:val="28"/>
+          </w:rPr>
+          <w:t>31</w:t>
+        </w:r>
+        <w:r>
+          <w:rPr>
+            <w:sz w:val="28"/>
+          </w:rPr>
+          <w:t>/03/201</w:t>
+        </w:r>
+        <w:r>
+          <w:rPr>
+            <w:sz w:val="28"/>
+          </w:rPr>
+          <w:t>5</w:t>
+        </w:r>
+      </w:fldSimple>
     </w:p>
     <w:p>
       <w:pPr>
@@ -1693,84 +1658,375 @@
       <w:bookmarkEnd w:id="1"/>
     </w:p>
     <w:p>
+      <w:pPr>
+        <w:spacing w:after="0" w:line="240" w:lineRule="auto"/>
+        <w:rPr>
+          <w:rFonts w:ascii="Calibri" w:eastAsia="Times New Roman" w:hAnsi="Calibri" w:cs="Times New Roman"/>
+          <w:color w:val="000000"/>
+          <w:sz w:val="24"/>
+          <w:szCs w:val="24"/>
+          <w:lang w:eastAsia="fr-FR"/>
+        </w:rPr>
+      </w:pPr>
+      <w:r>
+        <w:rPr>
+          <w:rFonts w:ascii="Calibri" w:eastAsia="Times New Roman" w:hAnsi="Calibri" w:cs="Times New Roman"/>
+          <w:color w:val="000000"/>
+          <w:sz w:val="24"/>
+          <w:szCs w:val="24"/>
+          <w:lang w:eastAsia="fr-FR"/>
+        </w:rPr>
+        <w:t>Les objectifs de notre projet sont les suivants :</w:t>
+      </w:r>
+    </w:p>
+    <w:p>
+      <w:pPr>
+        <w:spacing w:after="0" w:line="240" w:lineRule="auto"/>
+        <w:rPr>
+          <w:rFonts w:ascii="Calibri" w:eastAsia="Times New Roman" w:hAnsi="Calibri" w:cs="Times New Roman"/>
+          <w:color w:val="000000"/>
+          <w:sz w:val="24"/>
+          <w:szCs w:val="24"/>
+          <w:lang w:eastAsia="fr-FR"/>
+        </w:rPr>
+      </w:pPr>
+    </w:p>
+    <w:p>
+      <w:pPr>
+        <w:spacing w:after="0" w:line="240" w:lineRule="auto"/>
+        <w:rPr>
+          <w:rFonts w:ascii="Calibri" w:eastAsia="Times New Roman" w:hAnsi="Calibri" w:cs="Times New Roman"/>
+          <w:color w:val="000000"/>
+          <w:sz w:val="24"/>
+          <w:szCs w:val="24"/>
+          <w:lang w:eastAsia="fr-FR"/>
+        </w:rPr>
+      </w:pPr>
+      <w:r>
+        <w:rPr>
+          <w:rFonts w:ascii="Calibri" w:eastAsia="Times New Roman" w:hAnsi="Calibri" w:cs="Times New Roman"/>
+          <w:color w:val="000000"/>
+          <w:sz w:val="24"/>
+          <w:szCs w:val="24"/>
+          <w:lang w:eastAsia="fr-FR"/>
+        </w:rPr>
+        <w:t xml:space="preserve">-          Contrôler le robot grâce à une carte </w:t>
+      </w:r>
+      <w:proofErr w:type="spellStart"/>
+      <w:r>
+        <w:rPr>
+          <w:rFonts w:ascii="Calibri" w:eastAsia="Times New Roman" w:hAnsi="Calibri" w:cs="Times New Roman"/>
+          <w:color w:val="000000"/>
+          <w:sz w:val="24"/>
+          <w:szCs w:val="24"/>
+          <w:lang w:eastAsia="fr-FR"/>
+        </w:rPr>
+        <w:t>NetDuino</w:t>
+      </w:r>
+      <w:proofErr w:type="spellEnd"/>
+      <w:r>
+        <w:rPr>
+          <w:rFonts w:ascii="Calibri" w:eastAsia="Times New Roman" w:hAnsi="Calibri" w:cs="Times New Roman"/>
+          <w:color w:val="000000"/>
+          <w:sz w:val="24"/>
+          <w:szCs w:val="24"/>
+          <w:lang w:eastAsia="fr-FR"/>
+        </w:rPr>
+        <w:t>.</w:t>
+      </w:r>
+    </w:p>
+    <w:p>
+      <w:pPr>
+        <w:spacing w:after="0" w:line="240" w:lineRule="auto"/>
+        <w:rPr>
+          <w:rFonts w:ascii="Calibri" w:eastAsia="Times New Roman" w:hAnsi="Calibri" w:cs="Times New Roman"/>
+          <w:color w:val="000000"/>
+          <w:sz w:val="24"/>
+          <w:szCs w:val="24"/>
+          <w:lang w:eastAsia="fr-FR"/>
+        </w:rPr>
+      </w:pPr>
+      <w:r>
+        <w:rPr>
+          <w:rFonts w:ascii="Calibri" w:eastAsia="Times New Roman" w:hAnsi="Calibri" w:cs="Times New Roman"/>
+          <w:color w:val="000000"/>
+          <w:sz w:val="24"/>
+          <w:szCs w:val="24"/>
+          <w:lang w:eastAsia="fr-FR"/>
+        </w:rPr>
+        <w:t>-          Pouvoir détecter son environnement (murs, portes etc…).</w:t>
+      </w:r>
+    </w:p>
+    <w:p>
+      <w:pPr>
+        <w:spacing w:after="0" w:line="240" w:lineRule="auto"/>
+        <w:rPr>
+          <w:rFonts w:ascii="Calibri" w:eastAsia="Times New Roman" w:hAnsi="Calibri" w:cs="Times New Roman"/>
+          <w:color w:val="000000"/>
+          <w:sz w:val="24"/>
+          <w:szCs w:val="24"/>
+          <w:lang w:eastAsia="fr-FR"/>
+        </w:rPr>
+      </w:pPr>
+      <w:r>
+        <w:rPr>
+          <w:rFonts w:ascii="Calibri" w:eastAsia="Times New Roman" w:hAnsi="Calibri" w:cs="Times New Roman"/>
+          <w:color w:val="000000"/>
+          <w:sz w:val="24"/>
+          <w:szCs w:val="24"/>
+          <w:lang w:eastAsia="fr-FR"/>
+        </w:rPr>
+        <w:t>-          Pouvoir connaitre sa position dans l’environnement.</w:t>
+      </w:r>
+    </w:p>
+    <w:p>
+      <w:pPr>
+        <w:spacing w:after="0" w:line="240" w:lineRule="auto"/>
+        <w:rPr>
+          <w:rFonts w:ascii="Calibri" w:eastAsia="Times New Roman" w:hAnsi="Calibri" w:cs="Times New Roman"/>
+          <w:color w:val="000000"/>
+          <w:sz w:val="24"/>
+          <w:szCs w:val="24"/>
+          <w:lang w:eastAsia="fr-FR"/>
+        </w:rPr>
+      </w:pPr>
+      <w:r>
+        <w:rPr>
+          <w:rFonts w:ascii="Calibri" w:eastAsia="Times New Roman" w:hAnsi="Calibri" w:cs="Times New Roman"/>
+          <w:color w:val="000000"/>
+          <w:sz w:val="24"/>
+          <w:szCs w:val="24"/>
+          <w:lang w:eastAsia="fr-FR"/>
+        </w:rPr>
+        <w:t>-          Réaliser une cartographie de son environnement.</w:t>
+      </w:r>
+    </w:p>
+    <w:p>
+      <w:pPr>
+        <w:spacing w:after="0" w:line="240" w:lineRule="auto"/>
+        <w:rPr>
+          <w:rFonts w:ascii="Calibri" w:eastAsia="Times New Roman" w:hAnsi="Calibri" w:cs="Times New Roman"/>
+          <w:color w:val="000000"/>
+          <w:sz w:val="24"/>
+          <w:szCs w:val="24"/>
+          <w:lang w:eastAsia="fr-FR"/>
+        </w:rPr>
+      </w:pPr>
+      <w:r>
+        <w:rPr>
+          <w:rFonts w:ascii="Calibri" w:eastAsia="Times New Roman" w:hAnsi="Calibri" w:cs="Times New Roman"/>
+          <w:color w:val="000000"/>
+          <w:sz w:val="24"/>
+          <w:szCs w:val="24"/>
+          <w:lang w:eastAsia="fr-FR"/>
+        </w:rPr>
+        <w:t>-          Communiquer avec un serveur afin de pouvoir effectuer de plus lourdes taches.</w:t>
+      </w:r>
+    </w:p>
+    <w:p>
+      <w:pPr>
+        <w:spacing w:after="0" w:line="240" w:lineRule="auto"/>
+        <w:rPr>
+          <w:rFonts w:ascii="Calibri" w:eastAsia="Times New Roman" w:hAnsi="Calibri" w:cs="Times New Roman"/>
+          <w:color w:val="000000"/>
+          <w:sz w:val="24"/>
+          <w:szCs w:val="24"/>
+          <w:lang w:eastAsia="fr-FR"/>
+        </w:rPr>
+      </w:pPr>
+      <w:r>
+        <w:rPr>
+          <w:rFonts w:ascii="Calibri" w:eastAsia="Times New Roman" w:hAnsi="Calibri" w:cs="Times New Roman"/>
+          <w:color w:val="000000"/>
+          <w:sz w:val="24"/>
+          <w:szCs w:val="24"/>
+          <w:lang w:eastAsia="fr-FR"/>
+        </w:rPr>
+        <w:t>-          Pouvoir tracer un chemin prédéfini et le suivre : le déplacement du robot suivra des courbes (</w:t>
+      </w:r>
+      <w:proofErr w:type="spellStart"/>
+      <w:r>
+        <w:rPr>
+          <w:rFonts w:ascii="Calibri" w:eastAsia="Times New Roman" w:hAnsi="Calibri" w:cs="Times New Roman"/>
+          <w:color w:val="000000"/>
+          <w:sz w:val="24"/>
+          <w:szCs w:val="24"/>
+          <w:lang w:eastAsia="fr-FR"/>
+        </w:rPr>
+        <w:t>splines</w:t>
+      </w:r>
+      <w:proofErr w:type="spellEnd"/>
+      <w:r>
+        <w:rPr>
+          <w:rFonts w:ascii="Calibri" w:eastAsia="Times New Roman" w:hAnsi="Calibri" w:cs="Times New Roman"/>
+          <w:color w:val="000000"/>
+          <w:sz w:val="24"/>
+          <w:szCs w:val="24"/>
+          <w:lang w:eastAsia="fr-FR"/>
+        </w:rPr>
+        <w:t>).</w:t>
+      </w:r>
+    </w:p>
+    <w:p>
+      <w:pPr>
+        <w:spacing w:after="0" w:line="240" w:lineRule="auto"/>
+        <w:rPr>
+          <w:rFonts w:ascii="Calibri" w:eastAsia="Times New Roman" w:hAnsi="Calibri" w:cs="Times New Roman"/>
+          <w:color w:val="000000"/>
+          <w:sz w:val="24"/>
+          <w:szCs w:val="24"/>
+          <w:lang w:eastAsia="fr-FR"/>
+        </w:rPr>
+      </w:pPr>
+      <w:r>
+        <w:rPr>
+          <w:rFonts w:ascii="Calibri" w:eastAsia="Times New Roman" w:hAnsi="Calibri" w:cs="Times New Roman"/>
+          <w:color w:val="000000"/>
+          <w:sz w:val="24"/>
+          <w:szCs w:val="24"/>
+          <w:lang w:eastAsia="fr-FR"/>
+        </w:rPr>
+        <w:t>-          Mettre en place une reconnaissance vocale.</w:t>
+      </w:r>
+    </w:p>
+    <w:p>
+      <w:pPr>
+        <w:spacing w:after="0" w:line="240" w:lineRule="auto"/>
+        <w:rPr>
+          <w:rFonts w:ascii="Calibri" w:eastAsia="Times New Roman" w:hAnsi="Calibri" w:cs="Times New Roman"/>
+          <w:color w:val="000000"/>
+          <w:sz w:val="24"/>
+          <w:szCs w:val="24"/>
+          <w:lang w:eastAsia="fr-FR"/>
+        </w:rPr>
+      </w:pPr>
+      <w:r>
+        <w:rPr>
+          <w:rFonts w:ascii="Calibri" w:eastAsia="Times New Roman" w:hAnsi="Calibri" w:cs="Times New Roman"/>
+          <w:color w:val="000000"/>
+          <w:sz w:val="24"/>
+          <w:szCs w:val="24"/>
+          <w:lang w:eastAsia="fr-FR"/>
+        </w:rPr>
+        <w:t>-          Mettre en place un écran ou des enceintes pour communiquer des informations.</w:t>
+      </w:r>
+    </w:p>
+    <w:p>
+      <w:pPr>
+        <w:spacing w:after="0" w:line="240" w:lineRule="auto"/>
+        <w:rPr>
+          <w:rFonts w:ascii="Calibri" w:eastAsia="Times New Roman" w:hAnsi="Calibri" w:cs="Times New Roman"/>
+          <w:color w:val="000000"/>
+          <w:sz w:val="24"/>
+          <w:szCs w:val="24"/>
+          <w:lang w:eastAsia="fr-FR"/>
+        </w:rPr>
+      </w:pPr>
+      <w:r>
+        <w:rPr>
+          <w:rFonts w:ascii="Calibri" w:eastAsia="Times New Roman" w:hAnsi="Calibri" w:cs="Times New Roman"/>
+          <w:color w:val="000000"/>
+          <w:sz w:val="24"/>
+          <w:szCs w:val="24"/>
+          <w:lang w:eastAsia="fr-FR"/>
+        </w:rPr>
+        <w:t xml:space="preserve"> </w:t>
+      </w:r>
+    </w:p>
+    <w:p>
+      <w:pPr>
+        <w:spacing w:after="0" w:line="240" w:lineRule="auto"/>
+        <w:rPr>
+          <w:rFonts w:ascii="Calibri" w:eastAsia="Times New Roman" w:hAnsi="Calibri" w:cs="Times New Roman"/>
+          <w:color w:val="000000"/>
+          <w:sz w:val="24"/>
+          <w:szCs w:val="24"/>
+          <w:lang w:eastAsia="fr-FR"/>
+        </w:rPr>
+      </w:pPr>
+      <w:r>
+        <w:rPr>
+          <w:rFonts w:ascii="Calibri" w:eastAsia="Times New Roman" w:hAnsi="Calibri" w:cs="Times New Roman"/>
+          <w:color w:val="000000"/>
+          <w:sz w:val="24"/>
+          <w:szCs w:val="24"/>
+          <w:lang w:eastAsia="fr-FR"/>
+        </w:rPr>
+        <w:t> </w:t>
+      </w:r>
+    </w:p>
+    <w:p/>
+    <w:p>
+      <w:pPr>
+        <w:pStyle w:val="Titre1"/>
+      </w:pPr>
+      <w:bookmarkStart w:id="2" w:name="_Toc415585125"/>
+      <w:r>
+        <w:t>Opportunité</w:t>
+      </w:r>
+      <w:bookmarkEnd w:id="2"/>
+    </w:p>
+    <w:p>
+      <w:pPr>
+        <w:pStyle w:val="Titre2"/>
+      </w:pPr>
+      <w:bookmarkStart w:id="3" w:name="_Toc415585126"/>
+      <w:r>
+        <w:t>Contexte initial et historique</w:t>
+      </w:r>
+      <w:bookmarkEnd w:id="3"/>
+    </w:p>
+    <w:p>
       <w:r>
         <w:pict>
           <v:shapetype id="_x0000_t202" coordsize="21600,21600" o:spt="202" path="m,l,21600r21600,l21600,xe">
             <v:stroke joinstyle="miter"/>
             <v:path gradientshapeok="t" o:connecttype="rect"/>
           </v:shapetype>
-          <v:shape id="_x0000_s1034" type="#_x0000_t202" style="width:481.6pt;height:23.25pt;mso-left-percent:-10001;mso-top-percent:-10001;mso-position-horizontal:absolute;mso-position-horizontal-relative:char;mso-position-vertical:absolute;mso-position-vertical-relative:line;mso-left-percent:-10001;mso-top-percent:-10001;mso-width-relative:margin;mso-height-relative:margin" fillcolor="#9bbb59 [3206]" strokecolor="#f2f2f2 [3041]" strokeweight="3pt">
-            <v:shadow on="t" type="perspective" color="#4e6128 [1606]" opacity=".5" offset="1pt" offset2="-1pt"/>
-            <v:textbox>
-              <w:txbxContent>
-                <w:p>
-                  <w:r>
-                    <w:t>Identifiez 5 ou 6 objectifs de votre projet, précisez-les sous forme S.M.A.R.T.</w:t>
-                  </w:r>
-                </w:p>
-                <w:p/>
-              </w:txbxContent>
-            </v:textbox>
-            <w10:wrap type="none"/>
-            <w10:anchorlock/>
-          </v:shape>
-        </w:pict>
-      </w:r>
-    </w:p>
-    <w:p>
-      <w:pPr>
-        <w:pStyle w:val="Titre1"/>
-      </w:pPr>
-      <w:bookmarkStart w:id="2" w:name="_Toc415585125"/>
-      <w:r>
-        <w:t>Opportunité</w:t>
-      </w:r>
-      <w:bookmarkEnd w:id="2"/>
-    </w:p>
-    <w:p>
-      <w:pPr>
-        <w:pStyle w:val="Titre2"/>
-      </w:pPr>
-      <w:bookmarkStart w:id="3" w:name="_Toc415585126"/>
-      <w:r>
-        <w:t>Contexte initial et historique</w:t>
-      </w:r>
-      <w:bookmarkEnd w:id="3"/>
-    </w:p>
-    <w:p>
-      <w:r>
-        <w:pict>
           <v:shape id="_x0000_s1033" type="#_x0000_t202" style="width:481.6pt;height:23.25pt;mso-left-percent:-10001;mso-top-percent:-10001;mso-position-horizontal:absolute;mso-position-horizontal-relative:char;mso-position-vertical:absolute;mso-position-vertical-relative:line;mso-left-percent:-10001;mso-top-percent:-10001;mso-width-relative:margin;mso-height-relative:margin" fillcolor="#9bbb59 [3206]" strokecolor="#f2f2f2 [3041]" strokeweight="3pt">
             <v:shadow on="t" type="perspective" color="#4e6128 [1606]" opacity=".5" offset="1pt" offset2="-1pt"/>
             <v:textbox>
               <w:txbxContent>
                 <w:p>
                   <w:r>
-                    <w:t>Précisez le contexte, l’or</w:t>
-                  </w:r>
-                  <w:bookmarkStart w:id="4" w:name="_GoBack"/>
-                  <w:bookmarkEnd w:id="4"/>
-                  <w:r>
-                    <w:t>igine du projet, et s’il y a lieu, l’historique du projet.</w:t>
+                    <w:t>Précisez le contexte, l’origine du projet, et s’il y a lieu, l’historique du projet.</w:t>
                   </w:r>
                 </w:p>
               </w:txbxContent>
             </v:textbox>
-            <w10:wrap type="none"/>
             <w10:anchorlock/>
           </v:shape>
         </w:pict>
       </w:r>
     </w:p>
     <w:p>
+      <w:r>
+        <w:t>Notre projet s’agit d’un projet de robotique. C’est un projet qui était tenter le Semestre dernier par des étudiants de Semestre 5 et qui n’a pas vu le jour car ils n’ont pas réussi leur objectifs.</w:t>
+      </w:r>
+    </w:p>
+    <w:p>
+      <w:r>
+        <w:t xml:space="preserve">Nous </w:t>
+      </w:r>
+      <w:r>
+        <w:t>fai</w:t>
+      </w:r>
+      <w:r>
+        <w:t xml:space="preserve">sons ce projet pour permettre à notre école IN’TECH INFO de </w:t>
+      </w:r>
+      <w:r>
+        <w:t>découvrir la robotique et pouvoir mettre en place une filière de robotique.</w:t>
+      </w:r>
+    </w:p>
+    <w:p>
       <w:pPr>
         <w:pStyle w:val="Titre2"/>
       </w:pPr>
-      <w:bookmarkStart w:id="5" w:name="_Toc415585127"/>
+      <w:bookmarkStart w:id="4" w:name="_Toc415585127"/>
       <w:r>
         <w:t>Périmètre du projet</w:t>
       </w:r>
-      <w:bookmarkEnd w:id="5"/>
+      <w:bookmarkEnd w:id="4"/>
     </w:p>
     <w:p>
       <w:r>
@@ -1787,7 +2043,6 @@
                 <w:p/>
               </w:txbxContent>
             </v:textbox>
-            <w10:wrap type="none"/>
             <w10:anchorlock/>
           </v:shape>
         </w:pict>
@@ -1797,11 +2052,11 @@
       <w:pPr>
         <w:pStyle w:val="Titre2"/>
       </w:pPr>
-      <w:bookmarkStart w:id="6" w:name="_Toc415585128"/>
+      <w:bookmarkStart w:id="5" w:name="_Toc415585128"/>
       <w:r>
         <w:t>Vision à plus long terme et impact sur l’existant</w:t>
       </w:r>
-      <w:bookmarkEnd w:id="6"/>
+      <w:bookmarkEnd w:id="5"/>
     </w:p>
     <w:p>
       <w:r>
@@ -1818,21 +2073,61 @@
                 <w:p/>
               </w:txbxContent>
             </v:textbox>
-            <w10:wrap type="none"/>
             <w10:anchorlock/>
           </v:shape>
         </w:pict>
       </w:r>
     </w:p>
     <w:p>
+      <w:r>
+        <w:t xml:space="preserve">R-Smart est un projet qui peut vivre longtemps car nous pouvons ajouter plusieurs fonctionnalités et qui peut </w:t>
+      </w:r>
+      <w:r>
+        <w:t>être</w:t>
+      </w:r>
+      <w:r>
+        <w:t xml:space="preserve"> </w:t>
+      </w:r>
+      <w:proofErr w:type="gramStart"/>
+      <w:r>
+        <w:t>modifier</w:t>
+      </w:r>
+      <w:proofErr w:type="gramEnd"/>
+      <w:r>
+        <w:t xml:space="preserve"> et optimiser.</w:t>
+      </w:r>
+    </w:p>
+    <w:p>
+      <w:r>
+        <w:lastRenderedPageBreak/>
+        <w:t xml:space="preserve">Le robot </w:t>
+      </w:r>
+      <w:proofErr w:type="spellStart"/>
+      <w:r>
+        <w:t>etant</w:t>
+      </w:r>
+      <w:proofErr w:type="spellEnd"/>
+      <w:r>
+        <w:t xml:space="preserve"> </w:t>
+      </w:r>
+      <w:proofErr w:type="spellStart"/>
+      <w:r>
+        <w:t>evolutif</w:t>
+      </w:r>
+      <w:proofErr w:type="spellEnd"/>
+      <w:r>
+        <w:t>, il nous permettra d’y rajouter des nouveaux composants ou accessoires afin de l’améliorer.</w:t>
+      </w:r>
+    </w:p>
+    <w:p>
       <w:pPr>
         <w:pStyle w:val="Titre2"/>
       </w:pPr>
-      <w:bookmarkStart w:id="7" w:name="_Toc415585129"/>
+      <w:bookmarkStart w:id="6" w:name="_Toc415585129"/>
       <w:r>
         <w:t>S.W.O.T.</w:t>
       </w:r>
-      <w:bookmarkEnd w:id="7"/>
+      <w:bookmarkEnd w:id="6"/>
     </w:p>
     <w:p>
       <w:r>
@@ -1848,21 +2143,539 @@
                 </w:p>
               </w:txbxContent>
             </v:textbox>
-            <w10:wrap type="none"/>
             <w10:anchorlock/>
           </v:shape>
         </w:pict>
       </w:r>
     </w:p>
+    <w:tbl>
+      <w:tblPr>
+        <w:tblStyle w:val="Grilledutableau1"/>
+        <w:tblW w:w="0" w:type="auto"/>
+        <w:tblLook w:val="04A0" w:firstRow="1" w:lastRow="0" w:firstColumn="1" w:lastColumn="0" w:noHBand="0" w:noVBand="1"/>
+      </w:tblPr>
+      <w:tblGrid>
+        <w:gridCol w:w="4531"/>
+        <w:gridCol w:w="4531"/>
+      </w:tblGrid>
+      <w:tr>
+        <w:tc>
+          <w:tcPr>
+            <w:tcW w:w="4531" w:type="dxa"/>
+            <w:shd w:val="clear" w:color="auto" w:fill="D9D9D9"/>
+          </w:tcPr>
+          <w:p>
+            <w:pPr>
+              <w:jc w:val="center"/>
+              <w:rPr>
+                <w:rFonts w:ascii="Calibri" w:eastAsia="Calibri" w:hAnsi="Calibri" w:cs="Times New Roman"/>
+                <w:sz w:val="28"/>
+                <w:szCs w:val="28"/>
+              </w:rPr>
+            </w:pPr>
+            <w:r>
+              <w:rPr>
+                <w:rFonts w:ascii="Calibri" w:eastAsia="Calibri" w:hAnsi="Calibri" w:cs="Times New Roman"/>
+                <w:sz w:val="28"/>
+                <w:szCs w:val="28"/>
+              </w:rPr>
+              <w:t>FORCES</w:t>
+            </w:r>
+          </w:p>
+        </w:tc>
+        <w:tc>
+          <w:tcPr>
+            <w:tcW w:w="4531" w:type="dxa"/>
+            <w:shd w:val="clear" w:color="auto" w:fill="D9D9D9"/>
+          </w:tcPr>
+          <w:p>
+            <w:pPr>
+              <w:jc w:val="center"/>
+              <w:rPr>
+                <w:rFonts w:ascii="Calibri" w:eastAsia="Calibri" w:hAnsi="Calibri" w:cs="Times New Roman"/>
+                <w:sz w:val="28"/>
+                <w:szCs w:val="28"/>
+              </w:rPr>
+            </w:pPr>
+            <w:r>
+              <w:rPr>
+                <w:rFonts w:ascii="Calibri" w:eastAsia="Calibri" w:hAnsi="Calibri" w:cs="Times New Roman"/>
+                <w:sz w:val="28"/>
+                <w:szCs w:val="28"/>
+              </w:rPr>
+              <w:t>FAIBLESSES</w:t>
+            </w:r>
+          </w:p>
+        </w:tc>
+      </w:tr>
+      <w:tr>
+        <w:tc>
+          <w:tcPr>
+            <w:tcW w:w="4531" w:type="dxa"/>
+          </w:tcPr>
+          <w:p>
+            <w:pPr>
+              <w:jc w:val="center"/>
+              <w:rPr>
+                <w:rFonts w:ascii="Calibri" w:eastAsia="Calibri" w:hAnsi="Calibri" w:cs="Times New Roman"/>
+              </w:rPr>
+            </w:pPr>
+            <w:r>
+              <w:rPr>
+                <w:rFonts w:ascii="Calibri" w:eastAsia="Calibri" w:hAnsi="Calibri" w:cs="Times New Roman"/>
+              </w:rPr>
+              <w:t>Motivation de l’équipe</w:t>
+            </w:r>
+          </w:p>
+        </w:tc>
+        <w:tc>
+          <w:tcPr>
+            <w:tcW w:w="4531" w:type="dxa"/>
+          </w:tcPr>
+          <w:p>
+            <w:pPr>
+              <w:jc w:val="center"/>
+              <w:rPr>
+                <w:rFonts w:ascii="Calibri" w:eastAsia="Calibri" w:hAnsi="Calibri" w:cs="Times New Roman"/>
+              </w:rPr>
+            </w:pPr>
+            <w:r>
+              <w:rPr>
+                <w:rFonts w:ascii="Calibri" w:eastAsia="Calibri" w:hAnsi="Calibri" w:cs="Times New Roman"/>
+              </w:rPr>
+              <w:t>Aucune compétence en électronique</w:t>
+            </w:r>
+          </w:p>
+        </w:tc>
+      </w:tr>
+      <w:tr>
+        <w:tc>
+          <w:tcPr>
+            <w:tcW w:w="4531" w:type="dxa"/>
+          </w:tcPr>
+          <w:p>
+            <w:pPr>
+              <w:jc w:val="center"/>
+              <w:rPr>
+                <w:rFonts w:ascii="Calibri" w:eastAsia="Calibri" w:hAnsi="Calibri" w:cs="Times New Roman"/>
+              </w:rPr>
+            </w:pPr>
+            <w:r>
+              <w:rPr>
+                <w:rFonts w:ascii="Calibri" w:eastAsia="Calibri" w:hAnsi="Calibri" w:cs="Times New Roman"/>
+              </w:rPr>
+              <w:t>Motivation du client</w:t>
+            </w:r>
+          </w:p>
+        </w:tc>
+        <w:tc>
+          <w:tcPr>
+            <w:tcW w:w="4531" w:type="dxa"/>
+          </w:tcPr>
+          <w:p>
+            <w:pPr>
+              <w:jc w:val="center"/>
+              <w:rPr>
+                <w:rFonts w:ascii="Calibri" w:eastAsia="Calibri" w:hAnsi="Calibri" w:cs="Times New Roman"/>
+              </w:rPr>
+            </w:pPr>
+          </w:p>
+        </w:tc>
+      </w:tr>
+      <w:tr>
+        <w:tc>
+          <w:tcPr>
+            <w:tcW w:w="4531" w:type="dxa"/>
+          </w:tcPr>
+          <w:p>
+            <w:pPr>
+              <w:jc w:val="center"/>
+              <w:rPr>
+                <w:rFonts w:ascii="Calibri" w:eastAsia="Calibri" w:hAnsi="Calibri" w:cs="Times New Roman"/>
+              </w:rPr>
+            </w:pPr>
+            <w:r>
+              <w:rPr>
+                <w:rFonts w:ascii="Calibri" w:eastAsia="Calibri" w:hAnsi="Calibri" w:cs="Times New Roman"/>
+              </w:rPr>
+              <w:t>Financement immédiat</w:t>
+            </w:r>
+          </w:p>
+        </w:tc>
+        <w:tc>
+          <w:tcPr>
+            <w:tcW w:w="4531" w:type="dxa"/>
+          </w:tcPr>
+          <w:p>
+            <w:pPr>
+              <w:jc w:val="center"/>
+              <w:rPr>
+                <w:rFonts w:ascii="Calibri" w:eastAsia="Calibri" w:hAnsi="Calibri" w:cs="Times New Roman"/>
+              </w:rPr>
+            </w:pPr>
+          </w:p>
+        </w:tc>
+      </w:tr>
+      <w:tr>
+        <w:tc>
+          <w:tcPr>
+            <w:tcW w:w="4531" w:type="dxa"/>
+          </w:tcPr>
+          <w:p>
+            <w:pPr>
+              <w:jc w:val="center"/>
+              <w:rPr>
+                <w:rFonts w:ascii="Calibri" w:eastAsia="Calibri" w:hAnsi="Calibri" w:cs="Times New Roman"/>
+              </w:rPr>
+            </w:pPr>
+            <w:r>
+              <w:rPr>
+                <w:rFonts w:ascii="Calibri" w:eastAsia="Calibri" w:hAnsi="Calibri" w:cs="Times New Roman"/>
+              </w:rPr>
+              <w:t>Compétences techniques de membres de groupe</w:t>
+            </w:r>
+          </w:p>
+        </w:tc>
+        <w:tc>
+          <w:tcPr>
+            <w:tcW w:w="4531" w:type="dxa"/>
+          </w:tcPr>
+          <w:p>
+            <w:pPr>
+              <w:jc w:val="center"/>
+              <w:rPr>
+                <w:rFonts w:ascii="Calibri" w:eastAsia="Calibri" w:hAnsi="Calibri" w:cs="Times New Roman"/>
+              </w:rPr>
+            </w:pPr>
+          </w:p>
+        </w:tc>
+      </w:tr>
+      <w:tr>
+        <w:tc>
+          <w:tcPr>
+            <w:tcW w:w="4531" w:type="dxa"/>
+          </w:tcPr>
+          <w:p>
+            <w:pPr>
+              <w:jc w:val="center"/>
+              <w:rPr>
+                <w:rFonts w:ascii="Calibri" w:eastAsia="Calibri" w:hAnsi="Calibri" w:cs="Times New Roman"/>
+              </w:rPr>
+            </w:pPr>
+            <w:r>
+              <w:rPr>
+                <w:rFonts w:ascii="Calibri" w:eastAsia="Calibri" w:hAnsi="Calibri" w:cs="Times New Roman"/>
+              </w:rPr>
+              <w:t xml:space="preserve">Equipe soudé </w:t>
+            </w:r>
+            <w:r>
+              <w:rPr>
+                <w:rFonts w:ascii="Calibri" w:eastAsia="Calibri" w:hAnsi="Calibri" w:cs="Times New Roman"/>
+              </w:rPr>
+              <w:t>et créative</w:t>
+            </w:r>
+          </w:p>
+        </w:tc>
+        <w:tc>
+          <w:tcPr>
+            <w:tcW w:w="4531" w:type="dxa"/>
+          </w:tcPr>
+          <w:p>
+            <w:pPr>
+              <w:jc w:val="center"/>
+              <w:rPr>
+                <w:rFonts w:ascii="Calibri" w:eastAsia="Calibri" w:hAnsi="Calibri" w:cs="Times New Roman"/>
+              </w:rPr>
+            </w:pPr>
+          </w:p>
+        </w:tc>
+      </w:tr>
+      <w:tr>
+        <w:tc>
+          <w:tcPr>
+            <w:tcW w:w="4531" w:type="dxa"/>
+            <w:shd w:val="clear" w:color="auto" w:fill="D9D9D9"/>
+          </w:tcPr>
+          <w:p>
+            <w:pPr>
+              <w:jc w:val="center"/>
+              <w:rPr>
+                <w:rFonts w:ascii="Calibri" w:eastAsia="Calibri" w:hAnsi="Calibri" w:cs="Times New Roman"/>
+                <w:sz w:val="28"/>
+                <w:szCs w:val="28"/>
+              </w:rPr>
+            </w:pPr>
+            <w:r>
+              <w:rPr>
+                <w:rFonts w:ascii="Calibri" w:eastAsia="Calibri" w:hAnsi="Calibri" w:cs="Times New Roman"/>
+                <w:sz w:val="28"/>
+                <w:szCs w:val="28"/>
+              </w:rPr>
+              <w:t>OPPORTUNITES</w:t>
+            </w:r>
+          </w:p>
+        </w:tc>
+        <w:tc>
+          <w:tcPr>
+            <w:tcW w:w="4531" w:type="dxa"/>
+            <w:shd w:val="clear" w:color="auto" w:fill="D9D9D9"/>
+          </w:tcPr>
+          <w:p>
+            <w:pPr>
+              <w:jc w:val="center"/>
+              <w:rPr>
+                <w:rFonts w:ascii="Calibri" w:eastAsia="Calibri" w:hAnsi="Calibri" w:cs="Times New Roman"/>
+                <w:sz w:val="28"/>
+                <w:szCs w:val="28"/>
+              </w:rPr>
+            </w:pPr>
+            <w:r>
+              <w:rPr>
+                <w:rFonts w:ascii="Calibri" w:eastAsia="Calibri" w:hAnsi="Calibri" w:cs="Times New Roman"/>
+                <w:sz w:val="28"/>
+                <w:szCs w:val="28"/>
+              </w:rPr>
+              <w:t>MENACES</w:t>
+            </w:r>
+          </w:p>
+        </w:tc>
+      </w:tr>
+      <w:tr>
+        <w:tc>
+          <w:tcPr>
+            <w:tcW w:w="4531" w:type="dxa"/>
+          </w:tcPr>
+          <w:p>
+            <w:pPr>
+              <w:jc w:val="center"/>
+              <w:rPr>
+                <w:rFonts w:ascii="Calibri" w:eastAsia="Calibri" w:hAnsi="Calibri" w:cs="Times New Roman"/>
+              </w:rPr>
+            </w:pPr>
+            <w:r>
+              <w:rPr>
+                <w:rFonts w:ascii="Calibri" w:eastAsia="Calibri" w:hAnsi="Calibri" w:cs="Times New Roman"/>
+              </w:rPr>
+              <w:t>Découvrir la robotique</w:t>
+            </w:r>
+          </w:p>
+        </w:tc>
+        <w:tc>
+          <w:tcPr>
+            <w:tcW w:w="4531" w:type="dxa"/>
+          </w:tcPr>
+          <w:p>
+            <w:pPr>
+              <w:jc w:val="center"/>
+              <w:rPr>
+                <w:rFonts w:ascii="Calibri" w:eastAsia="Calibri" w:hAnsi="Calibri" w:cs="Times New Roman"/>
+              </w:rPr>
+            </w:pPr>
+            <w:r>
+              <w:rPr>
+                <w:rFonts w:ascii="Calibri" w:eastAsia="Calibri" w:hAnsi="Calibri" w:cs="Times New Roman"/>
+              </w:rPr>
+              <w:t>manque de financement</w:t>
+            </w:r>
+          </w:p>
+        </w:tc>
+      </w:tr>
+      <w:tr>
+        <w:tc>
+          <w:tcPr>
+            <w:tcW w:w="4531" w:type="dxa"/>
+          </w:tcPr>
+          <w:p>
+            <w:pPr>
+              <w:jc w:val="center"/>
+              <w:rPr>
+                <w:rFonts w:ascii="Calibri" w:eastAsia="Calibri" w:hAnsi="Calibri" w:cs="Times New Roman"/>
+              </w:rPr>
+            </w:pPr>
+            <w:r>
+              <w:rPr>
+                <w:rFonts w:ascii="Calibri" w:eastAsia="Calibri" w:hAnsi="Calibri" w:cs="Times New Roman"/>
+              </w:rPr>
+              <w:t xml:space="preserve">Développer des nouvelles compétences </w:t>
+            </w:r>
+            <w:r>
+              <w:rPr>
+                <w:rFonts w:ascii="Calibri" w:eastAsia="Calibri" w:hAnsi="Calibri" w:cs="Times New Roman"/>
+              </w:rPr>
+              <w:t>techniques et organisationnelles</w:t>
+            </w:r>
+          </w:p>
+        </w:tc>
+        <w:tc>
+          <w:tcPr>
+            <w:tcW w:w="4531" w:type="dxa"/>
+          </w:tcPr>
+          <w:p>
+            <w:pPr>
+              <w:jc w:val="center"/>
+              <w:rPr>
+                <w:rFonts w:ascii="Calibri" w:eastAsia="Calibri" w:hAnsi="Calibri" w:cs="Times New Roman"/>
+              </w:rPr>
+            </w:pPr>
+            <w:r>
+              <w:rPr>
+                <w:rFonts w:ascii="Calibri" w:eastAsia="Calibri" w:hAnsi="Calibri" w:cs="Times New Roman"/>
+              </w:rPr>
+              <w:t>Perte de motivation</w:t>
+            </w:r>
+          </w:p>
+        </w:tc>
+      </w:tr>
+      <w:tr>
+        <w:tc>
+          <w:tcPr>
+            <w:tcW w:w="4531" w:type="dxa"/>
+          </w:tcPr>
+          <w:p>
+            <w:pPr>
+              <w:tabs>
+                <w:tab w:val="left" w:pos="1290"/>
+                <w:tab w:val="center" w:pos="2157"/>
+              </w:tabs>
+              <w:jc w:val="center"/>
+              <w:rPr>
+                <w:rFonts w:ascii="Calibri" w:eastAsia="Calibri" w:hAnsi="Calibri" w:cs="Times New Roman"/>
+              </w:rPr>
+            </w:pPr>
+            <w:r>
+              <w:rPr>
+                <w:rFonts w:ascii="Calibri" w:eastAsia="Calibri" w:hAnsi="Calibri" w:cs="Times New Roman"/>
+              </w:rPr>
+              <w:t>Initier les étudiants de l’école à la robotique</w:t>
+            </w:r>
+          </w:p>
+        </w:tc>
+        <w:tc>
+          <w:tcPr>
+            <w:tcW w:w="4531" w:type="dxa"/>
+          </w:tcPr>
+          <w:p>
+            <w:pPr>
+              <w:jc w:val="center"/>
+              <w:rPr>
+                <w:rFonts w:ascii="Calibri" w:eastAsia="Calibri" w:hAnsi="Calibri" w:cs="Times New Roman"/>
+              </w:rPr>
+            </w:pPr>
+            <w:r>
+              <w:rPr>
+                <w:rFonts w:ascii="Calibri" w:eastAsia="Calibri" w:hAnsi="Calibri" w:cs="Times New Roman"/>
+              </w:rPr>
+              <w:t xml:space="preserve">Insatisfaction </w:t>
+            </w:r>
+            <w:r>
+              <w:rPr>
+                <w:rFonts w:ascii="Calibri" w:eastAsia="Calibri" w:hAnsi="Calibri" w:cs="Times New Roman"/>
+              </w:rPr>
+              <w:t>de suiveur</w:t>
+            </w:r>
+          </w:p>
+        </w:tc>
+      </w:tr>
+      <w:tr>
+        <w:tc>
+          <w:tcPr>
+            <w:tcW w:w="4531" w:type="dxa"/>
+          </w:tcPr>
+          <w:p>
+            <w:pPr>
+              <w:jc w:val="center"/>
+              <w:rPr>
+                <w:rFonts w:ascii="Calibri" w:eastAsia="Calibri" w:hAnsi="Calibri" w:cs="Times New Roman"/>
+              </w:rPr>
+            </w:pPr>
+            <w:r>
+              <w:rPr>
+                <w:rFonts w:ascii="Calibri" w:eastAsia="Calibri" w:hAnsi="Calibri" w:cs="Times New Roman"/>
+              </w:rPr>
+              <w:t>Mettre en place une filière de la robotique à IN’TECH INFO</w:t>
+            </w:r>
+          </w:p>
+        </w:tc>
+        <w:tc>
+          <w:tcPr>
+            <w:tcW w:w="4531" w:type="dxa"/>
+          </w:tcPr>
+          <w:p>
+            <w:pPr>
+              <w:jc w:val="center"/>
+              <w:rPr>
+                <w:rFonts w:ascii="Calibri" w:eastAsia="Calibri" w:hAnsi="Calibri" w:cs="Times New Roman"/>
+              </w:rPr>
+            </w:pPr>
+            <w:r>
+              <w:rPr>
+                <w:rFonts w:ascii="Calibri" w:eastAsia="Calibri" w:hAnsi="Calibri" w:cs="Times New Roman"/>
+              </w:rPr>
+              <w:t xml:space="preserve">Composants </w:t>
+            </w:r>
+            <w:proofErr w:type="gramStart"/>
+            <w:r>
+              <w:rPr>
+                <w:rFonts w:ascii="Calibri" w:eastAsia="Calibri" w:hAnsi="Calibri" w:cs="Times New Roman"/>
+              </w:rPr>
+              <w:t>endommager</w:t>
+            </w:r>
+            <w:proofErr w:type="gramEnd"/>
+          </w:p>
+        </w:tc>
+      </w:tr>
+      <w:tr>
+        <w:tc>
+          <w:tcPr>
+            <w:tcW w:w="4531" w:type="dxa"/>
+          </w:tcPr>
+          <w:p>
+            <w:pPr>
+              <w:jc w:val="center"/>
+              <w:rPr>
+                <w:rFonts w:ascii="Calibri" w:eastAsia="Calibri" w:hAnsi="Calibri" w:cs="Times New Roman"/>
+              </w:rPr>
+            </w:pPr>
+            <w:r>
+              <w:rPr>
+                <w:rFonts w:ascii="Calibri" w:eastAsia="Calibri" w:hAnsi="Calibri" w:cs="Times New Roman"/>
+              </w:rPr>
+              <w:t>Bonne image de l’école</w:t>
+            </w:r>
+          </w:p>
+        </w:tc>
+        <w:tc>
+          <w:tcPr>
+            <w:tcW w:w="4531" w:type="dxa"/>
+          </w:tcPr>
+          <w:p>
+            <w:pPr>
+              <w:jc w:val="center"/>
+              <w:rPr>
+                <w:rFonts w:ascii="Calibri" w:eastAsia="Calibri" w:hAnsi="Calibri" w:cs="Times New Roman"/>
+              </w:rPr>
+            </w:pPr>
+            <w:r>
+              <w:rPr>
+                <w:rFonts w:ascii="Calibri" w:eastAsia="Calibri" w:hAnsi="Calibri" w:cs="Times New Roman"/>
+              </w:rPr>
+              <w:t>Pertes morales : en cas d’échec du projet</w:t>
+            </w:r>
+          </w:p>
+        </w:tc>
+      </w:tr>
+    </w:tbl>
+    <w:p/>
+    <w:p/>
     <w:p>
       <w:pPr>
         <w:pStyle w:val="Titre2"/>
       </w:pPr>
-      <w:bookmarkStart w:id="8" w:name="_Toc415585130"/>
+      <w:bookmarkStart w:id="7" w:name="_Toc415585130"/>
       <w:r>
         <w:t>Etudes d’opportunités à mener</w:t>
       </w:r>
-      <w:bookmarkEnd w:id="8"/>
+      <w:bookmarkEnd w:id="7"/>
     </w:p>
     <w:p>
       <w:r>
@@ -1878,7 +2691,6 @@
                 </w:p>
               </w:txbxContent>
             </v:textbox>
-            <w10:wrap type="none"/>
             <w10:anchorlock/>
           </v:shape>
         </w:pict>
@@ -1888,21 +2700,21 @@
       <w:pPr>
         <w:pStyle w:val="Titre1"/>
       </w:pPr>
-      <w:bookmarkStart w:id="9" w:name="_Toc415585131"/>
+      <w:bookmarkStart w:id="8" w:name="_Toc415585131"/>
       <w:r>
         <w:t>Faisabilité</w:t>
       </w:r>
+      <w:bookmarkEnd w:id="8"/>
+    </w:p>
+    <w:p>
+      <w:pPr>
+        <w:pStyle w:val="Titre2"/>
+      </w:pPr>
+      <w:bookmarkStart w:id="9" w:name="_Toc415585132"/>
+      <w:r>
+        <w:t>Etudes de faisabilité</w:t>
+      </w:r>
       <w:bookmarkEnd w:id="9"/>
-    </w:p>
-    <w:p>
-      <w:pPr>
-        <w:pStyle w:val="Titre2"/>
-      </w:pPr>
-      <w:bookmarkStart w:id="10" w:name="_Toc415585132"/>
-      <w:r>
-        <w:t>Etudes de faisabilité</w:t>
-      </w:r>
-      <w:bookmarkEnd w:id="10"/>
     </w:p>
     <w:p>
       <w:r>
@@ -1928,7 +2740,6 @@
                 <w:p/>
               </w:txbxContent>
             </v:textbox>
-            <w10:wrap type="none"/>
             <w10:anchorlock/>
           </v:shape>
         </w:pict>
@@ -1936,14 +2747,105 @@
     </w:p>
     <w:p>
       <w:pPr>
+        <w:spacing w:before="96" w:after="96" w:line="240" w:lineRule="auto"/>
+        <w:ind w:firstLine="708"/>
+        <w:rPr>
+          <w:rFonts w:cs="Arial"/>
+        </w:rPr>
+      </w:pPr>
+      <w:r>
+        <w:rPr>
+          <w:rFonts w:cs="Arial"/>
+        </w:rPr>
+        <w:t xml:space="preserve">Notre équipe composée de </w:t>
+      </w:r>
+      <w:r>
+        <w:rPr>
+          <w:rFonts w:cs="Arial"/>
+        </w:rPr>
+        <w:t>2</w:t>
+      </w:r>
+      <w:r>
+        <w:rPr>
+          <w:rFonts w:cs="Arial"/>
+        </w:rPr>
+        <w:t xml:space="preserve"> membres</w:t>
+      </w:r>
+      <w:r>
+        <w:rPr>
+          <w:rFonts w:cs="Arial"/>
+        </w:rPr>
+        <w:t xml:space="preserve"> qui travaillent ensemble depuis 2 ans</w:t>
+      </w:r>
+      <w:r>
+        <w:rPr>
+          <w:rFonts w:cs="Arial"/>
+        </w:rPr>
+        <w:t xml:space="preserve"> ce </w:t>
+      </w:r>
+      <w:r>
+        <w:rPr>
+          <w:rFonts w:cs="Arial"/>
+        </w:rPr>
+        <w:t>qui nous permettra de réaliser R-Smart, atteindre nos objectifs et d’accomplir notre mission.</w:t>
+      </w:r>
+    </w:p>
+    <w:p>
+      <w:pPr>
+        <w:spacing w:before="96" w:after="96" w:line="240" w:lineRule="auto"/>
+        <w:ind w:firstLine="708"/>
+        <w:rPr>
+          <w:rFonts w:cs="Arial"/>
+        </w:rPr>
+      </w:pPr>
+      <w:r>
+        <w:rPr>
+          <w:rFonts w:cs="Arial"/>
+        </w:rPr>
+        <w:t>Nous sommes suivis par Olivier SPNELLI qui connait très bien nos qualités et nos faiblesses et nos caractères.</w:t>
+      </w:r>
+    </w:p>
+    <w:p>
+      <w:pPr>
+        <w:spacing w:before="96" w:after="96" w:line="240" w:lineRule="auto"/>
+        <w:ind w:firstLine="708"/>
+      </w:pPr>
+      <w:r>
+        <w:rPr>
+          <w:rFonts w:cs="Arial"/>
+        </w:rPr>
+        <w:t xml:space="preserve">De plus, le projet est financé par le directeur de l’école qui nous encourage </w:t>
+      </w:r>
+      <w:r>
+        <w:rPr>
+          <w:rFonts w:cs="Arial"/>
+        </w:rPr>
+        <w:t>et qui compte sur nos compétences techniques</w:t>
+      </w:r>
+      <w:r>
+        <w:rPr>
+          <w:rFonts w:cs="Arial"/>
+        </w:rPr>
+        <w:t xml:space="preserve">  pour</w:t>
+      </w:r>
+      <w:r>
+        <w:rPr>
+          <w:rFonts w:cs="Arial"/>
+        </w:rPr>
+        <w:t xml:space="preserve"> bien mener nos objectifs.</w:t>
+      </w:r>
+    </w:p>
+    <w:p/>
+    <w:p>
+      <w:pPr>
         <w:pStyle w:val="Titre2"/>
       </w:pPr>
-      <w:bookmarkStart w:id="11" w:name="_Toc415585133"/>
+      <w:bookmarkStart w:id="10" w:name="_Toc415585133"/>
       <w:r>
         <w:lastRenderedPageBreak/>
         <w:t>Risques et actions en conséquence</w:t>
       </w:r>
-      <w:bookmarkEnd w:id="11"/>
+      <w:bookmarkEnd w:id="10"/>
     </w:p>
     <w:p>
       <w:r>
@@ -1982,32 +2884,543 @@
                 </w:p>
               </w:txbxContent>
             </v:textbox>
-            <w10:wrap type="none"/>
             <w10:anchorlock/>
           </v:shape>
         </w:pict>
       </w:r>
     </w:p>
+    <w:tbl>
+      <w:tblPr>
+        <w:tblStyle w:val="Grilledutableau"/>
+        <w:tblW w:w="9062" w:type="dxa"/>
+        <w:jc w:val="center"/>
+        <w:tblLook w:val="04A0" w:firstRow="1" w:lastRow="0" w:firstColumn="1" w:lastColumn="0" w:noHBand="0" w:noVBand="1"/>
+      </w:tblPr>
+      <w:tblGrid>
+        <w:gridCol w:w="2018"/>
+        <w:gridCol w:w="4023"/>
+        <w:gridCol w:w="3021"/>
+      </w:tblGrid>
+      <w:tr>
+        <w:trPr>
+          <w:jc w:val="center"/>
+        </w:trPr>
+        <w:tc>
+          <w:tcPr>
+            <w:tcW w:w="2018" w:type="dxa"/>
+            <w:shd w:val="clear" w:color="auto" w:fill="auto"/>
+            <w:tcMar>
+              <w:left w:w="108" w:type="dxa"/>
+            </w:tcMar>
+            <w:vAlign w:val="center"/>
+          </w:tcPr>
+          <w:p>
+            <w:pPr>
+              <w:spacing w:after="200" w:line="276" w:lineRule="auto"/>
+              <w:rPr>
+                <w:b/>
+                <w:lang w:val="en-US"/>
+              </w:rPr>
+            </w:pPr>
+            <w:proofErr w:type="spellStart"/>
+            <w:r>
+              <w:rPr>
+                <w:b/>
+                <w:lang w:val="en-US"/>
+              </w:rPr>
+              <w:t>Risques</w:t>
+            </w:r>
+            <w:proofErr w:type="spellEnd"/>
+          </w:p>
+        </w:tc>
+        <w:tc>
+          <w:tcPr>
+            <w:tcW w:w="4023" w:type="dxa"/>
+            <w:shd w:val="clear" w:color="auto" w:fill="auto"/>
+            <w:tcMar>
+              <w:left w:w="108" w:type="dxa"/>
+            </w:tcMar>
+            <w:vAlign w:val="center"/>
+          </w:tcPr>
+          <w:p>
+            <w:pPr>
+              <w:spacing w:after="200" w:line="276" w:lineRule="auto"/>
+              <w:rPr>
+                <w:b/>
+                <w:lang w:val="en-US"/>
+              </w:rPr>
+            </w:pPr>
+            <w:proofErr w:type="spellStart"/>
+            <w:r>
+              <w:rPr>
+                <w:b/>
+                <w:lang w:val="en-US"/>
+              </w:rPr>
+              <w:t>Problèmes</w:t>
+            </w:r>
+            <w:proofErr w:type="spellEnd"/>
+          </w:p>
+        </w:tc>
+        <w:tc>
+          <w:tcPr>
+            <w:tcW w:w="3021" w:type="dxa"/>
+            <w:shd w:val="clear" w:color="auto" w:fill="auto"/>
+            <w:tcMar>
+              <w:left w:w="108" w:type="dxa"/>
+            </w:tcMar>
+            <w:vAlign w:val="center"/>
+          </w:tcPr>
+          <w:p>
+            <w:pPr>
+              <w:spacing w:after="200" w:line="276" w:lineRule="auto"/>
+              <w:rPr>
+                <w:b/>
+                <w:lang w:val="en-US"/>
+              </w:rPr>
+            </w:pPr>
+            <w:r>
+              <w:rPr>
+                <w:b/>
+                <w:lang w:val="en-US"/>
+              </w:rPr>
+              <w:t>Solutions</w:t>
+            </w:r>
+          </w:p>
+        </w:tc>
+      </w:tr>
+      <w:tr>
+        <w:trPr>
+          <w:jc w:val="center"/>
+        </w:trPr>
+        <w:tc>
+          <w:tcPr>
+            <w:tcW w:w="2018" w:type="dxa"/>
+            <w:vMerge w:val="restart"/>
+            <w:shd w:val="clear" w:color="auto" w:fill="auto"/>
+            <w:tcMar>
+              <w:left w:w="108" w:type="dxa"/>
+            </w:tcMar>
+            <w:vAlign w:val="center"/>
+          </w:tcPr>
+          <w:p>
+            <w:pPr>
+              <w:spacing w:after="200" w:line="276" w:lineRule="auto"/>
+              <w:rPr>
+                <w:b/>
+                <w:lang w:val="en-US"/>
+              </w:rPr>
+            </w:pPr>
+            <w:r>
+              <w:rPr>
+                <w:b/>
+                <w:lang w:val="en-US"/>
+              </w:rPr>
+              <w:t>Techniques</w:t>
+            </w:r>
+          </w:p>
+        </w:tc>
+        <w:tc>
+          <w:tcPr>
+            <w:tcW w:w="4023" w:type="dxa"/>
+            <w:shd w:val="clear" w:color="auto" w:fill="auto"/>
+            <w:tcMar>
+              <w:left w:w="108" w:type="dxa"/>
+            </w:tcMar>
+            <w:vAlign w:val="center"/>
+          </w:tcPr>
+          <w:p>
+            <w:pPr>
+              <w:spacing w:after="200" w:line="276" w:lineRule="auto"/>
+              <w:rPr>
+                <w:lang w:val="en-US"/>
+              </w:rPr>
+            </w:pPr>
+            <w:proofErr w:type="spellStart"/>
+            <w:r>
+              <w:rPr>
+                <w:lang w:val="en-US"/>
+              </w:rPr>
+              <w:t>Composant</w:t>
+            </w:r>
+            <w:proofErr w:type="spellEnd"/>
+            <w:r>
+              <w:rPr>
+                <w:lang w:val="en-US"/>
+              </w:rPr>
+              <w:t xml:space="preserve"> </w:t>
+            </w:r>
+            <w:proofErr w:type="spellStart"/>
+            <w:r>
+              <w:rPr>
+                <w:lang w:val="en-US"/>
+              </w:rPr>
+              <w:t>endommagé</w:t>
+            </w:r>
+            <w:proofErr w:type="spellEnd"/>
+            <w:r>
+              <w:rPr>
+                <w:lang w:val="en-US"/>
+              </w:rPr>
+              <w:t xml:space="preserve"> </w:t>
+            </w:r>
+          </w:p>
+        </w:tc>
+        <w:tc>
+          <w:tcPr>
+            <w:tcW w:w="3021" w:type="dxa"/>
+            <w:shd w:val="clear" w:color="auto" w:fill="auto"/>
+            <w:tcMar>
+              <w:left w:w="108" w:type="dxa"/>
+            </w:tcMar>
+            <w:vAlign w:val="center"/>
+          </w:tcPr>
+          <w:p>
+            <w:pPr>
+              <w:spacing w:after="200" w:line="276" w:lineRule="auto"/>
+            </w:pPr>
+            <w:r>
+              <w:t>Réparation ou achat d’un nouveau composant</w:t>
+            </w:r>
+          </w:p>
+        </w:tc>
+      </w:tr>
+      <w:tr>
+        <w:trPr>
+          <w:jc w:val="center"/>
+        </w:trPr>
+        <w:tc>
+          <w:tcPr>
+            <w:tcW w:w="2018" w:type="dxa"/>
+            <w:vMerge/>
+            <w:shd w:val="clear" w:color="auto" w:fill="auto"/>
+            <w:tcMar>
+              <w:left w:w="108" w:type="dxa"/>
+            </w:tcMar>
+            <w:vAlign w:val="center"/>
+          </w:tcPr>
+          <w:p>
+            <w:pPr>
+              <w:spacing w:after="200" w:line="276" w:lineRule="auto"/>
+              <w:rPr>
+                <w:b/>
+              </w:rPr>
+            </w:pPr>
+          </w:p>
+        </w:tc>
+        <w:tc>
+          <w:tcPr>
+            <w:tcW w:w="4023" w:type="dxa"/>
+            <w:shd w:val="clear" w:color="auto" w:fill="auto"/>
+            <w:tcMar>
+              <w:left w:w="108" w:type="dxa"/>
+            </w:tcMar>
+            <w:vAlign w:val="center"/>
+          </w:tcPr>
+          <w:p>
+            <w:pPr>
+              <w:spacing w:after="200" w:line="276" w:lineRule="auto"/>
+              <w:rPr>
+                <w:lang w:val="en-US"/>
+              </w:rPr>
+            </w:pPr>
+            <w:proofErr w:type="spellStart"/>
+            <w:r>
+              <w:rPr>
+                <w:lang w:val="en-US"/>
+              </w:rPr>
+              <w:t>Problème</w:t>
+            </w:r>
+            <w:proofErr w:type="spellEnd"/>
+            <w:r>
+              <w:rPr>
+                <w:lang w:val="en-US"/>
+              </w:rPr>
+              <w:t xml:space="preserve"> de </w:t>
+            </w:r>
+            <w:proofErr w:type="spellStart"/>
+            <w:r>
+              <w:rPr>
+                <w:lang w:val="en-US"/>
+              </w:rPr>
+              <w:t>connexion</w:t>
+            </w:r>
+            <w:proofErr w:type="spellEnd"/>
+            <w:r>
+              <w:rPr>
+                <w:lang w:val="en-US"/>
+              </w:rPr>
+              <w:t xml:space="preserve"> </w:t>
+            </w:r>
+            <w:proofErr w:type="spellStart"/>
+            <w:r>
+              <w:rPr>
+                <w:lang w:val="en-US"/>
+              </w:rPr>
+              <w:t>WiFi</w:t>
+            </w:r>
+            <w:proofErr w:type="spellEnd"/>
+          </w:p>
+        </w:tc>
+        <w:tc>
+          <w:tcPr>
+            <w:tcW w:w="3021" w:type="dxa"/>
+            <w:shd w:val="clear" w:color="auto" w:fill="auto"/>
+            <w:tcMar>
+              <w:left w:w="108" w:type="dxa"/>
+            </w:tcMar>
+            <w:vAlign w:val="center"/>
+          </w:tcPr>
+          <w:p>
+            <w:pPr>
+              <w:spacing w:after="200" w:line="276" w:lineRule="auto"/>
+            </w:pPr>
+            <w:r>
+              <w:t>Contacter le service info de l’école</w:t>
+            </w:r>
+          </w:p>
+        </w:tc>
+      </w:tr>
+      <w:tr>
+        <w:trPr>
+          <w:jc w:val="center"/>
+        </w:trPr>
+        <w:tc>
+          <w:tcPr>
+            <w:tcW w:w="2018" w:type="dxa"/>
+            <w:shd w:val="clear" w:color="auto" w:fill="auto"/>
+            <w:tcMar>
+              <w:left w:w="108" w:type="dxa"/>
+            </w:tcMar>
+            <w:vAlign w:val="center"/>
+          </w:tcPr>
+          <w:p>
+            <w:pPr>
+              <w:spacing w:after="200" w:line="276" w:lineRule="auto"/>
+              <w:rPr>
+                <w:b/>
+                <w:lang w:val="en-US"/>
+              </w:rPr>
+            </w:pPr>
+            <w:proofErr w:type="spellStart"/>
+            <w:r>
+              <w:rPr>
+                <w:b/>
+                <w:lang w:val="en-US"/>
+              </w:rPr>
+              <w:t>Organisationnels</w:t>
+            </w:r>
+            <w:proofErr w:type="spellEnd"/>
+          </w:p>
+        </w:tc>
+        <w:tc>
+          <w:tcPr>
+            <w:tcW w:w="4023" w:type="dxa"/>
+            <w:shd w:val="clear" w:color="auto" w:fill="auto"/>
+            <w:tcMar>
+              <w:left w:w="108" w:type="dxa"/>
+            </w:tcMar>
+            <w:vAlign w:val="center"/>
+          </w:tcPr>
+          <w:p>
+            <w:pPr>
+              <w:spacing w:after="200" w:line="276" w:lineRule="auto"/>
+            </w:pPr>
+            <w:r>
+              <w:t>Membre d’équipe absent ou malade</w:t>
+            </w:r>
+          </w:p>
+        </w:tc>
+        <w:tc>
+          <w:tcPr>
+            <w:tcW w:w="3021" w:type="dxa"/>
+            <w:shd w:val="clear" w:color="auto" w:fill="auto"/>
+            <w:tcMar>
+              <w:left w:w="108" w:type="dxa"/>
+            </w:tcMar>
+            <w:vAlign w:val="center"/>
+          </w:tcPr>
+          <w:p>
+            <w:pPr>
+              <w:spacing w:after="200" w:line="276" w:lineRule="auto"/>
+            </w:pPr>
+            <w:r>
+              <w:t>Travail autonome</w:t>
+            </w:r>
+          </w:p>
+        </w:tc>
+      </w:tr>
+      <w:tr>
+        <w:trPr>
+          <w:jc w:val="center"/>
+        </w:trPr>
+        <w:tc>
+          <w:tcPr>
+            <w:tcW w:w="2018" w:type="dxa"/>
+            <w:shd w:val="clear" w:color="auto" w:fill="auto"/>
+            <w:tcMar>
+              <w:left w:w="108" w:type="dxa"/>
+            </w:tcMar>
+            <w:vAlign w:val="center"/>
+          </w:tcPr>
+          <w:p>
+            <w:pPr>
+              <w:spacing w:after="200" w:line="276" w:lineRule="auto"/>
+              <w:rPr>
+                <w:b/>
+                <w:lang w:val="en-US"/>
+              </w:rPr>
+            </w:pPr>
+            <w:proofErr w:type="spellStart"/>
+            <w:r>
+              <w:rPr>
+                <w:b/>
+                <w:lang w:val="en-US"/>
+              </w:rPr>
+              <w:t>Gestion</w:t>
+            </w:r>
+            <w:proofErr w:type="spellEnd"/>
+            <w:r>
+              <w:rPr>
+                <w:b/>
+                <w:lang w:val="en-US"/>
+              </w:rPr>
+              <w:t xml:space="preserve"> de </w:t>
+            </w:r>
+            <w:proofErr w:type="spellStart"/>
+            <w:r>
+              <w:rPr>
+                <w:b/>
+                <w:lang w:val="en-US"/>
+              </w:rPr>
+              <w:t>projet</w:t>
+            </w:r>
+            <w:proofErr w:type="spellEnd"/>
+          </w:p>
+        </w:tc>
+        <w:tc>
+          <w:tcPr>
+            <w:tcW w:w="4023" w:type="dxa"/>
+            <w:shd w:val="clear" w:color="auto" w:fill="auto"/>
+            <w:tcMar>
+              <w:left w:w="108" w:type="dxa"/>
+            </w:tcMar>
+            <w:vAlign w:val="center"/>
+          </w:tcPr>
+          <w:p>
+            <w:pPr>
+              <w:spacing w:after="200" w:line="276" w:lineRule="auto"/>
+              <w:rPr>
+                <w:lang w:val="en-US"/>
+              </w:rPr>
+            </w:pPr>
+            <w:proofErr w:type="spellStart"/>
+            <w:r>
+              <w:rPr>
+                <w:lang w:val="en-US"/>
+              </w:rPr>
+              <w:t>Désaccord</w:t>
+            </w:r>
+            <w:proofErr w:type="spellEnd"/>
+            <w:r>
+              <w:rPr>
+                <w:lang w:val="en-US"/>
+              </w:rPr>
+              <w:t xml:space="preserve"> </w:t>
+            </w:r>
+            <w:proofErr w:type="spellStart"/>
+            <w:r>
+              <w:rPr>
+                <w:lang w:val="en-US"/>
+              </w:rPr>
+              <w:t>dans</w:t>
+            </w:r>
+            <w:proofErr w:type="spellEnd"/>
+            <w:r>
+              <w:rPr>
+                <w:lang w:val="en-US"/>
+              </w:rPr>
+              <w:t xml:space="preserve"> </w:t>
+            </w:r>
+            <w:proofErr w:type="spellStart"/>
+            <w:r>
+              <w:rPr>
+                <w:lang w:val="en-US"/>
+              </w:rPr>
+              <w:t>l’équipe</w:t>
+            </w:r>
+            <w:proofErr w:type="spellEnd"/>
+          </w:p>
+        </w:tc>
+        <w:tc>
+          <w:tcPr>
+            <w:tcW w:w="3021" w:type="dxa"/>
+            <w:shd w:val="clear" w:color="auto" w:fill="auto"/>
+            <w:tcMar>
+              <w:left w:w="108" w:type="dxa"/>
+            </w:tcMar>
+            <w:vAlign w:val="center"/>
+          </w:tcPr>
+          <w:p>
+            <w:pPr>
+              <w:spacing w:after="200" w:line="276" w:lineRule="auto"/>
+              <w:rPr>
+                <w:lang w:val="en-US"/>
+              </w:rPr>
+            </w:pPr>
+            <w:r>
+              <w:rPr>
+                <w:lang w:val="en-US"/>
+              </w:rPr>
+              <w:t xml:space="preserve">Reunion des </w:t>
+            </w:r>
+            <w:proofErr w:type="spellStart"/>
+            <w:r>
+              <w:rPr>
+                <w:lang w:val="en-US"/>
+              </w:rPr>
+              <w:t>membres</w:t>
+            </w:r>
+            <w:proofErr w:type="spellEnd"/>
+            <w:r>
+              <w:rPr>
+                <w:lang w:val="en-US"/>
+              </w:rPr>
+              <w:t xml:space="preserve"> du </w:t>
+            </w:r>
+            <w:proofErr w:type="spellStart"/>
+            <w:r>
+              <w:rPr>
+                <w:lang w:val="en-US"/>
+              </w:rPr>
+              <w:t>groupe</w:t>
+            </w:r>
+            <w:proofErr w:type="spellEnd"/>
+          </w:p>
+        </w:tc>
+      </w:tr>
+    </w:tbl>
+    <w:p/>
     <w:p>
       <w:pPr>
         <w:pStyle w:val="Titre1"/>
       </w:pPr>
-      <w:bookmarkStart w:id="12" w:name="_Toc415585134"/>
+      <w:bookmarkStart w:id="11" w:name="_Toc415585134"/>
       <w:r>
         <w:t>Aspects économiques ou matériels</w:t>
       </w:r>
+      <w:bookmarkEnd w:id="11"/>
+    </w:p>
+    <w:p>
+      <w:pPr>
+        <w:pStyle w:val="Titre2"/>
+      </w:pPr>
+      <w:bookmarkStart w:id="12" w:name="_Toc415585135"/>
+      <w:r>
+        <w:t>Budget prévisionnel</w:t>
+      </w:r>
       <w:bookmarkEnd w:id="12"/>
     </w:p>
-    <w:p>
-      <w:pPr>
-        <w:pStyle w:val="Titre2"/>
-      </w:pPr>
-      <w:bookmarkStart w:id="13" w:name="_Toc415585135"/>
-      <w:r>
-        <w:t>Budget prévisionnel</w:t>
-      </w:r>
-      <w:bookmarkEnd w:id="13"/>
-    </w:p>
+    <w:bookmarkStart w:id="13" w:name="_GoBack"/>
     <w:p>
       <w:r>
         <w:pict>
@@ -2022,11 +3435,11 @@
                 </w:p>
               </w:txbxContent>
             </v:textbox>
-            <w10:wrap type="none"/>
             <w10:anchorlock/>
           </v:shape>
         </w:pict>
       </w:r>
+      <w:bookmarkEnd w:id="13"/>
     </w:p>
     <w:sectPr>
       <w:footerReference w:type="default" r:id="rId10"/>
@@ -2104,7 +3517,7 @@
           <w:rPr>
             <w:noProof/>
           </w:rPr>
-          <w:t>4</w:t>
+          <w:t>6</w:t>
         </w:r>
         <w:r>
           <w:rPr>
@@ -2115,27 +3528,14 @@
         <w:r>
           <w:t>/</w:t>
         </w:r>
-        <w:r>
-          <w:fldChar w:fldCharType="begin"/>
-        </w:r>
-        <w:r>
-          <w:instrText xml:space="preserve"> NUMPAGES  \* Arabic  \* MERGEFORMAT </w:instrText>
-        </w:r>
-        <w:r>
-          <w:fldChar w:fldCharType="separate"/>
-        </w:r>
-        <w:r>
-          <w:rPr>
-            <w:noProof/>
-          </w:rPr>
-          <w:t>5</w:t>
-        </w:r>
-        <w:r>
-          <w:rPr>
-            <w:noProof/>
-          </w:rPr>
-          <w:fldChar w:fldCharType="end"/>
-        </w:r>
+        <w:fldSimple w:instr=" NUMPAGES  \* Arabic  \* MERGEFORMAT ">
+          <w:r>
+            <w:rPr>
+              <w:noProof/>
+            </w:rPr>
+            <w:t>6</w:t>
+          </w:r>
+        </w:fldSimple>
       </w:p>
     </w:sdtContent>
   </w:sdt>
@@ -4553,6 +5953,45 @@
     <w:uiPriority w:val="99"/>
     <w:rsid w:val="007D066D"/>
   </w:style>
+  <w:style w:type="table" w:customStyle="1" w:styleId="Grilledutableau1">
+    <w:name w:val="Grille du tableau1"/>
+    <w:basedOn w:val="TableauNormal"/>
+    <w:next w:val="Grilledutableau"/>
+    <w:uiPriority w:val="39"/>
+    <w:rsid w:val="00022658"/>
+    <w:pPr>
+      <w:spacing w:after="0" w:line="240" w:lineRule="auto"/>
+    </w:pPr>
+    <w:tblPr>
+      <w:tblBorders>
+        <w:top w:val="single" w:sz="4" w:space="0" w:color="auto"/>
+        <w:left w:val="single" w:sz="4" w:space="0" w:color="auto"/>
+        <w:bottom w:val="single" w:sz="4" w:space="0" w:color="auto"/>
+        <w:right w:val="single" w:sz="4" w:space="0" w:color="auto"/>
+        <w:insideH w:val="single" w:sz="4" w:space="0" w:color="auto"/>
+        <w:insideV w:val="single" w:sz="4" w:space="0" w:color="auto"/>
+      </w:tblBorders>
+    </w:tblPr>
+  </w:style>
+  <w:style w:type="table" w:styleId="Grilledutableau">
+    <w:name w:val="Table Grid"/>
+    <w:basedOn w:val="TableauNormal"/>
+    <w:uiPriority w:val="59"/>
+    <w:rsid w:val="00022658"/>
+    <w:pPr>
+      <w:spacing w:after="0" w:line="240" w:lineRule="auto"/>
+    </w:pPr>
+    <w:tblPr>
+      <w:tblBorders>
+        <w:top w:val="single" w:sz="4" w:space="0" w:color="auto"/>
+        <w:left w:val="single" w:sz="4" w:space="0" w:color="auto"/>
+        <w:bottom w:val="single" w:sz="4" w:space="0" w:color="auto"/>
+        <w:right w:val="single" w:sz="4" w:space="0" w:color="auto"/>
+        <w:insideH w:val="single" w:sz="4" w:space="0" w:color="auto"/>
+        <w:insideV w:val="single" w:sz="4" w:space="0" w:color="auto"/>
+      </w:tblBorders>
+    </w:tblPr>
+  </w:style>
 </w:styles>
 </file>
 
@@ -4844,7 +6283,7 @@
 </file>
 
 <file path=customXml/itemProps1.xml><?xml version="1.0" encoding="utf-8"?>
-<ds:datastoreItem xmlns:ds="http://schemas.openxmlformats.org/officeDocument/2006/customXml" ds:itemID="{88EF3569-BFD3-4ACA-BAC3-EF71FCDC989B}">
+<ds:datastoreItem xmlns:ds="http://schemas.openxmlformats.org/officeDocument/2006/customXml" ds:itemID="{CADEC665-C750-49B5-AB25-BFB73868633C}">
   <ds:schemaRefs>
     <ds:schemaRef ds:uri="http://schemas.openxmlformats.org/officeDocument/2006/bibliography"/>
   </ds:schemaRefs>

--- a/Avant Projet/Etude d'opportunité et de faisabilité RSmart.docx
+++ b/Avant Projet/Etude d'opportunité et de faisabilité RSmart.docx
@@ -85,7 +85,6 @@
         </w:rPr>
         <w:t xml:space="preserve">Projet </w:t>
       </w:r>
-      <w:proofErr w:type="spellStart"/>
       <w:r>
         <w:rPr>
           <w:rStyle w:val="StyleTitreLatin36ptCar"/>
@@ -93,7 +92,6 @@
         </w:rPr>
         <w:t>RSmart</w:t>
       </w:r>
-      <w:proofErr w:type="spellEnd"/>
     </w:p>
     <w:p>
       <w:pPr>
@@ -102,15 +100,29 @@
           <w:szCs w:val="56"/>
         </w:rPr>
       </w:pPr>
-      <w:fldSimple w:instr=" DOCPROPERTY  Title  \* MERGEFORMAT ">
-        <w:r>
-          <w:rPr>
-            <w:rStyle w:val="TitreProjetCar"/>
-            <w:szCs w:val="56"/>
-          </w:rPr>
-          <w:t>Etude d'opportunité et de faisabilité</w:t>
-        </w:r>
-      </w:fldSimple>
+      <w:r>
+        <w:fldChar w:fldCharType="begin"/>
+      </w:r>
+      <w:r>
+        <w:instrText xml:space="preserve"> DOCPROPERTY  Title  \* MERGEFORMAT </w:instrText>
+      </w:r>
+      <w:r>
+        <w:fldChar w:fldCharType="separate"/>
+      </w:r>
+      <w:r>
+        <w:rPr>
+          <w:rStyle w:val="TitreProjetCar"/>
+          <w:szCs w:val="56"/>
+        </w:rPr>
+        <w:t>Etude d'opportunité et de faisabilité</w:t>
+      </w:r>
+      <w:r>
+        <w:rPr>
+          <w:rStyle w:val="TitreProjetCar"/>
+          <w:szCs w:val="56"/>
+        </w:rPr>
+        <w:fldChar w:fldCharType="end"/>
+      </w:r>
       <w:r>
         <w:rPr>
           <w:rStyle w:val="StyleTitreLatin36ptCar"/>
@@ -131,14 +143,24 @@
       <w:r>
         <w:t xml:space="preserve">Version </w:t>
       </w:r>
-      <w:fldSimple w:instr=" DOCPROPERTY  Version  \* MERGEFORMAT ">
-        <w:r>
-          <w:t>1.</w:t>
-        </w:r>
-        <w:r>
-          <w:t>0</w:t>
-        </w:r>
-      </w:fldSimple>
+      <w:r>
+        <w:fldChar w:fldCharType="begin"/>
+      </w:r>
+      <w:r>
+        <w:instrText xml:space="preserve"> DOCPROPERTY  Version  \* MERGEFORMAT </w:instrText>
+      </w:r>
+      <w:r>
+        <w:fldChar w:fldCharType="separate"/>
+      </w:r>
+      <w:r>
+        <w:t>1.</w:t>
+      </w:r>
+      <w:r>
+        <w:t>0</w:t>
+      </w:r>
+      <w:r>
+        <w:fldChar w:fldCharType="end"/>
+      </w:r>
     </w:p>
     <w:p>
       <w:pPr>
@@ -152,26 +174,39 @@
       <w:pPr>
         <w:jc w:val="center"/>
       </w:pPr>
-      <w:fldSimple w:instr=" DOCPROPERTY  Date  \* MERGEFORMAT ">
-        <w:r>
-          <w:rPr>
-            <w:sz w:val="28"/>
-          </w:rPr>
-          <w:t>31</w:t>
-        </w:r>
-        <w:r>
-          <w:rPr>
-            <w:sz w:val="28"/>
-          </w:rPr>
-          <w:t>/03/201</w:t>
-        </w:r>
-        <w:r>
-          <w:rPr>
-            <w:sz w:val="28"/>
-          </w:rPr>
-          <w:t>5</w:t>
-        </w:r>
-      </w:fldSimple>
+      <w:r>
+        <w:fldChar w:fldCharType="begin"/>
+      </w:r>
+      <w:r>
+        <w:instrText xml:space="preserve"> DOCPROPERTY  Date  \* MERGEFORMAT </w:instrText>
+      </w:r>
+      <w:r>
+        <w:fldChar w:fldCharType="separate"/>
+      </w:r>
+      <w:r>
+        <w:rPr>
+          <w:sz w:val="28"/>
+        </w:rPr>
+        <w:t>31</w:t>
+      </w:r>
+      <w:r>
+        <w:rPr>
+          <w:sz w:val="28"/>
+        </w:rPr>
+        <w:t>/03/201</w:t>
+      </w:r>
+      <w:r>
+        <w:rPr>
+          <w:sz w:val="28"/>
+        </w:rPr>
+        <w:t>5</w:t>
+      </w:r>
+      <w:r>
+        <w:rPr>
+          <w:sz w:val="28"/>
+        </w:rPr>
+        <w:fldChar w:fldCharType="end"/>
+      </w:r>
     </w:p>
     <w:p>
       <w:pPr>
@@ -1732,12 +1767,9 @@
           <w:szCs w:val="24"/>
           <w:lang w:eastAsia="fr-FR"/>
         </w:rPr>
-        <w:t>.</w:t>
-      </w:r>
-    </w:p>
-    <w:p>
-      <w:pPr>
-        <w:spacing w:after="0" w:line="240" w:lineRule="auto"/>
+        <w:t xml:space="preserve"> avant la fin de la première itération</w:t>
+      </w:r>
+      <w:r>
         <w:rPr>
           <w:rFonts w:ascii="Calibri" w:eastAsia="Times New Roman" w:hAnsi="Calibri" w:cs="Times New Roman"/>
           <w:color w:val="000000"/>
@@ -1745,8 +1777,12 @@
           <w:szCs w:val="24"/>
           <w:lang w:eastAsia="fr-FR"/>
         </w:rPr>
-      </w:pPr>
-      <w:r>
+        <w:t>.</w:t>
+      </w:r>
+    </w:p>
+    <w:p>
+      <w:pPr>
+        <w:spacing w:after="0" w:line="240" w:lineRule="auto"/>
         <w:rPr>
           <w:rFonts w:ascii="Calibri" w:eastAsia="Times New Roman" w:hAnsi="Calibri" w:cs="Times New Roman"/>
           <w:color w:val="000000"/>
@@ -1754,12 +1790,8 @@
           <w:szCs w:val="24"/>
           <w:lang w:eastAsia="fr-FR"/>
         </w:rPr>
-        <w:t>-          Pouvoir détecter son environnement (murs, portes etc…).</w:t>
-      </w:r>
-    </w:p>
-    <w:p>
-      <w:pPr>
-        <w:spacing w:after="0" w:line="240" w:lineRule="auto"/>
+      </w:pPr>
+      <w:r>
         <w:rPr>
           <w:rFonts w:ascii="Calibri" w:eastAsia="Times New Roman" w:hAnsi="Calibri" w:cs="Times New Roman"/>
           <w:color w:val="000000"/>
@@ -1767,7 +1799,8 @@
           <w:szCs w:val="24"/>
           <w:lang w:eastAsia="fr-FR"/>
         </w:rPr>
-      </w:pPr>
+        <w:t>-          Pouvoir détecter son environnement (murs, portes etc…)</w:t>
+      </w:r>
       <w:r>
         <w:rPr>
           <w:rFonts w:ascii="Calibri" w:eastAsia="Times New Roman" w:hAnsi="Calibri" w:cs="Times New Roman"/>
@@ -1776,12 +1809,9 @@
           <w:szCs w:val="24"/>
           <w:lang w:eastAsia="fr-FR"/>
         </w:rPr>
-        <w:t>-          Pouvoir connaitre sa position dans l’environnement.</w:t>
-      </w:r>
-    </w:p>
-    <w:p>
-      <w:pPr>
-        <w:spacing w:after="0" w:line="240" w:lineRule="auto"/>
+        <w:t xml:space="preserve"> avant la fin de la seconde itération</w:t>
+      </w:r>
+      <w:r>
         <w:rPr>
           <w:rFonts w:ascii="Calibri" w:eastAsia="Times New Roman" w:hAnsi="Calibri" w:cs="Times New Roman"/>
           <w:color w:val="000000"/>
@@ -1789,8 +1819,12 @@
           <w:szCs w:val="24"/>
           <w:lang w:eastAsia="fr-FR"/>
         </w:rPr>
-      </w:pPr>
-      <w:r>
+        <w:t>.</w:t>
+      </w:r>
+    </w:p>
+    <w:p>
+      <w:pPr>
+        <w:spacing w:after="0" w:line="240" w:lineRule="auto"/>
         <w:rPr>
           <w:rFonts w:ascii="Calibri" w:eastAsia="Times New Roman" w:hAnsi="Calibri" w:cs="Times New Roman"/>
           <w:color w:val="000000"/>
@@ -1798,12 +1832,8 @@
           <w:szCs w:val="24"/>
           <w:lang w:eastAsia="fr-FR"/>
         </w:rPr>
-        <w:t>-          Réaliser une cartographie de son environnement.</w:t>
-      </w:r>
-    </w:p>
-    <w:p>
-      <w:pPr>
-        <w:spacing w:after="0" w:line="240" w:lineRule="auto"/>
+      </w:pPr>
+      <w:r>
         <w:rPr>
           <w:rFonts w:ascii="Calibri" w:eastAsia="Times New Roman" w:hAnsi="Calibri" w:cs="Times New Roman"/>
           <w:color w:val="000000"/>
@@ -1811,7 +1841,8 @@
           <w:szCs w:val="24"/>
           <w:lang w:eastAsia="fr-FR"/>
         </w:rPr>
-      </w:pPr>
+        <w:t xml:space="preserve">-          Pouvoir connaitre </w:t>
+      </w:r>
       <w:r>
         <w:rPr>
           <w:rFonts w:ascii="Calibri" w:eastAsia="Times New Roman" w:hAnsi="Calibri" w:cs="Times New Roman"/>
@@ -1820,12 +1851,9 @@
           <w:szCs w:val="24"/>
           <w:lang w:eastAsia="fr-FR"/>
         </w:rPr>
-        <w:t>-          Communiquer avec un serveur afin de pouvoir effectuer de plus lourdes taches.</w:t>
-      </w:r>
-    </w:p>
-    <w:p>
-      <w:pPr>
-        <w:spacing w:after="0" w:line="240" w:lineRule="auto"/>
+        <w:t>la position du robot</w:t>
+      </w:r>
+      <w:r>
         <w:rPr>
           <w:rFonts w:ascii="Calibri" w:eastAsia="Times New Roman" w:hAnsi="Calibri" w:cs="Times New Roman"/>
           <w:color w:val="000000"/>
@@ -1833,8 +1861,12 @@
           <w:szCs w:val="24"/>
           <w:lang w:eastAsia="fr-FR"/>
         </w:rPr>
-      </w:pPr>
-      <w:r>
+        <w:t xml:space="preserve"> dans l’environnement.</w:t>
+      </w:r>
+    </w:p>
+    <w:p>
+      <w:pPr>
+        <w:spacing w:after="0" w:line="240" w:lineRule="auto"/>
         <w:rPr>
           <w:rFonts w:ascii="Calibri" w:eastAsia="Times New Roman" w:hAnsi="Calibri" w:cs="Times New Roman"/>
           <w:color w:val="000000"/>
@@ -1842,9 +1874,7 @@
           <w:szCs w:val="24"/>
           <w:lang w:eastAsia="fr-FR"/>
         </w:rPr>
-        <w:t>-          Pouvoir tracer un chemin prédéfini et le suivre : le déplacement du robot suivra des courbes (</w:t>
-      </w:r>
-      <w:proofErr w:type="spellStart"/>
+      </w:pPr>
       <w:r>
         <w:rPr>
           <w:rFonts w:ascii="Calibri" w:eastAsia="Times New Roman" w:hAnsi="Calibri" w:cs="Times New Roman"/>
@@ -1853,9 +1883,8 @@
           <w:szCs w:val="24"/>
           <w:lang w:eastAsia="fr-FR"/>
         </w:rPr>
-        <w:t>splines</w:t>
-      </w:r>
-      <w:proofErr w:type="spellEnd"/>
+        <w:t>-          Réaliser une cartographie de son environnement</w:t>
+      </w:r>
       <w:r>
         <w:rPr>
           <w:rFonts w:ascii="Calibri" w:eastAsia="Times New Roman" w:hAnsi="Calibri" w:cs="Times New Roman"/>
@@ -1864,12 +1893,9 @@
           <w:szCs w:val="24"/>
           <w:lang w:eastAsia="fr-FR"/>
         </w:rPr>
-        <w:t>).</w:t>
-      </w:r>
-    </w:p>
-    <w:p>
-      <w:pPr>
-        <w:spacing w:after="0" w:line="240" w:lineRule="auto"/>
+        <w:t xml:space="preserve"> avant la fin de la troisième itération</w:t>
+      </w:r>
+      <w:r>
         <w:rPr>
           <w:rFonts w:ascii="Calibri" w:eastAsia="Times New Roman" w:hAnsi="Calibri" w:cs="Times New Roman"/>
           <w:color w:val="000000"/>
@@ -1877,8 +1903,12 @@
           <w:szCs w:val="24"/>
           <w:lang w:eastAsia="fr-FR"/>
         </w:rPr>
-      </w:pPr>
-      <w:r>
+        <w:t>.</w:t>
+      </w:r>
+    </w:p>
+    <w:p>
+      <w:pPr>
+        <w:spacing w:after="0" w:line="240" w:lineRule="auto"/>
         <w:rPr>
           <w:rFonts w:ascii="Calibri" w:eastAsia="Times New Roman" w:hAnsi="Calibri" w:cs="Times New Roman"/>
           <w:color w:val="000000"/>
@@ -1886,12 +1916,8 @@
           <w:szCs w:val="24"/>
           <w:lang w:eastAsia="fr-FR"/>
         </w:rPr>
-        <w:t>-          Mettre en place une reconnaissance vocale.</w:t>
-      </w:r>
-    </w:p>
-    <w:p>
-      <w:pPr>
-        <w:spacing w:after="0" w:line="240" w:lineRule="auto"/>
+      </w:pPr>
+      <w:r>
         <w:rPr>
           <w:rFonts w:ascii="Calibri" w:eastAsia="Times New Roman" w:hAnsi="Calibri" w:cs="Times New Roman"/>
           <w:color w:val="000000"/>
@@ -1899,8 +1925,12 @@
           <w:szCs w:val="24"/>
           <w:lang w:eastAsia="fr-FR"/>
         </w:rPr>
-      </w:pPr>
-      <w:r>
+        <w:t>-          Communiquer avec un serveur afin de pouvoir effectuer de plus lourdes taches.</w:t>
+      </w:r>
+    </w:p>
+    <w:p>
+      <w:pPr>
+        <w:spacing w:after="0" w:line="240" w:lineRule="auto"/>
         <w:rPr>
           <w:rFonts w:ascii="Calibri" w:eastAsia="Times New Roman" w:hAnsi="Calibri" w:cs="Times New Roman"/>
           <w:color w:val="000000"/>
@@ -1908,12 +1938,8 @@
           <w:szCs w:val="24"/>
           <w:lang w:eastAsia="fr-FR"/>
         </w:rPr>
-        <w:t>-          Mettre en place un écran ou des enceintes pour communiquer des informations.</w:t>
-      </w:r>
-    </w:p>
-    <w:p>
-      <w:pPr>
-        <w:spacing w:after="0" w:line="240" w:lineRule="auto"/>
+      </w:pPr>
+      <w:r>
         <w:rPr>
           <w:rFonts w:ascii="Calibri" w:eastAsia="Times New Roman" w:hAnsi="Calibri" w:cs="Times New Roman"/>
           <w:color w:val="000000"/>
@@ -1921,7 +1947,9 @@
           <w:szCs w:val="24"/>
           <w:lang w:eastAsia="fr-FR"/>
         </w:rPr>
-      </w:pPr>
+        <w:t>-          Pouvoir tracer un chemin prédéfini et le suivre : le déplacement du robot suivra des courbes (</w:t>
+      </w:r>
+      <w:proofErr w:type="spellStart"/>
       <w:r>
         <w:rPr>
           <w:rFonts w:ascii="Calibri" w:eastAsia="Times New Roman" w:hAnsi="Calibri" w:cs="Times New Roman"/>
@@ -1930,12 +1958,10 @@
           <w:szCs w:val="24"/>
           <w:lang w:eastAsia="fr-FR"/>
         </w:rPr>
-        <w:t xml:space="preserve"> </w:t>
-      </w:r>
-    </w:p>
-    <w:p>
-      <w:pPr>
-        <w:spacing w:after="0" w:line="240" w:lineRule="auto"/>
+        <w:t>splines</w:t>
+      </w:r>
+      <w:proofErr w:type="spellEnd"/>
+      <w:r>
         <w:rPr>
           <w:rFonts w:ascii="Calibri" w:eastAsia="Times New Roman" w:hAnsi="Calibri" w:cs="Times New Roman"/>
           <w:color w:val="000000"/>
@@ -1943,8 +1969,12 @@
           <w:szCs w:val="24"/>
           <w:lang w:eastAsia="fr-FR"/>
         </w:rPr>
-      </w:pPr>
-      <w:r>
+        <w:t>).</w:t>
+      </w:r>
+    </w:p>
+    <w:p>
+      <w:pPr>
+        <w:spacing w:after="0" w:line="240" w:lineRule="auto"/>
         <w:rPr>
           <w:rFonts w:ascii="Calibri" w:eastAsia="Times New Roman" w:hAnsi="Calibri" w:cs="Times New Roman"/>
           <w:color w:val="000000"/>
@@ -1952,202 +1982,182 @@
           <w:szCs w:val="24"/>
           <w:lang w:eastAsia="fr-FR"/>
         </w:rPr>
-        <w:t> </w:t>
-      </w:r>
+      </w:pPr>
+      <w:r>
+        <w:rPr>
+          <w:rFonts w:ascii="Calibri" w:eastAsia="Times New Roman" w:hAnsi="Calibri" w:cs="Times New Roman"/>
+          <w:color w:val="000000"/>
+          <w:sz w:val="24"/>
+          <w:szCs w:val="24"/>
+          <w:lang w:eastAsia="fr-FR"/>
+        </w:rPr>
+        <w:t>-          Mettre en place une reconnaissance vocale.</w:t>
+      </w:r>
+    </w:p>
+    <w:p>
+      <w:pPr>
+        <w:spacing w:after="0" w:line="240" w:lineRule="auto"/>
+        <w:rPr>
+          <w:rFonts w:ascii="Calibri" w:eastAsia="Times New Roman" w:hAnsi="Calibri" w:cs="Times New Roman"/>
+          <w:color w:val="000000"/>
+          <w:sz w:val="24"/>
+          <w:szCs w:val="24"/>
+          <w:lang w:eastAsia="fr-FR"/>
+        </w:rPr>
+      </w:pPr>
+      <w:r>
+        <w:rPr>
+          <w:rFonts w:ascii="Calibri" w:eastAsia="Times New Roman" w:hAnsi="Calibri" w:cs="Times New Roman"/>
+          <w:color w:val="000000"/>
+          <w:sz w:val="24"/>
+          <w:szCs w:val="24"/>
+          <w:lang w:eastAsia="fr-FR"/>
+        </w:rPr>
+        <w:t>-          Mettre en place un écran ou des enceintes pour communiquer des informations.</w:t>
+      </w:r>
+    </w:p>
+    <w:p>
+      <w:pPr>
+        <w:spacing w:after="0" w:line="240" w:lineRule="auto"/>
+        <w:rPr>
+          <w:rFonts w:ascii="Calibri" w:eastAsia="Times New Roman" w:hAnsi="Calibri" w:cs="Times New Roman"/>
+          <w:color w:val="000000"/>
+          <w:sz w:val="24"/>
+          <w:szCs w:val="24"/>
+          <w:lang w:eastAsia="fr-FR"/>
+        </w:rPr>
+      </w:pPr>
+    </w:p>
+    <w:p>
+      <w:pPr>
+        <w:pStyle w:val="Titre1"/>
+      </w:pPr>
+      <w:bookmarkStart w:id="2" w:name="_Toc415585125"/>
+      <w:r>
+        <w:t>Opportunité</w:t>
+      </w:r>
+      <w:bookmarkEnd w:id="2"/>
+    </w:p>
+    <w:p>
+      <w:pPr>
+        <w:pStyle w:val="Titre2"/>
+      </w:pPr>
+      <w:bookmarkStart w:id="3" w:name="_Toc415585126"/>
+      <w:r>
+        <w:t>Contexte initial et historique</w:t>
+      </w:r>
+      <w:bookmarkEnd w:id="3"/>
     </w:p>
     <w:p/>
     <w:p>
-      <w:pPr>
-        <w:pStyle w:val="Titre1"/>
-      </w:pPr>
-      <w:bookmarkStart w:id="2" w:name="_Toc415585125"/>
-      <w:r>
-        <w:t>Opportunité</w:t>
-      </w:r>
-      <w:bookmarkEnd w:id="2"/>
+      <w:r>
+        <w:t xml:space="preserve">Notre projet s’agit d’un projet de robotique. </w:t>
+      </w:r>
+      <w:r>
+        <w:br/>
+      </w:r>
+      <w:r>
+        <w:t xml:space="preserve">C’est un projet qui </w:t>
+      </w:r>
+      <w:r>
+        <w:t>à été tenté le s</w:t>
+      </w:r>
+      <w:r>
+        <w:t xml:space="preserve">emestre dernier par des étudiants de Semestre 5 et qui n’a pas vu le jour car ils n’ont pas </w:t>
+      </w:r>
+      <w:r>
+        <w:t>atteints tous</w:t>
+      </w:r>
+      <w:r>
+        <w:t xml:space="preserve"> leur objectifs.</w:t>
+      </w:r>
+    </w:p>
+    <w:p>
+      <w:r>
+        <w:t xml:space="preserve">Nous </w:t>
+      </w:r>
+      <w:r>
+        <w:t>fai</w:t>
+      </w:r>
+      <w:r>
+        <w:t xml:space="preserve">sons ce projet pour permettre à notre école IN’TECH INFO de </w:t>
+      </w:r>
+      <w:r>
+        <w:t>découvrir la robotique et pouvoir</w:t>
+      </w:r>
+      <w:r>
+        <w:t xml:space="preserve"> éventuellement</w:t>
+      </w:r>
+      <w:r>
+        <w:t xml:space="preserve"> mettre en place une filière de robotique.</w:t>
+      </w:r>
     </w:p>
     <w:p>
       <w:pPr>
         <w:pStyle w:val="Titre2"/>
       </w:pPr>
-      <w:bookmarkStart w:id="3" w:name="_Toc415585126"/>
-      <w:r>
-        <w:t>Contexte initial et historique</w:t>
-      </w:r>
-      <w:bookmarkEnd w:id="3"/>
-    </w:p>
-    <w:p>
-      <w:r>
-        <w:pict>
-          <v:shapetype id="_x0000_t202" coordsize="21600,21600" o:spt="202" path="m,l,21600r21600,l21600,xe">
-            <v:stroke joinstyle="miter"/>
-            <v:path gradientshapeok="t" o:connecttype="rect"/>
-          </v:shapetype>
-          <v:shape id="_x0000_s1033" type="#_x0000_t202" style="width:481.6pt;height:23.25pt;mso-left-percent:-10001;mso-top-percent:-10001;mso-position-horizontal:absolute;mso-position-horizontal-relative:char;mso-position-vertical:absolute;mso-position-vertical-relative:line;mso-left-percent:-10001;mso-top-percent:-10001;mso-width-relative:margin;mso-height-relative:margin" fillcolor="#9bbb59 [3206]" strokecolor="#f2f2f2 [3041]" strokeweight="3pt">
-            <v:shadow on="t" type="perspective" color="#4e6128 [1606]" opacity=".5" offset="1pt" offset2="-1pt"/>
-            <v:textbox>
-              <w:txbxContent>
-                <w:p>
-                  <w:r>
-                    <w:t>Précisez le contexte, l’origine du projet, et s’il y a lieu, l’historique du projet.</w:t>
-                  </w:r>
-                </w:p>
-              </w:txbxContent>
-            </v:textbox>
-            <w10:anchorlock/>
-          </v:shape>
-        </w:pict>
-      </w:r>
-    </w:p>
-    <w:p>
-      <w:r>
-        <w:t>Notre projet s’agit d’un projet de robotique. C’est un projet qui était tenter le Semestre dernier par des étudiants de Semestre 5 et qui n’a pas vu le jour car ils n’ont pas réussi leur objectifs.</w:t>
-      </w:r>
-    </w:p>
-    <w:p>
-      <w:r>
-        <w:t xml:space="preserve">Nous </w:t>
-      </w:r>
-      <w:r>
-        <w:t>fai</w:t>
-      </w:r>
-      <w:r>
-        <w:t xml:space="preserve">sons ce projet pour permettre à notre école IN’TECH INFO de </w:t>
-      </w:r>
-      <w:r>
-        <w:t>découvrir la robotique et pouvoir mettre en place une filière de robotique.</w:t>
-      </w:r>
-    </w:p>
+      <w:bookmarkStart w:id="4" w:name="_Toc415585127"/>
+      <w:r>
+        <w:t>Périmètre du projet</w:t>
+      </w:r>
+      <w:bookmarkEnd w:id="4"/>
+    </w:p>
+    <w:p/>
     <w:p>
       <w:pPr>
         <w:pStyle w:val="Titre2"/>
       </w:pPr>
-      <w:bookmarkStart w:id="4" w:name="_Toc415585127"/>
-      <w:r>
-        <w:t>Périmètre du projet</w:t>
-      </w:r>
-      <w:bookmarkEnd w:id="4"/>
-    </w:p>
-    <w:p>
-      <w:r>
-        <w:pict>
-          <v:shape id="_x0000_s1032" type="#_x0000_t202" style="width:481.6pt;height:39.75pt;mso-left-percent:-10001;mso-top-percent:-10001;mso-position-horizontal:absolute;mso-position-horizontal-relative:char;mso-position-vertical:absolute;mso-position-vertical-relative:line;mso-left-percent:-10001;mso-top-percent:-10001;mso-width-relative:margin;mso-height-relative:margin" fillcolor="#9bbb59 [3206]" strokecolor="#f2f2f2 [3041]" strokeweight="3pt">
-            <v:shadow on="t" type="perspective" color="#4e6128 [1606]" opacity=".5" offset="1pt" offset2="-1pt"/>
-            <v:textbox>
-              <w:txbxContent>
-                <w:p>
-                  <w:r>
-                    <w:t>Définissez explicitement les bornes de votre projet : précisez ce qui est inclus dans les objectifs du projet définis précédemment et ce qui ne l’est pas. Précisez quel est l’environnement qui sera impacté.</w:t>
-                  </w:r>
-                </w:p>
-                <w:p/>
-              </w:txbxContent>
-            </v:textbox>
-            <w10:anchorlock/>
-          </v:shape>
-        </w:pict>
-      </w:r>
+      <w:bookmarkStart w:id="5" w:name="_Toc415585128"/>
+      <w:r>
+        <w:t>Vision à plus long terme et impact sur l’existant</w:t>
+      </w:r>
+      <w:bookmarkEnd w:id="5"/>
+    </w:p>
+    <w:p/>
+    <w:p>
+      <w:r>
+        <w:t xml:space="preserve">Le robot </w:t>
+      </w:r>
+      <w:r>
+        <w:t>étant</w:t>
+      </w:r>
+      <w:r>
+        <w:t xml:space="preserve"> </w:t>
+      </w:r>
+      <w:r>
+        <w:t>évolutif</w:t>
+      </w:r>
+      <w:r>
+        <w:t>, il nous permettra d’y rajouter des nouveaux composants ou accessoires afin de l’améliorer</w:t>
+      </w:r>
+      <w:r>
+        <w:t xml:space="preserve"> et de proposer de nouvelles fonctionnalités</w:t>
+      </w:r>
+      <w:r>
+        <w:t>.</w:t>
+      </w:r>
+    </w:p>
+    <w:p>
+      <w:r>
+        <w:t>Nous pourrons par exemple y ajouter de nouveaux capteurs, une batterie plus puissante ou encore des enceintes. Les possibilités d’évolution sont infinies, de plus le projet pourra être repris par des étudiants d’IN’TECH INFO afin de leur faire découvrir la robotique.</w:t>
+      </w:r>
+    </w:p>
+    <w:p>
+      <w:bookmarkStart w:id="6" w:name="_GoBack"/>
+      <w:bookmarkEnd w:id="6"/>
     </w:p>
     <w:p>
       <w:pPr>
         <w:pStyle w:val="Titre2"/>
       </w:pPr>
-      <w:bookmarkStart w:id="5" w:name="_Toc415585128"/>
-      <w:r>
-        <w:t>Vision à plus long terme et impact sur l’existant</w:t>
-      </w:r>
-      <w:bookmarkEnd w:id="5"/>
-    </w:p>
-    <w:p>
-      <w:r>
-        <w:pict>
-          <v:shape id="_x0000_s1031" type="#_x0000_t202" style="width:481.6pt;height:37pt;mso-left-percent:-10001;mso-top-percent:-10001;mso-position-horizontal:absolute;mso-position-horizontal-relative:char;mso-position-vertical:absolute;mso-position-vertical-relative:line;mso-left-percent:-10001;mso-top-percent:-10001;mso-width-relative:margin;mso-height-relative:margin" fillcolor="#9bbb59 [3206]" strokecolor="#f2f2f2 [3041]" strokeweight="3pt">
-            <v:shadow on="t" type="perspective" color="#4e6128 [1606]" opacity=".5" offset="1pt" offset2="-1pt"/>
-            <v:textbox>
-              <w:txbxContent>
-                <w:p>
-                  <w:r>
-                    <w:t>Expliquez comment s’insèrera le projet dans l’environnement de travail et/ou de vie existant. Présentez comment le projet pourra évoluer.</w:t>
-                  </w:r>
-                </w:p>
-                <w:p/>
-              </w:txbxContent>
-            </v:textbox>
-            <w10:anchorlock/>
-          </v:shape>
-        </w:pict>
-      </w:r>
-    </w:p>
-    <w:p>
-      <w:r>
-        <w:t xml:space="preserve">R-Smart est un projet qui peut vivre longtemps car nous pouvons ajouter plusieurs fonctionnalités et qui peut </w:t>
-      </w:r>
-      <w:r>
-        <w:t>être</w:t>
-      </w:r>
-      <w:r>
-        <w:t xml:space="preserve"> </w:t>
-      </w:r>
-      <w:proofErr w:type="gramStart"/>
-      <w:r>
-        <w:t>modifier</w:t>
-      </w:r>
-      <w:proofErr w:type="gramEnd"/>
-      <w:r>
-        <w:t xml:space="preserve"> et optimiser.</w:t>
-      </w:r>
-    </w:p>
-    <w:p>
+      <w:bookmarkStart w:id="7" w:name="_Toc415585129"/>
       <w:r>
         <w:lastRenderedPageBreak/>
-        <w:t xml:space="preserve">Le robot </w:t>
-      </w:r>
-      <w:proofErr w:type="spellStart"/>
-      <w:r>
-        <w:t>etant</w:t>
-      </w:r>
-      <w:proofErr w:type="spellEnd"/>
-      <w:r>
-        <w:t xml:space="preserve"> </w:t>
-      </w:r>
-      <w:proofErr w:type="spellStart"/>
-      <w:r>
-        <w:t>evolutif</w:t>
-      </w:r>
-      <w:proofErr w:type="spellEnd"/>
-      <w:r>
-        <w:t>, il nous permettra d’y rajouter des nouveaux composants ou accessoires afin de l’améliorer.</w:t>
-      </w:r>
-    </w:p>
-    <w:p>
-      <w:pPr>
-        <w:pStyle w:val="Titre2"/>
-      </w:pPr>
-      <w:bookmarkStart w:id="6" w:name="_Toc415585129"/>
-      <w:r>
         <w:t>S.W.O.T.</w:t>
       </w:r>
-      <w:bookmarkEnd w:id="6"/>
-    </w:p>
-    <w:p>
-      <w:r>
-        <w:pict>
-          <v:shape id="_x0000_s1030" type="#_x0000_t202" style="width:481.6pt;height:43.4pt;mso-left-percent:-10001;mso-top-percent:-10001;mso-position-horizontal:absolute;mso-position-horizontal-relative:char;mso-position-vertical:absolute;mso-position-vertical-relative:line;mso-left-percent:-10001;mso-top-percent:-10001;mso-width-relative:margin;mso-height-relative:margin" fillcolor="#9bbb59 [3206]" strokecolor="#f2f2f2 [3041]" strokeweight="3pt">
-            <v:shadow on="t" type="perspective" color="#4e6128 [1606]" opacity=".5" offset="1pt" offset2="-1pt"/>
-            <v:textbox>
-              <w:txbxContent>
-                <w:p>
-                  <w:r>
-                    <w:t>Réalisez un diagramme S.W.O.T. Pour cela pensez à toutes les parties prenantes ainsi que tous les objectifs de votre projet</w:t>
-                  </w:r>
-                </w:p>
-              </w:txbxContent>
-            </v:textbox>
-            <w10:anchorlock/>
-          </v:shape>
-        </w:pict>
-      </w:r>
-    </w:p>
+      <w:bookmarkEnd w:id="7"/>
+    </w:p>
+    <w:p/>
     <w:tbl>
       <w:tblPr>
         <w:tblStyle w:val="Grilledutableau1"/>
@@ -2224,7 +2234,7 @@
               <w:rPr>
                 <w:rFonts w:ascii="Calibri" w:eastAsia="Calibri" w:hAnsi="Calibri" w:cs="Times New Roman"/>
               </w:rPr>
-              <w:t>Motivation de l’équipe</w:t>
+              <w:t>Equipe motivée</w:t>
             </w:r>
           </w:p>
         </w:tc>
@@ -2279,6 +2289,12 @@
                 <w:rFonts w:ascii="Calibri" w:eastAsia="Calibri" w:hAnsi="Calibri" w:cs="Times New Roman"/>
               </w:rPr>
             </w:pPr>
+            <w:r>
+              <w:rPr>
+                <w:rFonts w:ascii="Calibri" w:eastAsia="Calibri" w:hAnsi="Calibri" w:cs="Times New Roman"/>
+              </w:rPr>
+              <w:t>Impossibilité de tester le code en dehors de l’école</w:t>
+            </w:r>
           </w:p>
         </w:tc>
       </w:tr>
@@ -2332,7 +2348,19 @@
               <w:rPr>
                 <w:rFonts w:ascii="Calibri" w:eastAsia="Calibri" w:hAnsi="Calibri" w:cs="Times New Roman"/>
               </w:rPr>
-              <w:t>Compétences techniques de membres de groupe</w:t>
+              <w:t>Compétences techniques de</w:t>
+            </w:r>
+            <w:r>
+              <w:rPr>
+                <w:rFonts w:ascii="Calibri" w:eastAsia="Calibri" w:hAnsi="Calibri" w:cs="Times New Roman"/>
+              </w:rPr>
+              <w:t>s</w:t>
+            </w:r>
+            <w:r>
+              <w:rPr>
+                <w:rFonts w:ascii="Calibri" w:eastAsia="Calibri" w:hAnsi="Calibri" w:cs="Times New Roman"/>
+              </w:rPr>
+              <w:t xml:space="preserve"> membres de groupe</w:t>
             </w:r>
           </w:p>
         </w:tc>
@@ -2366,7 +2394,19 @@
               <w:rPr>
                 <w:rFonts w:ascii="Calibri" w:eastAsia="Calibri" w:hAnsi="Calibri" w:cs="Times New Roman"/>
               </w:rPr>
-              <w:t xml:space="preserve">Equipe soudé </w:t>
+              <w:t>Equipe soudé</w:t>
+            </w:r>
+            <w:r>
+              <w:rPr>
+                <w:rFonts w:ascii="Calibri" w:eastAsia="Calibri" w:hAnsi="Calibri" w:cs="Times New Roman"/>
+              </w:rPr>
+              <w:t>e</w:t>
+            </w:r>
+            <w:r>
+              <w:rPr>
+                <w:rFonts w:ascii="Calibri" w:eastAsia="Calibri" w:hAnsi="Calibri" w:cs="Times New Roman"/>
+              </w:rPr>
+              <w:t xml:space="preserve"> </w:t>
             </w:r>
             <w:r>
               <w:rPr>
@@ -2475,7 +2515,13 @@
               <w:rPr>
                 <w:rFonts w:ascii="Calibri" w:eastAsia="Calibri" w:hAnsi="Calibri" w:cs="Times New Roman"/>
               </w:rPr>
-              <w:t>manque de financement</w:t>
+              <w:t>M</w:t>
+            </w:r>
+            <w:r>
+              <w:rPr>
+                <w:rFonts w:ascii="Calibri" w:eastAsia="Calibri" w:hAnsi="Calibri" w:cs="Times New Roman"/>
+              </w:rPr>
+              <w:t>anque de financement</w:t>
             </w:r>
           </w:p>
         </w:tc>
@@ -2613,14 +2659,12 @@
               </w:rPr>
               <w:t xml:space="preserve">Composants </w:t>
             </w:r>
-            <w:proofErr w:type="gramStart"/>
             <w:r>
               <w:rPr>
                 <w:rFonts w:ascii="Calibri" w:eastAsia="Calibri" w:hAnsi="Calibri" w:cs="Times New Roman"/>
               </w:rPr>
-              <w:t>endommager</w:t>
+              <w:t>endommagés</w:t>
             </w:r>
-            <w:proofErr w:type="gramEnd"/>
           </w:p>
         </w:tc>
       </w:tr>
@@ -2671,84 +2715,47 @@
       <w:pPr>
         <w:pStyle w:val="Titre2"/>
       </w:pPr>
-      <w:bookmarkStart w:id="7" w:name="_Toc415585130"/>
+      <w:bookmarkStart w:id="8" w:name="_Toc415585130"/>
       <w:r>
         <w:t>Etudes d’opportunités à mener</w:t>
       </w:r>
-      <w:bookmarkEnd w:id="7"/>
-    </w:p>
-    <w:p>
-      <w:r>
-        <w:pict>
-          <v:shape id="_x0000_s1029" type="#_x0000_t202" style="width:481.6pt;height:38.35pt;mso-left-percent:-10001;mso-top-percent:-10001;mso-position-horizontal:absolute;mso-position-horizontal-relative:char;mso-position-vertical:absolute;mso-position-vertical-relative:line;mso-left-percent:-10001;mso-top-percent:-10001;mso-width-relative:margin;mso-height-relative:margin" fillcolor="#9bbb59 [3206]" strokecolor="#f2f2f2 [3041]" strokeweight="3pt">
-            <v:shadow on="t" type="perspective" color="#4e6128 [1606]" opacity=".5" offset="1pt" offset2="-1pt"/>
-            <v:textbox style="mso-next-textbox:#_x0000_s1029">
-              <w:txbxContent>
-                <w:p>
-                  <w:r>
-                    <w:t>Indiquez quelles études préalables sont à mener avant que le projet ne puisse démarrer (étude de marché, analyse de la concurrence, …)</w:t>
-                  </w:r>
-                </w:p>
-              </w:txbxContent>
-            </v:textbox>
-            <w10:anchorlock/>
-          </v:shape>
-        </w:pict>
+      <w:bookmarkEnd w:id="8"/>
+    </w:p>
+    <w:p>
+      <w:r>
+        <w:t>Avant de démarrer le projet, nous devons étudier quels seront les composants nécessaires au fonctionnement du robot et qui nous permettront d’atteindre nos objectifs.</w:t>
+      </w:r>
+    </w:p>
+    <w:p>
+      <w:r>
+        <w:t>Nous devons également nous renseigner sur la compatibilité des composants afin que tous fonctionne correctement.</w:t>
       </w:r>
     </w:p>
     <w:p>
       <w:pPr>
         <w:pStyle w:val="Titre1"/>
       </w:pPr>
-      <w:bookmarkStart w:id="8" w:name="_Toc415585131"/>
+      <w:bookmarkStart w:id="9" w:name="_Toc415585131"/>
       <w:r>
         <w:t>Faisabilité</w:t>
       </w:r>
-      <w:bookmarkEnd w:id="8"/>
+      <w:bookmarkEnd w:id="9"/>
     </w:p>
     <w:p>
       <w:pPr>
         <w:pStyle w:val="Titre2"/>
       </w:pPr>
-      <w:bookmarkStart w:id="9" w:name="_Toc415585132"/>
+      <w:bookmarkStart w:id="10" w:name="_Toc415585132"/>
       <w:r>
         <w:t>Etudes de faisabilité</w:t>
       </w:r>
-      <w:bookmarkEnd w:id="9"/>
-    </w:p>
-    <w:p>
-      <w:r>
-        <w:pict>
-          <v:shape id="_x0000_s1028" type="#_x0000_t202" style="width:481.6pt;height:54.95pt;mso-left-percent:-10001;mso-top-percent:-10001;mso-position-horizontal:absolute;mso-position-horizontal-relative:char;mso-position-vertical:absolute;mso-position-vertical-relative:line;mso-left-percent:-10001;mso-top-percent:-10001;mso-width-relative:margin;mso-height-relative:margin" fillcolor="#9bbb59 [3206]" strokecolor="#f2f2f2 [3041]" strokeweight="3pt">
-            <v:shadow on="t" type="perspective" color="#4e6128 [1606]" opacity=".5" offset="1pt" offset2="-1pt"/>
-            <v:textbox>
-              <w:txbxContent>
-                <w:p>
-                  <w:r>
-                    <w:t xml:space="preserve">Précisez quelles études de faisabilité (techniques, de recherche, d’analyse, …) doivent être menées avant de démarrer le projet. </w:t>
-                  </w:r>
-                  <w:r>
-                    <w:t xml:space="preserve">Vous devrez présenter ici les résultats des études menées avant le démarrage du projet ou </w:t>
-                  </w:r>
-                  <w:r>
-                    <w:t xml:space="preserve">des études existantes </w:t>
-                  </w:r>
-                  <w:r>
-                    <w:t>sur lesquelles vous vous basez.</w:t>
-                  </w:r>
-                </w:p>
-                <w:p/>
-              </w:txbxContent>
-            </v:textbox>
-            <w10:anchorlock/>
-          </v:shape>
-        </w:pict>
-      </w:r>
-    </w:p>
+      <w:bookmarkEnd w:id="10"/>
+    </w:p>
+    <w:p/>
     <w:p>
       <w:pPr>
         <w:spacing w:before="96" w:after="96" w:line="240" w:lineRule="auto"/>
-        <w:ind w:firstLine="708"/>
+        <w:jc w:val="both"/>
         <w:rPr>
           <w:rFonts w:cs="Arial"/>
         </w:rPr>
@@ -2793,7 +2800,7 @@
     <w:p>
       <w:pPr>
         <w:spacing w:before="96" w:after="96" w:line="240" w:lineRule="auto"/>
-        <w:ind w:firstLine="708"/>
+        <w:jc w:val="both"/>
         <w:rPr>
           <w:rFonts w:cs="Arial"/>
         </w:rPr>
@@ -2808,7 +2815,7 @@
     <w:p>
       <w:pPr>
         <w:spacing w:before="96" w:after="96" w:line="240" w:lineRule="auto"/>
-        <w:ind w:firstLine="708"/>
+        <w:jc w:val="both"/>
       </w:pPr>
       <w:r>
         <w:rPr>
@@ -2820,75 +2827,43 @@
         <w:rPr>
           <w:rFonts w:cs="Arial"/>
         </w:rPr>
-        <w:t>et qui compte sur nos compétences techniques</w:t>
+        <w:t>et qui compte sur nos compétences techniques  pour</w:t>
       </w:r>
       <w:r>
         <w:rPr>
           <w:rFonts w:cs="Arial"/>
         </w:rPr>
-        <w:t xml:space="preserve">  pour</w:t>
+        <w:t xml:space="preserve"> </w:t>
       </w:r>
       <w:r>
         <w:rPr>
           <w:rFonts w:cs="Arial"/>
         </w:rPr>
-        <w:t xml:space="preserve"> bien mener nos objectifs.</w:t>
+        <w:t>mener à bien</w:t>
+      </w:r>
+      <w:r>
+        <w:rPr>
+          <w:rFonts w:cs="Arial"/>
+        </w:rPr>
+        <w:t xml:space="preserve"> nos objectifs.</w:t>
       </w:r>
     </w:p>
     <w:p/>
+    <w:p/>
+    <w:p/>
+    <w:p/>
+    <w:p/>
     <w:p>
       <w:pPr>
         <w:pStyle w:val="Titre2"/>
       </w:pPr>
-      <w:bookmarkStart w:id="10" w:name="_Toc415585133"/>
-      <w:r>
-        <w:lastRenderedPageBreak/>
+      <w:bookmarkStart w:id="11" w:name="_Toc415585133"/>
+      <w:r>
         <w:t>Risques et actions en conséquence</w:t>
       </w:r>
-      <w:bookmarkEnd w:id="10"/>
-    </w:p>
-    <w:p>
-      <w:r>
-        <w:pict>
-          <v:shape id="_x0000_s1027" type="#_x0000_t202" style="width:481.6pt;height:69.2pt;mso-left-percent:-10001;mso-top-percent:-10001;mso-position-horizontal:absolute;mso-position-horizontal-relative:char;mso-position-vertical:absolute;mso-position-vertical-relative:line;mso-left-percent:-10001;mso-top-percent:-10001;mso-width-relative:margin;mso-height-relative:margin" fillcolor="#9bbb59 [3206]" strokecolor="#f2f2f2 [3041]" strokeweight="3pt">
-            <v:shadow on="t" type="perspective" color="#4e6128 [1606]" opacity=".5" offset="1pt" offset2="-1pt"/>
-            <v:textbox>
-              <w:txbxContent>
-                <w:p>
-                  <w:pPr>
-                    <w:spacing w:before="100" w:beforeAutospacing="1" w:after="100" w:afterAutospacing="1" w:line="240" w:lineRule="auto"/>
-                  </w:pPr>
-                  <w:r>
-                    <w:t>Quelles sont les difficultés que vous risquez de rencontrer dans le projet ?</w:t>
-                  </w:r>
-                  <w:r>
-                    <w:br/>
-                    <w:t>Evitez de citer les incontournables </w:t>
-                  </w:r>
-                  <w:r>
-                    <w:t>:</w:t>
-                  </w:r>
-                  <w:r>
-                    <w:t xml:space="preserve"> comportement</w:t>
-                  </w:r>
-                  <w:r>
-                    <w:t xml:space="preserve"> des étudiants</w:t>
-                  </w:r>
-                  <w:r>
-                    <w:t xml:space="preserve"> absentéisme / inexpérience / tremblement de terre / grippe A …</w:t>
-                  </w:r>
-                  <w:r>
-                    <w:br/>
-                    <w:t>Pensez aux risques « externes  à l’équipe de réalisation »</w:t>
-                  </w:r>
-                </w:p>
-              </w:txbxContent>
-            </v:textbox>
-            <w10:anchorlock/>
-          </v:shape>
-        </w:pict>
-      </w:r>
-    </w:p>
+      <w:bookmarkEnd w:id="11"/>
+    </w:p>
+    <w:p/>
     <w:tbl>
       <w:tblPr>
         <w:tblStyle w:val="Grilledutableau"/>
@@ -3363,38 +3338,18 @@
           <w:p>
             <w:pPr>
               <w:spacing w:after="200" w:line="276" w:lineRule="auto"/>
-              <w:rPr>
-                <w:lang w:val="en-US"/>
-              </w:rPr>
             </w:pPr>
-            <w:r>
-              <w:rPr>
-                <w:lang w:val="en-US"/>
-              </w:rPr>
-              <w:t xml:space="preserve">Reunion des </w:t>
-            </w:r>
             <w:proofErr w:type="spellStart"/>
             <w:r>
-              <w:rPr>
-                <w:lang w:val="en-US"/>
-              </w:rPr>
-              <w:t>membres</w:t>
+              <w:t>Reunion</w:t>
             </w:r>
             <w:proofErr w:type="spellEnd"/>
             <w:r>
-              <w:rPr>
-                <w:lang w:val="en-US"/>
-              </w:rPr>
-              <w:t xml:space="preserve"> du </w:t>
+              <w:t xml:space="preserve"> des membres du groupe</w:t>
             </w:r>
-            <w:proofErr w:type="spellStart"/>
             <w:r>
-              <w:rPr>
-                <w:lang w:val="en-US"/>
-              </w:rPr>
-              <w:t>groupe</w:t>
+              <w:t xml:space="preserve"> afin de régler le problème</w:t>
             </w:r>
-            <w:proofErr w:type="spellEnd"/>
           </w:p>
         </w:tc>
       </w:tr>
@@ -3404,26 +3359,29 @@
       <w:pPr>
         <w:pStyle w:val="Titre1"/>
       </w:pPr>
-      <w:bookmarkStart w:id="11" w:name="_Toc415585134"/>
+      <w:bookmarkStart w:id="12" w:name="_Toc415585134"/>
       <w:r>
         <w:t>Aspects économiques ou matériels</w:t>
       </w:r>
-      <w:bookmarkEnd w:id="11"/>
+      <w:bookmarkEnd w:id="12"/>
     </w:p>
     <w:p>
       <w:pPr>
         <w:pStyle w:val="Titre2"/>
       </w:pPr>
-      <w:bookmarkStart w:id="12" w:name="_Toc415585135"/>
+      <w:bookmarkStart w:id="13" w:name="_Toc415585135"/>
       <w:r>
         <w:t>Budget prévisionnel</w:t>
       </w:r>
-      <w:bookmarkEnd w:id="12"/>
-    </w:p>
-    <w:bookmarkStart w:id="13" w:name="_GoBack"/>
+      <w:bookmarkEnd w:id="13"/>
+    </w:p>
     <w:p>
       <w:r>
         <w:pict>
+          <v:shapetype id="_x0000_t202" coordsize="21600,21600" o:spt="202" path="m,l,21600r21600,l21600,xe">
+            <v:stroke joinstyle="miter"/>
+            <v:path gradientshapeok="t" o:connecttype="rect"/>
+          </v:shapetype>
           <v:shape id="_x0000_s1026" type="#_x0000_t202" style="width:480.55pt;height:27.65pt;mso-left-percent:-10001;mso-top-percent:-10001;mso-position-horizontal:absolute;mso-position-horizontal-relative:char;mso-position-vertical:absolute;mso-position-vertical-relative:line;mso-left-percent:-10001;mso-top-percent:-10001;mso-width-relative:margin;mso-height-relative:margin" fillcolor="#9bbb59 [3206]" strokecolor="#f2f2f2 [3041]" strokeweight="3pt">
             <v:shadow on="t" type="perspective" color="#4e6128 [1606]" opacity=".5" offset="1pt" offset2="-1pt"/>
             <v:textbox>
@@ -3439,7 +3397,6 @@
           </v:shape>
         </w:pict>
       </w:r>
-      <w:bookmarkEnd w:id="13"/>
     </w:p>
     <w:sectPr>
       <w:footerReference w:type="default" r:id="rId10"/>
@@ -3528,14 +3485,27 @@
         <w:r>
           <w:t>/</w:t>
         </w:r>
-        <w:fldSimple w:instr=" NUMPAGES  \* Arabic  \* MERGEFORMAT ">
-          <w:r>
-            <w:rPr>
-              <w:noProof/>
-            </w:rPr>
-            <w:t>6</w:t>
-          </w:r>
-        </w:fldSimple>
+        <w:r>
+          <w:fldChar w:fldCharType="begin"/>
+        </w:r>
+        <w:r>
+          <w:instrText xml:space="preserve"> NUMPAGES  \* Arabic  \* MERGEFORMAT </w:instrText>
+        </w:r>
+        <w:r>
+          <w:fldChar w:fldCharType="separate"/>
+        </w:r>
+        <w:r>
+          <w:rPr>
+            <w:noProof/>
+          </w:rPr>
+          <w:t>6</w:t>
+        </w:r>
+        <w:r>
+          <w:rPr>
+            <w:noProof/>
+          </w:rPr>
+          <w:fldChar w:fldCharType="end"/>
+        </w:r>
       </w:p>
     </w:sdtContent>
   </w:sdt>
@@ -6283,7 +6253,7 @@
 </file>
 
 <file path=customXml/itemProps1.xml><?xml version="1.0" encoding="utf-8"?>
-<ds:datastoreItem xmlns:ds="http://schemas.openxmlformats.org/officeDocument/2006/customXml" ds:itemID="{CADEC665-C750-49B5-AB25-BFB73868633C}">
+<ds:datastoreItem xmlns:ds="http://schemas.openxmlformats.org/officeDocument/2006/customXml" ds:itemID="{BA2F4CAC-60A0-4E9A-BC8E-A074406F2D43}">
   <ds:schemaRefs>
     <ds:schemaRef ds:uri="http://schemas.openxmlformats.org/officeDocument/2006/bibliography"/>
   </ds:schemaRefs>

--- a/Avant Projet/Etude d'opportunité et de faisabilité RSmart.docx
+++ b/Avant Projet/Etude d'opportunité et de faisabilité RSmart.docx
@@ -92,6 +92,8 @@
         </w:rPr>
         <w:t>RSmart</w:t>
       </w:r>
+      <w:bookmarkStart w:id="0" w:name="_GoBack"/>
+      <w:bookmarkEnd w:id="0"/>
     </w:p>
     <w:p>
       <w:pPr>
@@ -100,29 +102,15 @@
           <w:szCs w:val="56"/>
         </w:rPr>
       </w:pPr>
-      <w:r>
-        <w:fldChar w:fldCharType="begin"/>
-      </w:r>
-      <w:r>
-        <w:instrText xml:space="preserve"> DOCPROPERTY  Title  \* MERGEFORMAT </w:instrText>
-      </w:r>
-      <w:r>
-        <w:fldChar w:fldCharType="separate"/>
-      </w:r>
-      <w:r>
-        <w:rPr>
-          <w:rStyle w:val="TitreProjetCar"/>
-          <w:szCs w:val="56"/>
-        </w:rPr>
-        <w:t>Etude d'opportunité et de faisabilité</w:t>
-      </w:r>
-      <w:r>
-        <w:rPr>
-          <w:rStyle w:val="TitreProjetCar"/>
-          <w:szCs w:val="56"/>
-        </w:rPr>
-        <w:fldChar w:fldCharType="end"/>
-      </w:r>
+      <w:fldSimple w:instr=" DOCPROPERTY  Title  \* MERGEFORMAT ">
+        <w:r>
+          <w:rPr>
+            <w:rStyle w:val="TitreProjetCar"/>
+            <w:szCs w:val="56"/>
+          </w:rPr>
+          <w:t>Etude d'opportunité et de faisabilité</w:t>
+        </w:r>
+      </w:fldSimple>
       <w:r>
         <w:rPr>
           <w:rStyle w:val="StyleTitreLatin36ptCar"/>
@@ -143,24 +131,14 @@
       <w:r>
         <w:t xml:space="preserve">Version </w:t>
       </w:r>
-      <w:r>
-        <w:fldChar w:fldCharType="begin"/>
-      </w:r>
-      <w:r>
-        <w:instrText xml:space="preserve"> DOCPROPERTY  Version  \* MERGEFORMAT </w:instrText>
-      </w:r>
-      <w:r>
-        <w:fldChar w:fldCharType="separate"/>
-      </w:r>
-      <w:r>
-        <w:t>1.</w:t>
-      </w:r>
-      <w:r>
-        <w:t>0</w:t>
-      </w:r>
-      <w:r>
-        <w:fldChar w:fldCharType="end"/>
-      </w:r>
+      <w:fldSimple w:instr=" DOCPROPERTY  Version  \* MERGEFORMAT ">
+        <w:r>
+          <w:t>1.</w:t>
+        </w:r>
+        <w:r>
+          <w:t>0</w:t>
+        </w:r>
+      </w:fldSimple>
     </w:p>
     <w:p>
       <w:pPr>
@@ -174,39 +152,26 @@
       <w:pPr>
         <w:jc w:val="center"/>
       </w:pPr>
-      <w:r>
-        <w:fldChar w:fldCharType="begin"/>
-      </w:r>
-      <w:r>
-        <w:instrText xml:space="preserve"> DOCPROPERTY  Date  \* MERGEFORMAT </w:instrText>
-      </w:r>
-      <w:r>
-        <w:fldChar w:fldCharType="separate"/>
-      </w:r>
-      <w:r>
-        <w:rPr>
-          <w:sz w:val="28"/>
-        </w:rPr>
-        <w:t>31</w:t>
-      </w:r>
-      <w:r>
-        <w:rPr>
-          <w:sz w:val="28"/>
-        </w:rPr>
-        <w:t>/03/201</w:t>
-      </w:r>
-      <w:r>
-        <w:rPr>
-          <w:sz w:val="28"/>
-        </w:rPr>
-        <w:t>5</w:t>
-      </w:r>
-      <w:r>
-        <w:rPr>
-          <w:sz w:val="28"/>
-        </w:rPr>
-        <w:fldChar w:fldCharType="end"/>
-      </w:r>
+      <w:fldSimple w:instr=" DOCPROPERTY  Date  \* MERGEFORMAT ">
+        <w:r>
+          <w:rPr>
+            <w:sz w:val="28"/>
+          </w:rPr>
+          <w:t>31</w:t>
+        </w:r>
+        <w:r>
+          <w:rPr>
+            <w:sz w:val="28"/>
+          </w:rPr>
+          <w:t>/03/201</w:t>
+        </w:r>
+        <w:r>
+          <w:rPr>
+            <w:sz w:val="28"/>
+          </w:rPr>
+          <w:t>5</w:t>
+        </w:r>
+      </w:fldSimple>
     </w:p>
     <w:p>
       <w:pPr>
@@ -1670,12 +1635,12 @@
       <w:pPr>
         <w:pStyle w:val="Titre1"/>
       </w:pPr>
-      <w:bookmarkStart w:id="0" w:name="_Toc415585123"/>
+      <w:bookmarkStart w:id="1" w:name="_Toc415585123"/>
       <w:r>
         <w:lastRenderedPageBreak/>
         <w:t>Mission</w:t>
       </w:r>
-      <w:bookmarkEnd w:id="0"/>
+      <w:bookmarkEnd w:id="1"/>
     </w:p>
     <w:p>
       <w:r>
@@ -1686,11 +1651,11 @@
       <w:pPr>
         <w:pStyle w:val="Titre1"/>
       </w:pPr>
-      <w:bookmarkStart w:id="1" w:name="_Toc415585124"/>
+      <w:bookmarkStart w:id="2" w:name="_Toc415585124"/>
       <w:r>
         <w:t>Objectifs</w:t>
       </w:r>
-      <w:bookmarkEnd w:id="1"/>
+      <w:bookmarkEnd w:id="2"/>
     </w:p>
     <w:p>
       <w:pPr>
@@ -1745,20 +1710,8 @@
           <w:szCs w:val="24"/>
           <w:lang w:eastAsia="fr-FR"/>
         </w:rPr>
-        <w:t xml:space="preserve">-          Contrôler le robot grâce à une carte </w:t>
-      </w:r>
-      <w:proofErr w:type="spellStart"/>
-      <w:r>
-        <w:rPr>
-          <w:rFonts w:ascii="Calibri" w:eastAsia="Times New Roman" w:hAnsi="Calibri" w:cs="Times New Roman"/>
-          <w:color w:val="000000"/>
-          <w:sz w:val="24"/>
-          <w:szCs w:val="24"/>
-          <w:lang w:eastAsia="fr-FR"/>
-        </w:rPr>
-        <w:t>NetDuino</w:t>
-      </w:r>
-      <w:proofErr w:type="spellEnd"/>
+        <w:t>-          Contrôler le robot grâce à une carte NetDuino</w:t>
+      </w:r>
       <w:r>
         <w:rPr>
           <w:rFonts w:ascii="Calibri" w:eastAsia="Times New Roman" w:hAnsi="Calibri" w:cs="Times New Roman"/>
@@ -1947,29 +1900,7 @@
           <w:szCs w:val="24"/>
           <w:lang w:eastAsia="fr-FR"/>
         </w:rPr>
-        <w:t>-          Pouvoir tracer un chemin prédéfini et le suivre : le déplacement du robot suivra des courbes (</w:t>
-      </w:r>
-      <w:proofErr w:type="spellStart"/>
-      <w:r>
-        <w:rPr>
-          <w:rFonts w:ascii="Calibri" w:eastAsia="Times New Roman" w:hAnsi="Calibri" w:cs="Times New Roman"/>
-          <w:color w:val="000000"/>
-          <w:sz w:val="24"/>
-          <w:szCs w:val="24"/>
-          <w:lang w:eastAsia="fr-FR"/>
-        </w:rPr>
-        <w:t>splines</w:t>
-      </w:r>
-      <w:proofErr w:type="spellEnd"/>
-      <w:r>
-        <w:rPr>
-          <w:rFonts w:ascii="Calibri" w:eastAsia="Times New Roman" w:hAnsi="Calibri" w:cs="Times New Roman"/>
-          <w:color w:val="000000"/>
-          <w:sz w:val="24"/>
-          <w:szCs w:val="24"/>
-          <w:lang w:eastAsia="fr-FR"/>
-        </w:rPr>
-        <w:t>).</w:t>
+        <w:t>-          Pouvoir tracer un chemin prédéfini et le suivre : le déplacement du robot suivra des courbes (splines).</w:t>
       </w:r>
     </w:p>
     <w:p>
@@ -2032,89 +1963,89 @@
       <w:pPr>
         <w:pStyle w:val="Titre1"/>
       </w:pPr>
-      <w:bookmarkStart w:id="2" w:name="_Toc415585125"/>
+      <w:bookmarkStart w:id="3" w:name="_Toc415585125"/>
       <w:r>
         <w:t>Opportunité</w:t>
       </w:r>
-      <w:bookmarkEnd w:id="2"/>
+      <w:bookmarkEnd w:id="3"/>
     </w:p>
     <w:p>
       <w:pPr>
         <w:pStyle w:val="Titre2"/>
       </w:pPr>
-      <w:bookmarkStart w:id="3" w:name="_Toc415585126"/>
+      <w:bookmarkStart w:id="4" w:name="_Toc415585126"/>
       <w:r>
         <w:t>Contexte initial et historique</w:t>
-      </w:r>
-      <w:bookmarkEnd w:id="3"/>
-    </w:p>
-    <w:p/>
-    <w:p>
-      <w:r>
-        <w:t xml:space="preserve">Notre projet s’agit d’un projet de robotique. </w:t>
-      </w:r>
-      <w:r>
-        <w:br/>
-      </w:r>
-      <w:r>
-        <w:t xml:space="preserve">C’est un projet qui </w:t>
-      </w:r>
-      <w:r>
-        <w:t>à été tenté le s</w:t>
-      </w:r>
-      <w:r>
-        <w:t xml:space="preserve">emestre dernier par des étudiants de Semestre 5 et qui n’a pas vu le jour car ils n’ont pas </w:t>
-      </w:r>
-      <w:r>
-        <w:t>atteints tous</w:t>
-      </w:r>
-      <w:r>
-        <w:t xml:space="preserve"> leur objectifs.</w:t>
-      </w:r>
-    </w:p>
-    <w:p>
-      <w:r>
-        <w:t xml:space="preserve">Nous </w:t>
-      </w:r>
-      <w:r>
-        <w:t>fai</w:t>
-      </w:r>
-      <w:r>
-        <w:t xml:space="preserve">sons ce projet pour permettre à notre école IN’TECH INFO de </w:t>
-      </w:r>
-      <w:r>
-        <w:t>découvrir la robotique et pouvoir</w:t>
-      </w:r>
-      <w:r>
-        <w:t xml:space="preserve"> éventuellement</w:t>
-      </w:r>
-      <w:r>
-        <w:t xml:space="preserve"> mettre en place une filière de robotique.</w:t>
-      </w:r>
-    </w:p>
-    <w:p>
-      <w:pPr>
-        <w:pStyle w:val="Titre2"/>
-      </w:pPr>
-      <w:bookmarkStart w:id="4" w:name="_Toc415585127"/>
-      <w:r>
-        <w:t>Périmètre du projet</w:t>
       </w:r>
       <w:bookmarkEnd w:id="4"/>
     </w:p>
     <w:p/>
     <w:p>
+      <w:r>
+        <w:t xml:space="preserve">Notre projet s’agit d’un projet de robotique. </w:t>
+      </w:r>
+      <w:r>
+        <w:br/>
+      </w:r>
+      <w:r>
+        <w:t xml:space="preserve">C’est un projet qui </w:t>
+      </w:r>
+      <w:r>
+        <w:t>à été tenté le s</w:t>
+      </w:r>
+      <w:r>
+        <w:t xml:space="preserve">emestre dernier par des étudiants de Semestre 5 et qui n’a pas vu le jour car ils n’ont pas </w:t>
+      </w:r>
+      <w:r>
+        <w:t>atteints tous</w:t>
+      </w:r>
+      <w:r>
+        <w:t xml:space="preserve"> leur objectifs.</w:t>
+      </w:r>
+    </w:p>
+    <w:p>
+      <w:r>
+        <w:t xml:space="preserve">Nous </w:t>
+      </w:r>
+      <w:r>
+        <w:t>fai</w:t>
+      </w:r>
+      <w:r>
+        <w:t xml:space="preserve">sons ce projet pour permettre à notre école IN’TECH INFO de </w:t>
+      </w:r>
+      <w:r>
+        <w:t>découvrir la robotique et pouvoir</w:t>
+      </w:r>
+      <w:r>
+        <w:t xml:space="preserve"> éventuellement</w:t>
+      </w:r>
+      <w:r>
+        <w:t xml:space="preserve"> mettre en place une filière de robotique.</w:t>
+      </w:r>
+    </w:p>
+    <w:p>
       <w:pPr>
         <w:pStyle w:val="Titre2"/>
       </w:pPr>
-      <w:bookmarkStart w:id="5" w:name="_Toc415585128"/>
-      <w:r>
-        <w:t>Vision à plus long terme et impact sur l’existant</w:t>
+      <w:bookmarkStart w:id="5" w:name="_Toc415585127"/>
+      <w:r>
+        <w:t>Périmètre du projet</w:t>
       </w:r>
       <w:bookmarkEnd w:id="5"/>
     </w:p>
     <w:p/>
     <w:p>
+      <w:pPr>
+        <w:pStyle w:val="Titre2"/>
+      </w:pPr>
+      <w:bookmarkStart w:id="6" w:name="_Toc415585128"/>
+      <w:r>
+        <w:t>Vision à plus long terme et impact sur l’existant</w:t>
+      </w:r>
+      <w:bookmarkEnd w:id="6"/>
+    </w:p>
+    <w:p/>
+    <w:p>
       <w:r>
         <w:t xml:space="preserve">Le robot </w:t>
       </w:r>
@@ -2142,10 +2073,7 @@
         <w:t>Nous pourrons par exemple y ajouter de nouveaux capteurs, une batterie plus puissante ou encore des enceintes. Les possibilités d’évolution sont infinies, de plus le projet pourra être repris par des étudiants d’IN’TECH INFO afin de leur faire découvrir la robotique.</w:t>
       </w:r>
     </w:p>
-    <w:p>
-      <w:bookmarkStart w:id="6" w:name="_GoBack"/>
-      <w:bookmarkEnd w:id="6"/>
-    </w:p>
+    <w:p/>
     <w:p>
       <w:pPr>
         <w:pStyle w:val="Titre2"/>
@@ -2897,7 +2825,6 @@
                 <w:lang w:val="en-US"/>
               </w:rPr>
             </w:pPr>
-            <w:proofErr w:type="spellStart"/>
             <w:r>
               <w:rPr>
                 <w:b/>
@@ -2905,7 +2832,6 @@
               </w:rPr>
               <w:t>Risques</w:t>
             </w:r>
-            <w:proofErr w:type="spellEnd"/>
           </w:p>
         </w:tc>
         <w:tc>
@@ -2925,7 +2851,6 @@
                 <w:lang w:val="en-US"/>
               </w:rPr>
             </w:pPr>
-            <w:proofErr w:type="spellStart"/>
             <w:r>
               <w:rPr>
                 <w:b/>
@@ -2933,7 +2858,6 @@
               </w:rPr>
               <w:t>Problèmes</w:t>
             </w:r>
-            <w:proofErr w:type="spellEnd"/>
           </w:p>
         </w:tc>
         <w:tc>
@@ -3010,33 +2934,11 @@
                 <w:lang w:val="en-US"/>
               </w:rPr>
             </w:pPr>
-            <w:proofErr w:type="spellStart"/>
             <w:r>
               <w:rPr>
                 <w:lang w:val="en-US"/>
               </w:rPr>
-              <w:t>Composant</w:t>
-            </w:r>
-            <w:proofErr w:type="spellEnd"/>
-            <w:r>
-              <w:rPr>
-                <w:lang w:val="en-US"/>
-              </w:rPr>
-              <w:t xml:space="preserve"> </w:t>
-            </w:r>
-            <w:proofErr w:type="spellStart"/>
-            <w:r>
-              <w:rPr>
-                <w:lang w:val="en-US"/>
-              </w:rPr>
-              <w:t>endommagé</w:t>
-            </w:r>
-            <w:proofErr w:type="spellEnd"/>
-            <w:r>
-              <w:rPr>
-                <w:lang w:val="en-US"/>
-              </w:rPr>
-              <w:t xml:space="preserve"> </w:t>
+              <w:t xml:space="preserve">Composant endommagé </w:t>
             </w:r>
           </w:p>
         </w:tc>
@@ -3098,42 +3000,12 @@
                 <w:lang w:val="en-US"/>
               </w:rPr>
             </w:pPr>
-            <w:proofErr w:type="spellStart"/>
             <w:r>
               <w:rPr>
                 <w:lang w:val="en-US"/>
               </w:rPr>
-              <w:t>Problème</w:t>
-            </w:r>
-            <w:proofErr w:type="spellEnd"/>
-            <w:r>
-              <w:rPr>
-                <w:lang w:val="en-US"/>
-              </w:rPr>
-              <w:t xml:space="preserve"> de </w:t>
-            </w:r>
-            <w:proofErr w:type="spellStart"/>
-            <w:r>
-              <w:rPr>
-                <w:lang w:val="en-US"/>
-              </w:rPr>
-              <w:t>connexion</w:t>
-            </w:r>
-            <w:proofErr w:type="spellEnd"/>
-            <w:r>
-              <w:rPr>
-                <w:lang w:val="en-US"/>
-              </w:rPr>
-              <w:t xml:space="preserve"> </w:t>
-            </w:r>
-            <w:proofErr w:type="spellStart"/>
-            <w:r>
-              <w:rPr>
-                <w:lang w:val="en-US"/>
-              </w:rPr>
-              <w:t>WiFi</w:t>
-            </w:r>
-            <w:proofErr w:type="spellEnd"/>
+              <w:t>Problème de connexion WiFi</w:t>
+            </w:r>
           </w:p>
         </w:tc>
         <w:tc>
@@ -3176,7 +3048,6 @@
                 <w:lang w:val="en-US"/>
               </w:rPr>
             </w:pPr>
-            <w:proofErr w:type="spellStart"/>
             <w:r>
               <w:rPr>
                 <w:b/>
@@ -3184,7 +3055,6 @@
               </w:rPr>
               <w:t>Organisationnels</w:t>
             </w:r>
-            <w:proofErr w:type="spellEnd"/>
           </w:p>
         </w:tc>
         <w:tc>
@@ -3245,31 +3115,13 @@
                 <w:lang w:val="en-US"/>
               </w:rPr>
             </w:pPr>
-            <w:proofErr w:type="spellStart"/>
             <w:r>
               <w:rPr>
                 <w:b/>
                 <w:lang w:val="en-US"/>
               </w:rPr>
-              <w:t>Gestion</w:t>
-            </w:r>
-            <w:proofErr w:type="spellEnd"/>
-            <w:r>
-              <w:rPr>
-                <w:b/>
-                <w:lang w:val="en-US"/>
-              </w:rPr>
-              <w:t xml:space="preserve"> de </w:t>
-            </w:r>
-            <w:proofErr w:type="spellStart"/>
-            <w:r>
-              <w:rPr>
-                <w:b/>
-                <w:lang w:val="en-US"/>
-              </w:rPr>
-              <w:t>projet</w:t>
-            </w:r>
-            <w:proofErr w:type="spellEnd"/>
+              <w:t>Gestion de projet</w:t>
+            </w:r>
           </w:p>
         </w:tc>
         <w:tc>
@@ -3288,42 +3140,12 @@
                 <w:lang w:val="en-US"/>
               </w:rPr>
             </w:pPr>
-            <w:proofErr w:type="spellStart"/>
             <w:r>
               <w:rPr>
                 <w:lang w:val="en-US"/>
               </w:rPr>
-              <w:t>Désaccord</w:t>
-            </w:r>
-            <w:proofErr w:type="spellEnd"/>
-            <w:r>
-              <w:rPr>
-                <w:lang w:val="en-US"/>
-              </w:rPr>
-              <w:t xml:space="preserve"> </w:t>
-            </w:r>
-            <w:proofErr w:type="spellStart"/>
-            <w:r>
-              <w:rPr>
-                <w:lang w:val="en-US"/>
-              </w:rPr>
-              <w:t>dans</w:t>
-            </w:r>
-            <w:proofErr w:type="spellEnd"/>
-            <w:r>
-              <w:rPr>
-                <w:lang w:val="en-US"/>
-              </w:rPr>
-              <w:t xml:space="preserve"> </w:t>
-            </w:r>
-            <w:proofErr w:type="spellStart"/>
-            <w:r>
-              <w:rPr>
-                <w:lang w:val="en-US"/>
-              </w:rPr>
-              <w:t>l’équipe</w:t>
-            </w:r>
-            <w:proofErr w:type="spellEnd"/>
+              <w:t>Désaccord dans l’équipe</w:t>
+            </w:r>
           </w:p>
         </w:tc>
         <w:tc>
@@ -3339,13 +3161,8 @@
             <w:pPr>
               <w:spacing w:after="200" w:line="276" w:lineRule="auto"/>
             </w:pPr>
-            <w:proofErr w:type="spellStart"/>
-            <w:r>
-              <w:t>Reunion</w:t>
-            </w:r>
-            <w:proofErr w:type="spellEnd"/>
-            <w:r>
-              <w:t xml:space="preserve"> des membres du groupe</w:t>
+            <w:r>
+              <w:t>Reunion des membres du groupe</w:t>
             </w:r>
             <w:r>
               <w:t xml:space="preserve"> afin de régler le problème</w:t>
@@ -3375,29 +3192,513 @@
       </w:r>
       <w:bookmarkEnd w:id="13"/>
     </w:p>
-    <w:p>
-      <w:r>
-        <w:pict>
-          <v:shapetype id="_x0000_t202" coordsize="21600,21600" o:spt="202" path="m,l,21600r21600,l21600,xe">
-            <v:stroke joinstyle="miter"/>
-            <v:path gradientshapeok="t" o:connecttype="rect"/>
-          </v:shapetype>
-          <v:shape id="_x0000_s1026" type="#_x0000_t202" style="width:480.55pt;height:27.65pt;mso-left-percent:-10001;mso-top-percent:-10001;mso-position-horizontal:absolute;mso-position-horizontal-relative:char;mso-position-vertical:absolute;mso-position-vertical-relative:line;mso-left-percent:-10001;mso-top-percent:-10001;mso-width-relative:margin;mso-height-relative:margin" fillcolor="#9bbb59 [3206]" strokecolor="#f2f2f2 [3041]" strokeweight="3pt">
-            <v:shadow on="t" type="perspective" color="#4e6128 [1606]" opacity=".5" offset="1pt" offset2="-1pt"/>
-            <v:textbox>
-              <w:txbxContent>
-                <w:p>
-                  <w:r>
-                    <w:t>En PI, sous demande de l’enseignant suiveur exprimez les coûts ainsi que les dépenses prévisionnelles.</w:t>
-                  </w:r>
-                </w:p>
-              </w:txbxContent>
-            </v:textbox>
-            <w10:anchorlock/>
-          </v:shape>
-        </w:pict>
-      </w:r>
-    </w:p>
+    <w:p/>
+    <w:p/>
+    <w:tbl>
+      <w:tblPr>
+        <w:tblStyle w:val="Grilledutableau"/>
+        <w:tblW w:w="0" w:type="auto"/>
+        <w:tblLook w:val="04A0" w:firstRow="1" w:lastRow="0" w:firstColumn="1" w:lastColumn="0" w:noHBand="0" w:noVBand="1"/>
+      </w:tblPr>
+      <w:tblGrid>
+        <w:gridCol w:w="2312"/>
+        <w:gridCol w:w="2193"/>
+        <w:gridCol w:w="2155"/>
+        <w:gridCol w:w="1573"/>
+      </w:tblGrid>
+      <w:tr>
+        <w:trPr>
+          <w:trHeight w:val="500"/>
+        </w:trPr>
+        <w:tc>
+          <w:tcPr>
+            <w:tcW w:w="2312" w:type="dxa"/>
+          </w:tcPr>
+          <w:p>
+            <w:pPr>
+              <w:rPr>
+                <w:b/>
+              </w:rPr>
+            </w:pPr>
+            <w:r>
+              <w:rPr>
+                <w:b/>
+              </w:rPr>
+              <w:t>Produit</w:t>
+            </w:r>
+          </w:p>
+        </w:tc>
+        <w:tc>
+          <w:tcPr>
+            <w:tcW w:w="2193" w:type="dxa"/>
+          </w:tcPr>
+          <w:p>
+            <w:pPr>
+              <w:rPr>
+                <w:b/>
+              </w:rPr>
+            </w:pPr>
+            <w:r>
+              <w:rPr>
+                <w:b/>
+              </w:rPr>
+              <w:t>Quantité</w:t>
+            </w:r>
+          </w:p>
+        </w:tc>
+        <w:tc>
+          <w:tcPr>
+            <w:tcW w:w="2155" w:type="dxa"/>
+          </w:tcPr>
+          <w:p>
+            <w:pPr>
+              <w:rPr>
+                <w:b/>
+              </w:rPr>
+            </w:pPr>
+            <w:r>
+              <w:rPr>
+                <w:b/>
+              </w:rPr>
+              <w:t>Prix Unitaire</w:t>
+            </w:r>
+          </w:p>
+        </w:tc>
+        <w:tc>
+          <w:tcPr>
+            <w:tcW w:w="1573" w:type="dxa"/>
+          </w:tcPr>
+          <w:p>
+            <w:pPr>
+              <w:rPr>
+                <w:b/>
+              </w:rPr>
+            </w:pPr>
+            <w:r>
+              <w:rPr>
+                <w:b/>
+              </w:rPr>
+              <w:t>Total(en euro)</w:t>
+            </w:r>
+          </w:p>
+        </w:tc>
+      </w:tr>
+      <w:tr>
+        <w:trPr>
+          <w:trHeight w:val="514"/>
+        </w:trPr>
+        <w:tc>
+          <w:tcPr>
+            <w:tcW w:w="2312" w:type="dxa"/>
+          </w:tcPr>
+          <w:p>
+            <w:r>
+              <w:t>Châssis</w:t>
+            </w:r>
+            <w:r>
+              <w:t xml:space="preserve"> Wild Thumper 4WD </w:t>
+            </w:r>
+          </w:p>
+        </w:tc>
+        <w:tc>
+          <w:tcPr>
+            <w:tcW w:w="2193" w:type="dxa"/>
+          </w:tcPr>
+          <w:p>
+            <w:r>
+              <w:t>1</w:t>
+            </w:r>
+          </w:p>
+        </w:tc>
+        <w:tc>
+          <w:tcPr>
+            <w:tcW w:w="2155" w:type="dxa"/>
+          </w:tcPr>
+          <w:p>
+            <w:r>
+              <w:t>1</w:t>
+            </w:r>
+          </w:p>
+        </w:tc>
+        <w:tc>
+          <w:tcPr>
+            <w:tcW w:w="1573" w:type="dxa"/>
+          </w:tcPr>
+          <w:p>
+            <w:r>
+              <w:t>299</w:t>
+            </w:r>
+          </w:p>
+        </w:tc>
+      </w:tr>
+      <w:tr>
+        <w:trPr>
+          <w:trHeight w:val="500"/>
+        </w:trPr>
+        <w:tc>
+          <w:tcPr>
+            <w:tcW w:w="2312" w:type="dxa"/>
+          </w:tcPr>
+          <w:p>
+            <w:r>
+              <w:t>Contrôleur</w:t>
+            </w:r>
+            <w:r>
+              <w:t xml:space="preserve"> Dagu 4 moteurs </w:t>
+            </w:r>
+          </w:p>
+        </w:tc>
+        <w:tc>
+          <w:tcPr>
+            <w:tcW w:w="2193" w:type="dxa"/>
+          </w:tcPr>
+          <w:p>
+            <w:r>
+              <w:t>1</w:t>
+            </w:r>
+          </w:p>
+        </w:tc>
+        <w:tc>
+          <w:tcPr>
+            <w:tcW w:w="2155" w:type="dxa"/>
+          </w:tcPr>
+          <w:p>
+            <w:r>
+              <w:t>1</w:t>
+            </w:r>
+          </w:p>
+        </w:tc>
+        <w:tc>
+          <w:tcPr>
+            <w:tcW w:w="1573" w:type="dxa"/>
+          </w:tcPr>
+          <w:p>
+            <w:r>
+              <w:t>21</w:t>
+            </w:r>
+          </w:p>
+        </w:tc>
+      </w:tr>
+      <w:tr>
+        <w:trPr>
+          <w:trHeight w:val="257"/>
+        </w:trPr>
+        <w:tc>
+          <w:tcPr>
+            <w:tcW w:w="2312" w:type="dxa"/>
+          </w:tcPr>
+          <w:p>
+            <w:r>
+              <w:t>Webcam Logitech </w:t>
+            </w:r>
+          </w:p>
+        </w:tc>
+        <w:tc>
+          <w:tcPr>
+            <w:tcW w:w="2193" w:type="dxa"/>
+          </w:tcPr>
+          <w:p>
+            <w:r>
+              <w:t>1</w:t>
+            </w:r>
+          </w:p>
+        </w:tc>
+        <w:tc>
+          <w:tcPr>
+            <w:tcW w:w="2155" w:type="dxa"/>
+          </w:tcPr>
+          <w:p>
+            <w:r>
+              <w:t>1</w:t>
+            </w:r>
+          </w:p>
+        </w:tc>
+        <w:tc>
+          <w:tcPr>
+            <w:tcW w:w="1573" w:type="dxa"/>
+          </w:tcPr>
+          <w:p>
+            <w:r>
+              <w:t>19</w:t>
+            </w:r>
+          </w:p>
+        </w:tc>
+      </w:tr>
+      <w:tr>
+        <w:trPr>
+          <w:trHeight w:val="257"/>
+        </w:trPr>
+        <w:tc>
+          <w:tcPr>
+            <w:tcW w:w="2312" w:type="dxa"/>
+          </w:tcPr>
+          <w:p>
+            <w:r>
+              <w:t>Routeur DLink </w:t>
+            </w:r>
+          </w:p>
+        </w:tc>
+        <w:tc>
+          <w:tcPr>
+            <w:tcW w:w="2193" w:type="dxa"/>
+          </w:tcPr>
+          <w:p>
+            <w:r>
+              <w:t>1</w:t>
+            </w:r>
+          </w:p>
+        </w:tc>
+        <w:tc>
+          <w:tcPr>
+            <w:tcW w:w="2155" w:type="dxa"/>
+          </w:tcPr>
+          <w:p>
+            <w:r>
+              <w:t>1</w:t>
+            </w:r>
+          </w:p>
+        </w:tc>
+        <w:tc>
+          <w:tcPr>
+            <w:tcW w:w="1573" w:type="dxa"/>
+          </w:tcPr>
+          <w:p>
+            <w:r>
+              <w:t>25</w:t>
+            </w:r>
+          </w:p>
+        </w:tc>
+      </w:tr>
+      <w:tr>
+        <w:trPr>
+          <w:trHeight w:val="500"/>
+        </w:trPr>
+        <w:tc>
+          <w:tcPr>
+            <w:tcW w:w="2312" w:type="dxa"/>
+          </w:tcPr>
+          <w:p>
+            <w:r>
+              <w:t>Ecran Rasbperry tactile 3.2 ‘’ </w:t>
+            </w:r>
+          </w:p>
+        </w:tc>
+        <w:tc>
+          <w:tcPr>
+            <w:tcW w:w="2193" w:type="dxa"/>
+          </w:tcPr>
+          <w:p>
+            <w:r>
+              <w:t>1</w:t>
+            </w:r>
+          </w:p>
+        </w:tc>
+        <w:tc>
+          <w:tcPr>
+            <w:tcW w:w="2155" w:type="dxa"/>
+          </w:tcPr>
+          <w:p>
+            <w:r>
+              <w:t>1</w:t>
+            </w:r>
+          </w:p>
+        </w:tc>
+        <w:tc>
+          <w:tcPr>
+            <w:tcW w:w="1573" w:type="dxa"/>
+          </w:tcPr>
+          <w:p>
+            <w:r>
+              <w:t>15</w:t>
+            </w:r>
+          </w:p>
+        </w:tc>
+      </w:tr>
+      <w:tr>
+        <w:trPr>
+          <w:trHeight w:val="257"/>
+        </w:trPr>
+        <w:tc>
+          <w:tcPr>
+            <w:tcW w:w="2312" w:type="dxa"/>
+          </w:tcPr>
+          <w:p>
+            <w:r>
+              <w:t>Rasbperry pi 2 </w:t>
+            </w:r>
+          </w:p>
+        </w:tc>
+        <w:tc>
+          <w:tcPr>
+            <w:tcW w:w="2193" w:type="dxa"/>
+          </w:tcPr>
+          <w:p/>
+        </w:tc>
+        <w:tc>
+          <w:tcPr>
+            <w:tcW w:w="2155" w:type="dxa"/>
+          </w:tcPr>
+          <w:p>
+            <w:r>
+              <w:t>1</w:t>
+            </w:r>
+          </w:p>
+        </w:tc>
+        <w:tc>
+          <w:tcPr>
+            <w:tcW w:w="1573" w:type="dxa"/>
+          </w:tcPr>
+          <w:p>
+            <w:r>
+              <w:t>50</w:t>
+            </w:r>
+          </w:p>
+        </w:tc>
+      </w:tr>
+      <w:tr>
+        <w:trPr>
+          <w:trHeight w:val="500"/>
+        </w:trPr>
+        <w:tc>
+          <w:tcPr>
+            <w:tcW w:w="2312" w:type="dxa"/>
+          </w:tcPr>
+          <w:p>
+            <w:r>
+              <w:t>Câbles</w:t>
+            </w:r>
+            <w:r>
+              <w:t xml:space="preserve"> mâle et femelle </w:t>
+            </w:r>
+          </w:p>
+        </w:tc>
+        <w:tc>
+          <w:tcPr>
+            <w:tcW w:w="2193" w:type="dxa"/>
+          </w:tcPr>
+          <w:p>
+            <w:r>
+              <w:t>3(paquets)</w:t>
+            </w:r>
+          </w:p>
+        </w:tc>
+        <w:tc>
+          <w:tcPr>
+            <w:tcW w:w="2155" w:type="dxa"/>
+          </w:tcPr>
+          <w:p>
+            <w:r>
+              <w:t>7</w:t>
+            </w:r>
+          </w:p>
+        </w:tc>
+        <w:tc>
+          <w:tcPr>
+            <w:tcW w:w="1573" w:type="dxa"/>
+          </w:tcPr>
+          <w:p>
+            <w:r>
+              <w:t>21</w:t>
+            </w:r>
+          </w:p>
+        </w:tc>
+      </w:tr>
+      <w:tr>
+        <w:trPr>
+          <w:trHeight w:val="514"/>
+        </w:trPr>
+        <w:tc>
+          <w:tcPr>
+            <w:tcW w:w="2312" w:type="dxa"/>
+          </w:tcPr>
+          <w:p>
+            <w:r>
+              <w:t>Contrôleur</w:t>
+            </w:r>
+            <w:r>
+              <w:t xml:space="preserve"> Cytron 2 Moteurs </w:t>
+            </w:r>
+          </w:p>
+        </w:tc>
+        <w:tc>
+          <w:tcPr>
+            <w:tcW w:w="2193" w:type="dxa"/>
+          </w:tcPr>
+          <w:p>
+            <w:r>
+              <w:t>1</w:t>
+            </w:r>
+          </w:p>
+        </w:tc>
+        <w:tc>
+          <w:tcPr>
+            <w:tcW w:w="2155" w:type="dxa"/>
+          </w:tcPr>
+          <w:p>
+            <w:r>
+              <w:t>1</w:t>
+            </w:r>
+          </w:p>
+        </w:tc>
+        <w:tc>
+          <w:tcPr>
+            <w:tcW w:w="1573" w:type="dxa"/>
+          </w:tcPr>
+          <w:p>
+            <w:r>
+              <w:t>30</w:t>
+            </w:r>
+          </w:p>
+        </w:tc>
+      </w:tr>
+      <w:tr>
+        <w:trPr>
+          <w:trHeight w:val="500"/>
+        </w:trPr>
+        <w:tc>
+          <w:tcPr>
+            <w:tcW w:w="2312" w:type="dxa"/>
+          </w:tcPr>
+          <w:p>
+            <w:r>
+              <w:t>Capteur infra-rouge </w:t>
+            </w:r>
+          </w:p>
+        </w:tc>
+        <w:tc>
+          <w:tcPr>
+            <w:tcW w:w="2193" w:type="dxa"/>
+          </w:tcPr>
+          <w:p>
+            <w:r>
+              <w:t>4</w:t>
+            </w:r>
+          </w:p>
+        </w:tc>
+        <w:tc>
+          <w:tcPr>
+            <w:tcW w:w="2155" w:type="dxa"/>
+          </w:tcPr>
+          <w:p>
+            <w:r>
+              <w:t>20</w:t>
+            </w:r>
+          </w:p>
+        </w:tc>
+        <w:tc>
+          <w:tcPr>
+            <w:tcW w:w="1573" w:type="dxa"/>
+          </w:tcPr>
+          <w:p>
+            <w:r>
+              <w:t>80</w:t>
+            </w:r>
+          </w:p>
+        </w:tc>
+      </w:tr>
+    </w:tbl>
+    <w:p/>
+    <w:p/>
     <w:sectPr>
       <w:footerReference w:type="default" r:id="rId10"/>
       <w:pgSz w:w="11906" w:h="16838"/>
@@ -3485,27 +3786,14 @@
         <w:r>
           <w:t>/</w:t>
         </w:r>
-        <w:r>
-          <w:fldChar w:fldCharType="begin"/>
-        </w:r>
-        <w:r>
-          <w:instrText xml:space="preserve"> NUMPAGES  \* Arabic  \* MERGEFORMAT </w:instrText>
-        </w:r>
-        <w:r>
-          <w:fldChar w:fldCharType="separate"/>
-        </w:r>
-        <w:r>
-          <w:rPr>
-            <w:noProof/>
-          </w:rPr>
-          <w:t>6</w:t>
-        </w:r>
-        <w:r>
-          <w:rPr>
-            <w:noProof/>
-          </w:rPr>
-          <w:fldChar w:fldCharType="end"/>
-        </w:r>
+        <w:fldSimple w:instr=" NUMPAGES  \* Arabic  \* MERGEFORMAT ">
+          <w:r>
+            <w:rPr>
+              <w:noProof/>
+            </w:rPr>
+            <w:t>6</w:t>
+          </w:r>
+        </w:fldSimple>
       </w:p>
     </w:sdtContent>
   </w:sdt>
@@ -6253,7 +6541,7 @@
 </file>
 
 <file path=customXml/itemProps1.xml><?xml version="1.0" encoding="utf-8"?>
-<ds:datastoreItem xmlns:ds="http://schemas.openxmlformats.org/officeDocument/2006/customXml" ds:itemID="{BA2F4CAC-60A0-4E9A-BC8E-A074406F2D43}">
+<ds:datastoreItem xmlns:ds="http://schemas.openxmlformats.org/officeDocument/2006/customXml" ds:itemID="{96FA7B85-B403-4283-AC44-547DDA15FB67}">
   <ds:schemaRefs>
     <ds:schemaRef ds:uri="http://schemas.openxmlformats.org/officeDocument/2006/bibliography"/>
   </ds:schemaRefs>

--- a/Avant Projet/Etude d'opportunité et de faisabilité RSmart.docx
+++ b/Avant Projet/Etude d'opportunité et de faisabilité RSmart.docx
@@ -85,6 +85,7 @@
         </w:rPr>
         <w:t xml:space="preserve">Projet </w:t>
       </w:r>
+      <w:proofErr w:type="spellStart"/>
       <w:r>
         <w:rPr>
           <w:rStyle w:val="StyleTitreLatin36ptCar"/>
@@ -92,8 +93,7 @@
         </w:rPr>
         <w:t>RSmart</w:t>
       </w:r>
-      <w:bookmarkStart w:id="0" w:name="_GoBack"/>
-      <w:bookmarkEnd w:id="0"/>
+      <w:proofErr w:type="spellEnd"/>
     </w:p>
     <w:p>
       <w:pPr>
@@ -102,15 +102,29 @@
           <w:szCs w:val="56"/>
         </w:rPr>
       </w:pPr>
-      <w:fldSimple w:instr=" DOCPROPERTY  Title  \* MERGEFORMAT ">
-        <w:r>
-          <w:rPr>
-            <w:rStyle w:val="TitreProjetCar"/>
-            <w:szCs w:val="56"/>
-          </w:rPr>
-          <w:t>Etude d'opportunité et de faisabilité</w:t>
-        </w:r>
-      </w:fldSimple>
+      <w:r>
+        <w:fldChar w:fldCharType="begin"/>
+      </w:r>
+      <w:r>
+        <w:instrText xml:space="preserve"> DOCPROPERTY  Title  \* MERGEFORMAT </w:instrText>
+      </w:r>
+      <w:r>
+        <w:fldChar w:fldCharType="separate"/>
+      </w:r>
+      <w:r>
+        <w:rPr>
+          <w:rStyle w:val="TitreProjetCar"/>
+          <w:szCs w:val="56"/>
+        </w:rPr>
+        <w:t>Etude d'opportunité et de faisabilité</w:t>
+      </w:r>
+      <w:r>
+        <w:rPr>
+          <w:rStyle w:val="TitreProjetCar"/>
+          <w:szCs w:val="56"/>
+        </w:rPr>
+        <w:fldChar w:fldCharType="end"/>
+      </w:r>
       <w:r>
         <w:rPr>
           <w:rStyle w:val="StyleTitreLatin36ptCar"/>
@@ -131,14 +145,24 @@
       <w:r>
         <w:t xml:space="preserve">Version </w:t>
       </w:r>
-      <w:fldSimple w:instr=" DOCPROPERTY  Version  \* MERGEFORMAT ">
-        <w:r>
-          <w:t>1.</w:t>
-        </w:r>
-        <w:r>
-          <w:t>0</w:t>
-        </w:r>
-      </w:fldSimple>
+      <w:r>
+        <w:fldChar w:fldCharType="begin"/>
+      </w:r>
+      <w:r>
+        <w:instrText xml:space="preserve"> DOCPROPERTY  Version  \* MERGEFORMAT </w:instrText>
+      </w:r>
+      <w:r>
+        <w:fldChar w:fldCharType="separate"/>
+      </w:r>
+      <w:r>
+        <w:t>1.</w:t>
+      </w:r>
+      <w:r>
+        <w:t>0</w:t>
+      </w:r>
+      <w:r>
+        <w:fldChar w:fldCharType="end"/>
+      </w:r>
     </w:p>
     <w:p>
       <w:pPr>
@@ -152,26 +176,39 @@
       <w:pPr>
         <w:jc w:val="center"/>
       </w:pPr>
-      <w:fldSimple w:instr=" DOCPROPERTY  Date  \* MERGEFORMAT ">
-        <w:r>
-          <w:rPr>
-            <w:sz w:val="28"/>
-          </w:rPr>
-          <w:t>31</w:t>
-        </w:r>
-        <w:r>
-          <w:rPr>
-            <w:sz w:val="28"/>
-          </w:rPr>
-          <w:t>/03/201</w:t>
-        </w:r>
-        <w:r>
-          <w:rPr>
-            <w:sz w:val="28"/>
-          </w:rPr>
-          <w:t>5</w:t>
-        </w:r>
-      </w:fldSimple>
+      <w:r>
+        <w:fldChar w:fldCharType="begin"/>
+      </w:r>
+      <w:r>
+        <w:instrText xml:space="preserve"> DOCPROPERTY  Date  \* MERGEFORMAT </w:instrText>
+      </w:r>
+      <w:r>
+        <w:fldChar w:fldCharType="separate"/>
+      </w:r>
+      <w:r>
+        <w:rPr>
+          <w:sz w:val="28"/>
+        </w:rPr>
+        <w:t>31</w:t>
+      </w:r>
+      <w:r>
+        <w:rPr>
+          <w:sz w:val="28"/>
+        </w:rPr>
+        <w:t>/03/201</w:t>
+      </w:r>
+      <w:r>
+        <w:rPr>
+          <w:sz w:val="28"/>
+        </w:rPr>
+        <w:t>5</w:t>
+      </w:r>
+      <w:r>
+        <w:rPr>
+          <w:sz w:val="28"/>
+        </w:rPr>
+        <w:fldChar w:fldCharType="end"/>
+      </w:r>
     </w:p>
     <w:p>
       <w:pPr>
@@ -355,6 +392,13 @@
                 <w:lang w:val="fr-FR"/>
               </w:rPr>
             </w:pPr>
+            <w:r>
+              <w:rPr>
+                <w:rFonts w:ascii="Arial" w:hAnsi="Arial" w:cs="Arial"/>
+                <w:lang w:val="fr-FR"/>
+              </w:rPr>
+              <w:t>10/04/2015</w:t>
+            </w:r>
           </w:p>
         </w:tc>
         <w:tc>
@@ -376,6 +420,13 @@
                 <w:lang w:val="fr-FR"/>
               </w:rPr>
             </w:pPr>
+            <w:r>
+              <w:rPr>
+                <w:rFonts w:ascii="Arial" w:hAnsi="Arial" w:cs="Arial"/>
+                <w:lang w:val="fr-FR"/>
+              </w:rPr>
+              <w:t>1.0</w:t>
+            </w:r>
           </w:p>
         </w:tc>
         <w:tc>
@@ -397,6 +448,13 @@
                 <w:lang w:val="fr-FR"/>
               </w:rPr>
             </w:pPr>
+            <w:r>
+              <w:rPr>
+                <w:rFonts w:ascii="Arial" w:hAnsi="Arial" w:cs="Arial"/>
+                <w:lang w:val="fr-FR"/>
+              </w:rPr>
+              <w:t>Mission / Objectifs</w:t>
+            </w:r>
           </w:p>
         </w:tc>
         <w:tc>
@@ -418,6 +476,22 @@
                 <w:lang w:val="fr-FR"/>
               </w:rPr>
             </w:pPr>
+            <w:r>
+              <w:rPr>
+                <w:rFonts w:ascii="Arial" w:hAnsi="Arial" w:cs="Arial"/>
+                <w:lang w:val="fr-FR"/>
+              </w:rPr>
+              <w:t xml:space="preserve">Rami </w:t>
+            </w:r>
+            <w:proofErr w:type="spellStart"/>
+            <w:r>
+              <w:rPr>
+                <w:rFonts w:ascii="Arial" w:hAnsi="Arial" w:cs="Arial"/>
+                <w:lang w:val="fr-FR"/>
+              </w:rPr>
+              <w:t>Morri</w:t>
+            </w:r>
+            <w:proofErr w:type="spellEnd"/>
           </w:p>
         </w:tc>
       </w:tr>
@@ -441,6 +515,13 @@
                 <w:lang w:val="fr-FR"/>
               </w:rPr>
             </w:pPr>
+            <w:r>
+              <w:rPr>
+                <w:rFonts w:ascii="Arial" w:hAnsi="Arial" w:cs="Arial"/>
+                <w:lang w:val="fr-FR"/>
+              </w:rPr>
+              <w:t>17/04/2015</w:t>
+            </w:r>
           </w:p>
         </w:tc>
         <w:tc>
@@ -462,6 +543,13 @@
                 <w:lang w:val="fr-FR"/>
               </w:rPr>
             </w:pPr>
+            <w:r>
+              <w:rPr>
+                <w:rFonts w:ascii="Arial" w:hAnsi="Arial" w:cs="Arial"/>
+                <w:lang w:val="fr-FR"/>
+              </w:rPr>
+              <w:t>1.1</w:t>
+            </w:r>
           </w:p>
         </w:tc>
         <w:tc>
@@ -483,6 +571,13 @@
                 <w:lang w:val="fr-FR"/>
               </w:rPr>
             </w:pPr>
+            <w:r>
+              <w:rPr>
+                <w:rFonts w:ascii="Arial" w:hAnsi="Arial" w:cs="Arial"/>
+                <w:lang w:val="fr-FR"/>
+              </w:rPr>
+              <w:t>Mise à jour</w:t>
+            </w:r>
           </w:p>
         </w:tc>
         <w:tc>
@@ -504,6 +599,13 @@
                 <w:lang w:val="fr-FR"/>
               </w:rPr>
             </w:pPr>
+            <w:r>
+              <w:rPr>
+                <w:rFonts w:ascii="Arial" w:hAnsi="Arial" w:cs="Arial"/>
+                <w:lang w:val="fr-FR"/>
+              </w:rPr>
+              <w:t>Equipe</w:t>
+            </w:r>
           </w:p>
         </w:tc>
       </w:tr>
@@ -527,6 +629,13 @@
                 <w:lang w:val="fr-FR"/>
               </w:rPr>
             </w:pPr>
+            <w:r>
+              <w:rPr>
+                <w:rFonts w:ascii="Arial" w:hAnsi="Arial" w:cs="Arial"/>
+                <w:lang w:val="fr-FR"/>
+              </w:rPr>
+              <w:t>26/04/2015</w:t>
+            </w:r>
           </w:p>
         </w:tc>
         <w:tc>
@@ -548,6 +657,13 @@
                 <w:lang w:val="fr-FR"/>
               </w:rPr>
             </w:pPr>
+            <w:r>
+              <w:rPr>
+                <w:rFonts w:ascii="Arial" w:hAnsi="Arial" w:cs="Arial"/>
+                <w:lang w:val="fr-FR"/>
+              </w:rPr>
+              <w:t>1.2</w:t>
+            </w:r>
           </w:p>
         </w:tc>
         <w:tc>
@@ -569,6 +685,13 @@
                 <w:lang w:val="fr-FR"/>
               </w:rPr>
             </w:pPr>
+            <w:r>
+              <w:rPr>
+                <w:rFonts w:ascii="Arial" w:hAnsi="Arial" w:cs="Arial"/>
+                <w:lang w:val="fr-FR"/>
+              </w:rPr>
+              <w:t>Relecture</w:t>
+            </w:r>
           </w:p>
         </w:tc>
         <w:tc>
@@ -590,6 +713,13 @@
                 <w:lang w:val="fr-FR"/>
               </w:rPr>
             </w:pPr>
+            <w:r>
+              <w:rPr>
+                <w:rFonts w:ascii="Arial" w:hAnsi="Arial" w:cs="Arial"/>
+                <w:lang w:val="fr-FR"/>
+              </w:rPr>
+              <w:t>Equipe</w:t>
+            </w:r>
           </w:p>
         </w:tc>
       </w:tr>
@@ -1635,27 +1765,49 @@
       <w:pPr>
         <w:pStyle w:val="Titre1"/>
       </w:pPr>
-      <w:bookmarkStart w:id="1" w:name="_Toc415585123"/>
+      <w:bookmarkStart w:id="0" w:name="_Toc415585123"/>
       <w:r>
         <w:lastRenderedPageBreak/>
         <w:t>Mission</w:t>
       </w:r>
-      <w:bookmarkEnd w:id="1"/>
+      <w:bookmarkEnd w:id="0"/>
     </w:p>
     <w:p>
       <w:r>
-        <w:t>Créer un robot autonome capable de réaliser une cartographie de son environnement.</w:t>
+        <w:t xml:space="preserve">La mission du projet </w:t>
+      </w:r>
+      <w:proofErr w:type="spellStart"/>
+      <w:r>
+        <w:t>RSmart</w:t>
+      </w:r>
+      <w:proofErr w:type="spellEnd"/>
+      <w:r>
+        <w:t xml:space="preserve"> est de créer un robot autonome.</w:t>
       </w:r>
     </w:p>
     <w:p>
+      <w:r>
+        <w:t xml:space="preserve">Le robot sera </w:t>
+      </w:r>
+      <w:r>
+        <w:t>capable de réaliser une cartographie de son environnement</w:t>
+      </w:r>
+      <w:r>
+        <w:t xml:space="preserve"> et de communiquer avec un serveur afin de lui déléguer des tâches</w:t>
+      </w:r>
+      <w:r>
+        <w:t>.</w:t>
+      </w:r>
+    </w:p>
+    <w:p>
       <w:pPr>
         <w:pStyle w:val="Titre1"/>
       </w:pPr>
-      <w:bookmarkStart w:id="2" w:name="_Toc415585124"/>
+      <w:bookmarkStart w:id="1" w:name="_Toc415585124"/>
       <w:r>
         <w:t>Objectifs</w:t>
       </w:r>
-      <w:bookmarkEnd w:id="2"/>
+      <w:bookmarkEnd w:id="1"/>
     </w:p>
     <w:p>
       <w:pPr>
@@ -1710,8 +1862,9 @@
           <w:szCs w:val="24"/>
           <w:lang w:eastAsia="fr-FR"/>
         </w:rPr>
-        <w:t>-          Contrôler le robot grâce à une carte NetDuino</w:t>
-      </w:r>
+        <w:t xml:space="preserve">-          Contrôler le robot grâce à une carte </w:t>
+      </w:r>
+      <w:proofErr w:type="spellStart"/>
       <w:r>
         <w:rPr>
           <w:rFonts w:ascii="Calibri" w:eastAsia="Times New Roman" w:hAnsi="Calibri" w:cs="Times New Roman"/>
@@ -1720,8 +1873,9 @@
           <w:szCs w:val="24"/>
           <w:lang w:eastAsia="fr-FR"/>
         </w:rPr>
-        <w:t xml:space="preserve"> avant la fin de la première itération</w:t>
-      </w:r>
+        <w:t>NetDuino</w:t>
+      </w:r>
+      <w:proofErr w:type="spellEnd"/>
       <w:r>
         <w:rPr>
           <w:rFonts w:ascii="Calibri" w:eastAsia="Times New Roman" w:hAnsi="Calibri" w:cs="Times New Roman"/>
@@ -1730,12 +1884,9 @@
           <w:szCs w:val="24"/>
           <w:lang w:eastAsia="fr-FR"/>
         </w:rPr>
-        <w:t>.</w:t>
-      </w:r>
-    </w:p>
-    <w:p>
-      <w:pPr>
-        <w:spacing w:after="0" w:line="240" w:lineRule="auto"/>
+        <w:t xml:space="preserve"> avant la fin de la première itération</w:t>
+      </w:r>
+      <w:r>
         <w:rPr>
           <w:rFonts w:ascii="Calibri" w:eastAsia="Times New Roman" w:hAnsi="Calibri" w:cs="Times New Roman"/>
           <w:color w:val="000000"/>
@@ -1743,8 +1894,12 @@
           <w:szCs w:val="24"/>
           <w:lang w:eastAsia="fr-FR"/>
         </w:rPr>
-      </w:pPr>
-      <w:r>
+        <w:t>.</w:t>
+      </w:r>
+    </w:p>
+    <w:p>
+      <w:pPr>
+        <w:spacing w:after="0" w:line="240" w:lineRule="auto"/>
         <w:rPr>
           <w:rFonts w:ascii="Calibri" w:eastAsia="Times New Roman" w:hAnsi="Calibri" w:cs="Times New Roman"/>
           <w:color w:val="000000"/>
@@ -1752,8 +1907,7 @@
           <w:szCs w:val="24"/>
           <w:lang w:eastAsia="fr-FR"/>
         </w:rPr>
-        <w:t>-          Pouvoir détecter son environnement (murs, portes etc…)</w:t>
-      </w:r>
+      </w:pPr>
       <w:r>
         <w:rPr>
           <w:rFonts w:ascii="Calibri" w:eastAsia="Times New Roman" w:hAnsi="Calibri" w:cs="Times New Roman"/>
@@ -1762,7 +1916,7 @@
           <w:szCs w:val="24"/>
           <w:lang w:eastAsia="fr-FR"/>
         </w:rPr>
-        <w:t xml:space="preserve"> avant la fin de la seconde itération</w:t>
+        <w:t>-          Pouvoir détecter son environnement (murs, portes etc…)</w:t>
       </w:r>
       <w:r>
         <w:rPr>
@@ -1772,12 +1926,9 @@
           <w:szCs w:val="24"/>
           <w:lang w:eastAsia="fr-FR"/>
         </w:rPr>
-        <w:t>.</w:t>
-      </w:r>
-    </w:p>
-    <w:p>
-      <w:pPr>
-        <w:spacing w:after="0" w:line="240" w:lineRule="auto"/>
+        <w:t xml:space="preserve"> avant la fin de la seconde itération</w:t>
+      </w:r>
+      <w:r>
         <w:rPr>
           <w:rFonts w:ascii="Calibri" w:eastAsia="Times New Roman" w:hAnsi="Calibri" w:cs="Times New Roman"/>
           <w:color w:val="000000"/>
@@ -1785,8 +1936,12 @@
           <w:szCs w:val="24"/>
           <w:lang w:eastAsia="fr-FR"/>
         </w:rPr>
-      </w:pPr>
-      <w:r>
+        <w:t>.</w:t>
+      </w:r>
+    </w:p>
+    <w:p>
+      <w:pPr>
+        <w:spacing w:after="0" w:line="240" w:lineRule="auto"/>
         <w:rPr>
           <w:rFonts w:ascii="Calibri" w:eastAsia="Times New Roman" w:hAnsi="Calibri" w:cs="Times New Roman"/>
           <w:color w:val="000000"/>
@@ -1794,8 +1949,7 @@
           <w:szCs w:val="24"/>
           <w:lang w:eastAsia="fr-FR"/>
         </w:rPr>
-        <w:t xml:space="preserve">-          Pouvoir connaitre </w:t>
-      </w:r>
+      </w:pPr>
       <w:r>
         <w:rPr>
           <w:rFonts w:ascii="Calibri" w:eastAsia="Times New Roman" w:hAnsi="Calibri" w:cs="Times New Roman"/>
@@ -1804,7 +1958,7 @@
           <w:szCs w:val="24"/>
           <w:lang w:eastAsia="fr-FR"/>
         </w:rPr>
-        <w:t>la position du robot</w:t>
+        <w:t xml:space="preserve">-          Pouvoir connaitre </w:t>
       </w:r>
       <w:r>
         <w:rPr>
@@ -1814,12 +1968,9 @@
           <w:szCs w:val="24"/>
           <w:lang w:eastAsia="fr-FR"/>
         </w:rPr>
-        <w:t xml:space="preserve"> dans l’environnement.</w:t>
-      </w:r>
-    </w:p>
-    <w:p>
-      <w:pPr>
-        <w:spacing w:after="0" w:line="240" w:lineRule="auto"/>
+        <w:t>la position du robot</w:t>
+      </w:r>
+      <w:r>
         <w:rPr>
           <w:rFonts w:ascii="Calibri" w:eastAsia="Times New Roman" w:hAnsi="Calibri" w:cs="Times New Roman"/>
           <w:color w:val="000000"/>
@@ -1827,8 +1978,12 @@
           <w:szCs w:val="24"/>
           <w:lang w:eastAsia="fr-FR"/>
         </w:rPr>
-      </w:pPr>
-      <w:r>
+        <w:t xml:space="preserve"> dans l’environnement.</w:t>
+      </w:r>
+    </w:p>
+    <w:p>
+      <w:pPr>
+        <w:spacing w:after="0" w:line="240" w:lineRule="auto"/>
         <w:rPr>
           <w:rFonts w:ascii="Calibri" w:eastAsia="Times New Roman" w:hAnsi="Calibri" w:cs="Times New Roman"/>
           <w:color w:val="000000"/>
@@ -1836,8 +1991,7 @@
           <w:szCs w:val="24"/>
           <w:lang w:eastAsia="fr-FR"/>
         </w:rPr>
-        <w:t>-          Réaliser une cartographie de son environnement</w:t>
-      </w:r>
+      </w:pPr>
       <w:r>
         <w:rPr>
           <w:rFonts w:ascii="Calibri" w:eastAsia="Times New Roman" w:hAnsi="Calibri" w:cs="Times New Roman"/>
@@ -1846,7 +2000,7 @@
           <w:szCs w:val="24"/>
           <w:lang w:eastAsia="fr-FR"/>
         </w:rPr>
-        <w:t xml:space="preserve"> avant la fin de la troisième itération</w:t>
+        <w:t>-          Réaliser une cartographie de son environnement</w:t>
       </w:r>
       <w:r>
         <w:rPr>
@@ -1856,12 +2010,9 @@
           <w:szCs w:val="24"/>
           <w:lang w:eastAsia="fr-FR"/>
         </w:rPr>
-        <w:t>.</w:t>
-      </w:r>
-    </w:p>
-    <w:p>
-      <w:pPr>
-        <w:spacing w:after="0" w:line="240" w:lineRule="auto"/>
+        <w:t xml:space="preserve"> avant la fin de la troisième itération</w:t>
+      </w:r>
+      <w:r>
         <w:rPr>
           <w:rFonts w:ascii="Calibri" w:eastAsia="Times New Roman" w:hAnsi="Calibri" w:cs="Times New Roman"/>
           <w:color w:val="000000"/>
@@ -1869,8 +2020,12 @@
           <w:szCs w:val="24"/>
           <w:lang w:eastAsia="fr-FR"/>
         </w:rPr>
-      </w:pPr>
-      <w:r>
+        <w:t>.</w:t>
+      </w:r>
+    </w:p>
+    <w:p>
+      <w:pPr>
+        <w:spacing w:after="0" w:line="240" w:lineRule="auto"/>
         <w:rPr>
           <w:rFonts w:ascii="Calibri" w:eastAsia="Times New Roman" w:hAnsi="Calibri" w:cs="Times New Roman"/>
           <w:color w:val="000000"/>
@@ -1878,12 +2033,8 @@
           <w:szCs w:val="24"/>
           <w:lang w:eastAsia="fr-FR"/>
         </w:rPr>
-        <w:t>-          Communiquer avec un serveur afin de pouvoir effectuer de plus lourdes taches.</w:t>
-      </w:r>
-    </w:p>
-    <w:p>
-      <w:pPr>
-        <w:spacing w:after="0" w:line="240" w:lineRule="auto"/>
+      </w:pPr>
+      <w:r>
         <w:rPr>
           <w:rFonts w:ascii="Calibri" w:eastAsia="Times New Roman" w:hAnsi="Calibri" w:cs="Times New Roman"/>
           <w:color w:val="000000"/>
@@ -1891,8 +2042,12 @@
           <w:szCs w:val="24"/>
           <w:lang w:eastAsia="fr-FR"/>
         </w:rPr>
-      </w:pPr>
-      <w:r>
+        <w:t>-          Communiquer avec un serveur afin de pouvoir effectuer de plus lourdes taches.</w:t>
+      </w:r>
+    </w:p>
+    <w:p>
+      <w:pPr>
+        <w:spacing w:after="0" w:line="240" w:lineRule="auto"/>
         <w:rPr>
           <w:rFonts w:ascii="Calibri" w:eastAsia="Times New Roman" w:hAnsi="Calibri" w:cs="Times New Roman"/>
           <w:color w:val="000000"/>
@@ -1900,12 +2055,8 @@
           <w:szCs w:val="24"/>
           <w:lang w:eastAsia="fr-FR"/>
         </w:rPr>
-        <w:t>-          Pouvoir tracer un chemin prédéfini et le suivre : le déplacement du robot suivra des courbes (splines).</w:t>
-      </w:r>
-    </w:p>
-    <w:p>
-      <w:pPr>
-        <w:spacing w:after="0" w:line="240" w:lineRule="auto"/>
+      </w:pPr>
+      <w:r>
         <w:rPr>
           <w:rFonts w:ascii="Calibri" w:eastAsia="Times New Roman" w:hAnsi="Calibri" w:cs="Times New Roman"/>
           <w:color w:val="000000"/>
@@ -1913,7 +2064,9 @@
           <w:szCs w:val="24"/>
           <w:lang w:eastAsia="fr-FR"/>
         </w:rPr>
-      </w:pPr>
+        <w:t>-          Pouvoir tracer un chemin prédéfini et le suivre : le déplacement du robot suivra des courbes (</w:t>
+      </w:r>
+      <w:proofErr w:type="spellStart"/>
       <w:r>
         <w:rPr>
           <w:rFonts w:ascii="Calibri" w:eastAsia="Times New Roman" w:hAnsi="Calibri" w:cs="Times New Roman"/>
@@ -1922,12 +2075,10 @@
           <w:szCs w:val="24"/>
           <w:lang w:eastAsia="fr-FR"/>
         </w:rPr>
-        <w:t>-          Mettre en place une reconnaissance vocale.</w:t>
-      </w:r>
-    </w:p>
-    <w:p>
-      <w:pPr>
-        <w:spacing w:after="0" w:line="240" w:lineRule="auto"/>
+        <w:t>splines</w:t>
+      </w:r>
+      <w:proofErr w:type="spellEnd"/>
+      <w:r>
         <w:rPr>
           <w:rFonts w:ascii="Calibri" w:eastAsia="Times New Roman" w:hAnsi="Calibri" w:cs="Times New Roman"/>
           <w:color w:val="000000"/>
@@ -1935,8 +2086,12 @@
           <w:szCs w:val="24"/>
           <w:lang w:eastAsia="fr-FR"/>
         </w:rPr>
-      </w:pPr>
-      <w:r>
+        <w:t>).</w:t>
+      </w:r>
+    </w:p>
+    <w:p>
+      <w:pPr>
+        <w:spacing w:after="0" w:line="240" w:lineRule="auto"/>
         <w:rPr>
           <w:rFonts w:ascii="Calibri" w:eastAsia="Times New Roman" w:hAnsi="Calibri" w:cs="Times New Roman"/>
           <w:color w:val="000000"/>
@@ -1944,12 +2099,8 @@
           <w:szCs w:val="24"/>
           <w:lang w:eastAsia="fr-FR"/>
         </w:rPr>
-        <w:t>-          Mettre en place un écran ou des enceintes pour communiquer des informations.</w:t>
-      </w:r>
-    </w:p>
-    <w:p>
-      <w:pPr>
-        <w:spacing w:after="0" w:line="240" w:lineRule="auto"/>
+      </w:pPr>
+      <w:r>
         <w:rPr>
           <w:rFonts w:ascii="Calibri" w:eastAsia="Times New Roman" w:hAnsi="Calibri" w:cs="Times New Roman"/>
           <w:color w:val="000000"/>
@@ -1957,133 +2108,185 @@
           <w:szCs w:val="24"/>
           <w:lang w:eastAsia="fr-FR"/>
         </w:rPr>
-      </w:pPr>
+        <w:t>-          Mettre en place une reconnaissance vocale.</w:t>
+      </w:r>
     </w:p>
     <w:p>
       <w:pPr>
+        <w:spacing w:after="0" w:line="240" w:lineRule="auto"/>
+        <w:rPr>
+          <w:rFonts w:ascii="Calibri" w:eastAsia="Times New Roman" w:hAnsi="Calibri" w:cs="Times New Roman"/>
+          <w:color w:val="000000"/>
+          <w:sz w:val="24"/>
+          <w:szCs w:val="24"/>
+          <w:lang w:eastAsia="fr-FR"/>
+        </w:rPr>
+      </w:pPr>
+      <w:r>
+        <w:rPr>
+          <w:rFonts w:ascii="Calibri" w:eastAsia="Times New Roman" w:hAnsi="Calibri" w:cs="Times New Roman"/>
+          <w:color w:val="000000"/>
+          <w:sz w:val="24"/>
+          <w:szCs w:val="24"/>
+          <w:lang w:eastAsia="fr-FR"/>
+        </w:rPr>
+        <w:t>-          Mettre en place un écran ou des enceintes pour communiquer des informations.</w:t>
+      </w:r>
+    </w:p>
+    <w:p>
+      <w:pPr>
+        <w:spacing w:after="0" w:line="240" w:lineRule="auto"/>
+        <w:rPr>
+          <w:rFonts w:ascii="Calibri" w:eastAsia="Times New Roman" w:hAnsi="Calibri" w:cs="Times New Roman"/>
+          <w:color w:val="000000"/>
+          <w:sz w:val="24"/>
+          <w:szCs w:val="24"/>
+          <w:lang w:eastAsia="fr-FR"/>
+        </w:rPr>
+      </w:pPr>
+    </w:p>
+    <w:p>
+      <w:pPr>
         <w:pStyle w:val="Titre1"/>
       </w:pPr>
-      <w:bookmarkStart w:id="3" w:name="_Toc415585125"/>
+      <w:bookmarkStart w:id="2" w:name="_Toc415585125"/>
       <w:r>
         <w:t>Opportunité</w:t>
+      </w:r>
+      <w:bookmarkEnd w:id="2"/>
+    </w:p>
+    <w:p>
+      <w:pPr>
+        <w:pStyle w:val="Titre2"/>
+      </w:pPr>
+      <w:bookmarkStart w:id="3" w:name="_Toc415585126"/>
+      <w:r>
+        <w:t>Contexte initial et historique</w:t>
       </w:r>
       <w:bookmarkEnd w:id="3"/>
     </w:p>
+    <w:p/>
     <w:p>
+      <w:r>
+        <w:t xml:space="preserve">Notre projet s’agit d’un projet de robotique. </w:t>
+      </w:r>
+      <w:r>
+        <w:br/>
+      </w:r>
+      <w:r>
+        <w:t xml:space="preserve">C’est un projet qui </w:t>
+      </w:r>
+      <w:r>
+        <w:t>a</w:t>
+      </w:r>
+      <w:r>
+        <w:t xml:space="preserve"> été tenté </w:t>
+      </w:r>
+      <w:r>
+        <w:t>précédemment</w:t>
+      </w:r>
+      <w:r>
+        <w:t xml:space="preserve"> par des étudiants de Semestre 5 et qui n’a pas vu le jour car </w:t>
+      </w:r>
+      <w:r>
+        <w:t>la totalité de leurs objectifs n’a pas été atteint</w:t>
+      </w:r>
+      <w:r>
+        <w:t>.</w:t>
+      </w:r>
+    </w:p>
+    <w:p>
+      <w:r>
+        <w:t xml:space="preserve">Nous </w:t>
+      </w:r>
+      <w:r>
+        <w:t>fai</w:t>
+      </w:r>
+      <w:r>
+        <w:t xml:space="preserve">sons ce projet pour permettre </w:t>
+      </w:r>
+      <w:r>
+        <w:t>aux étudiants de</w:t>
+      </w:r>
+      <w:r>
+        <w:t xml:space="preserve"> notre école IN’TECH INFO de </w:t>
+      </w:r>
+      <w:r>
+        <w:t>découvrir la robotique et pouvoir</w:t>
+      </w:r>
+      <w:r>
+        <w:t xml:space="preserve"> éventuellement</w:t>
+      </w:r>
+      <w:r>
+        <w:t xml:space="preserve"> mettre en place une filière de robotique</w:t>
+      </w:r>
+      <w:r>
+        <w:t xml:space="preserve"> au sein de l’école</w:t>
+      </w:r>
+      <w:r>
+        <w:t>.</w:t>
+      </w:r>
+    </w:p>
+    <w:p>
       <w:pPr>
         <w:pStyle w:val="Titre2"/>
       </w:pPr>
-      <w:bookmarkStart w:id="4" w:name="_Toc415585126"/>
-      <w:r>
-        <w:t>Contexte initial et historique</w:t>
+      <w:bookmarkStart w:id="4" w:name="_Toc415585127"/>
+      <w:r>
+        <w:t>Périmètre du projet</w:t>
       </w:r>
       <w:bookmarkEnd w:id="4"/>
     </w:p>
     <w:p/>
     <w:p>
-      <w:r>
-        <w:t xml:space="preserve">Notre projet s’agit d’un projet de robotique. </w:t>
-      </w:r>
-      <w:r>
-        <w:br/>
-      </w:r>
-      <w:r>
-        <w:t xml:space="preserve">C’est un projet qui </w:t>
-      </w:r>
-      <w:r>
-        <w:t>à été tenté le s</w:t>
-      </w:r>
-      <w:r>
-        <w:t xml:space="preserve">emestre dernier par des étudiants de Semestre 5 et qui n’a pas vu le jour car ils n’ont pas </w:t>
-      </w:r>
-      <w:r>
-        <w:t>atteints tous</w:t>
-      </w:r>
-      <w:r>
-        <w:t xml:space="preserve"> leur objectifs.</w:t>
-      </w:r>
-    </w:p>
-    <w:p>
-      <w:r>
-        <w:t xml:space="preserve">Nous </w:t>
-      </w:r>
-      <w:r>
-        <w:t>fai</w:t>
-      </w:r>
-      <w:r>
-        <w:t xml:space="preserve">sons ce projet pour permettre à notre école IN’TECH INFO de </w:t>
-      </w:r>
-      <w:r>
-        <w:t>découvrir la robotique et pouvoir</w:t>
-      </w:r>
-      <w:r>
-        <w:t xml:space="preserve"> éventuellement</w:t>
-      </w:r>
-      <w:r>
-        <w:t xml:space="preserve"> mettre en place une filière de robotique.</w:t>
-      </w:r>
-    </w:p>
-    <w:p>
       <w:pPr>
         <w:pStyle w:val="Titre2"/>
       </w:pPr>
-      <w:bookmarkStart w:id="5" w:name="_Toc415585127"/>
-      <w:r>
-        <w:t>Périmètre du projet</w:t>
+      <w:bookmarkStart w:id="5" w:name="_Toc415585128"/>
+      <w:r>
+        <w:t>Vision à plus long terme et impact sur l’existant</w:t>
       </w:r>
       <w:bookmarkEnd w:id="5"/>
     </w:p>
     <w:p/>
     <w:p>
-      <w:pPr>
-        <w:pStyle w:val="Titre2"/>
-      </w:pPr>
-      <w:bookmarkStart w:id="6" w:name="_Toc415585128"/>
-      <w:r>
-        <w:t>Vision à plus long terme et impact sur l’existant</w:t>
-      </w:r>
-      <w:bookmarkEnd w:id="6"/>
+      <w:r>
+        <w:t xml:space="preserve">Le robot </w:t>
+      </w:r>
+      <w:r>
+        <w:t>étant</w:t>
+      </w:r>
+      <w:r>
+        <w:t xml:space="preserve"> </w:t>
+      </w:r>
+      <w:r>
+        <w:t>évolutif</w:t>
+      </w:r>
+      <w:r>
+        <w:t>, il nous permettra d’y rajouter des nouveaux composants ou accessoires afin de l’améliorer</w:t>
+      </w:r>
+      <w:r>
+        <w:t xml:space="preserve"> et de proposer de nouvelles fonctionnalités</w:t>
+      </w:r>
+      <w:r>
+        <w:t>.</w:t>
+      </w:r>
+    </w:p>
+    <w:p>
+      <w:r>
+        <w:t>Nous pourrons par exemple y ajouter de nouveaux capteurs, une batterie plus puissante ou encore des enceintes. Les possibilités d’évolution sont infinies, de plus le projet pourra être repris par des étudiants d’IN’TECH INFO afin de leur faire découvrir la robotique.</w:t>
+      </w:r>
     </w:p>
     <w:p/>
     <w:p>
-      <w:r>
-        <w:t xml:space="preserve">Le robot </w:t>
-      </w:r>
-      <w:r>
-        <w:t>étant</w:t>
-      </w:r>
-      <w:r>
-        <w:t xml:space="preserve"> </w:t>
-      </w:r>
-      <w:r>
-        <w:t>évolutif</w:t>
-      </w:r>
-      <w:r>
-        <w:t>, il nous permettra d’y rajouter des nouveaux composants ou accessoires afin de l’améliorer</w:t>
-      </w:r>
-      <w:r>
-        <w:t xml:space="preserve"> et de proposer de nouvelles fonctionnalités</w:t>
-      </w:r>
-      <w:r>
-        <w:t>.</w:t>
-      </w:r>
-    </w:p>
-    <w:p>
-      <w:r>
-        <w:t>Nous pourrons par exemple y ajouter de nouveaux capteurs, une batterie plus puissante ou encore des enceintes. Les possibilités d’évolution sont infinies, de plus le projet pourra être repris par des étudiants d’IN’TECH INFO afin de leur faire découvrir la robotique.</w:t>
-      </w:r>
-    </w:p>
-    <w:p/>
-    <w:p>
       <w:pPr>
         <w:pStyle w:val="Titre2"/>
       </w:pPr>
-      <w:bookmarkStart w:id="7" w:name="_Toc415585129"/>
-      <w:r>
-        <w:lastRenderedPageBreak/>
+      <w:bookmarkStart w:id="6" w:name="_Toc415585129"/>
+      <w:r>
         <w:t>S.W.O.T.</w:t>
       </w:r>
-      <w:bookmarkEnd w:id="7"/>
+      <w:bookmarkEnd w:id="6"/>
     </w:p>
     <w:p/>
     <w:tbl>
@@ -2242,7 +2445,7 @@
               <w:rPr>
                 <w:rFonts w:ascii="Calibri" w:eastAsia="Calibri" w:hAnsi="Calibri" w:cs="Times New Roman"/>
               </w:rPr>
-              <w:t>Financement immédiat</w:t>
+              <w:t>Matériel disponible immédiatement</w:t>
             </w:r>
           </w:p>
         </w:tc>
@@ -2591,7 +2794,15 @@
               <w:rPr>
                 <w:rFonts w:ascii="Calibri" w:eastAsia="Calibri" w:hAnsi="Calibri" w:cs="Times New Roman"/>
               </w:rPr>
-              <w:t>endommagés</w:t>
+              <w:t>en</w:t>
+            </w:r>
+            <w:bookmarkStart w:id="7" w:name="_GoBack"/>
+            <w:bookmarkEnd w:id="7"/>
+            <w:r>
+              <w:rPr>
+                <w:rFonts w:ascii="Calibri" w:eastAsia="Calibri" w:hAnsi="Calibri" w:cs="Times New Roman"/>
+              </w:rPr>
+              <w:t>dommagés</w:t>
             </w:r>
           </w:p>
         </w:tc>
@@ -2612,7 +2823,13 @@
               <w:rPr>
                 <w:rFonts w:ascii="Calibri" w:eastAsia="Calibri" w:hAnsi="Calibri" w:cs="Times New Roman"/>
               </w:rPr>
-              <w:t>Bonne image de l’école</w:t>
+              <w:t xml:space="preserve">Donner de la visibilité à </w:t>
+            </w:r>
+            <w:r>
+              <w:rPr>
+                <w:rFonts w:ascii="Calibri" w:eastAsia="Calibri" w:hAnsi="Calibri" w:cs="Times New Roman"/>
+              </w:rPr>
+              <w:t>l’école</w:t>
             </w:r>
           </w:p>
         </w:tc>
@@ -2631,7 +2848,19 @@
               <w:rPr>
                 <w:rFonts w:ascii="Calibri" w:eastAsia="Calibri" w:hAnsi="Calibri" w:cs="Times New Roman"/>
               </w:rPr>
-              <w:t>Pertes morales : en cas d’échec du projet</w:t>
+              <w:t>P</w:t>
+            </w:r>
+            <w:r>
+              <w:rPr>
+                <w:rFonts w:ascii="Calibri" w:eastAsia="Calibri" w:hAnsi="Calibri" w:cs="Times New Roman"/>
+              </w:rPr>
+              <w:t>ertes morales </w:t>
+            </w:r>
+            <w:r>
+              <w:rPr>
+                <w:rFonts w:ascii="Calibri" w:eastAsia="Calibri" w:hAnsi="Calibri" w:cs="Times New Roman"/>
+              </w:rPr>
+              <w:t>en cas d’échec du projet</w:t>
             </w:r>
           </w:p>
         </w:tc>
@@ -2825,6 +3054,7 @@
                 <w:lang w:val="en-US"/>
               </w:rPr>
             </w:pPr>
+            <w:proofErr w:type="spellStart"/>
             <w:r>
               <w:rPr>
                 <w:b/>
@@ -2832,6 +3062,7 @@
               </w:rPr>
               <w:t>Risques</w:t>
             </w:r>
+            <w:proofErr w:type="spellEnd"/>
           </w:p>
         </w:tc>
         <w:tc>
@@ -2851,6 +3082,7 @@
                 <w:lang w:val="en-US"/>
               </w:rPr>
             </w:pPr>
+            <w:proofErr w:type="spellStart"/>
             <w:r>
               <w:rPr>
                 <w:b/>
@@ -2858,6 +3090,7 @@
               </w:rPr>
               <w:t>Problèmes</w:t>
             </w:r>
+            <w:proofErr w:type="spellEnd"/>
           </w:p>
         </w:tc>
         <w:tc>
@@ -2934,11 +3167,33 @@
                 <w:lang w:val="en-US"/>
               </w:rPr>
             </w:pPr>
+            <w:proofErr w:type="spellStart"/>
             <w:r>
               <w:rPr>
                 <w:lang w:val="en-US"/>
               </w:rPr>
-              <w:t xml:space="preserve">Composant endommagé </w:t>
+              <w:t>Composant</w:t>
+            </w:r>
+            <w:proofErr w:type="spellEnd"/>
+            <w:r>
+              <w:rPr>
+                <w:lang w:val="en-US"/>
+              </w:rPr>
+              <w:t xml:space="preserve"> </w:t>
+            </w:r>
+            <w:proofErr w:type="spellStart"/>
+            <w:r>
+              <w:rPr>
+                <w:lang w:val="en-US"/>
+              </w:rPr>
+              <w:t>endommagé</w:t>
+            </w:r>
+            <w:proofErr w:type="spellEnd"/>
+            <w:r>
+              <w:rPr>
+                <w:lang w:val="en-US"/>
+              </w:rPr>
+              <w:t xml:space="preserve"> </w:t>
             </w:r>
           </w:p>
         </w:tc>
@@ -3000,12 +3255,42 @@
                 <w:lang w:val="en-US"/>
               </w:rPr>
             </w:pPr>
+            <w:proofErr w:type="spellStart"/>
             <w:r>
               <w:rPr>
                 <w:lang w:val="en-US"/>
               </w:rPr>
-              <w:t>Problème de connexion WiFi</w:t>
-            </w:r>
+              <w:t>Problème</w:t>
+            </w:r>
+            <w:proofErr w:type="spellEnd"/>
+            <w:r>
+              <w:rPr>
+                <w:lang w:val="en-US"/>
+              </w:rPr>
+              <w:t xml:space="preserve"> de </w:t>
+            </w:r>
+            <w:proofErr w:type="spellStart"/>
+            <w:r>
+              <w:rPr>
+                <w:lang w:val="en-US"/>
+              </w:rPr>
+              <w:t>connexion</w:t>
+            </w:r>
+            <w:proofErr w:type="spellEnd"/>
+            <w:r>
+              <w:rPr>
+                <w:lang w:val="en-US"/>
+              </w:rPr>
+              <w:t xml:space="preserve"> </w:t>
+            </w:r>
+            <w:proofErr w:type="spellStart"/>
+            <w:r>
+              <w:rPr>
+                <w:lang w:val="en-US"/>
+              </w:rPr>
+              <w:t>WiFi</w:t>
+            </w:r>
+            <w:proofErr w:type="spellEnd"/>
           </w:p>
         </w:tc>
         <w:tc>
@@ -3048,6 +3333,7 @@
                 <w:lang w:val="en-US"/>
               </w:rPr>
             </w:pPr>
+            <w:proofErr w:type="spellStart"/>
             <w:r>
               <w:rPr>
                 <w:b/>
@@ -3055,6 +3341,7 @@
               </w:rPr>
               <w:t>Organisationnels</w:t>
             </w:r>
+            <w:proofErr w:type="spellEnd"/>
           </w:p>
         </w:tc>
         <w:tc>
@@ -3115,13 +3402,31 @@
                 <w:lang w:val="en-US"/>
               </w:rPr>
             </w:pPr>
+            <w:proofErr w:type="spellStart"/>
             <w:r>
               <w:rPr>
                 <w:b/>
                 <w:lang w:val="en-US"/>
               </w:rPr>
-              <w:t>Gestion de projet</w:t>
-            </w:r>
+              <w:t>Gestion</w:t>
+            </w:r>
+            <w:proofErr w:type="spellEnd"/>
+            <w:r>
+              <w:rPr>
+                <w:b/>
+                <w:lang w:val="en-US"/>
+              </w:rPr>
+              <w:t xml:space="preserve"> de </w:t>
+            </w:r>
+            <w:proofErr w:type="spellStart"/>
+            <w:r>
+              <w:rPr>
+                <w:b/>
+                <w:lang w:val="en-US"/>
+              </w:rPr>
+              <w:t>projet</w:t>
+            </w:r>
+            <w:proofErr w:type="spellEnd"/>
           </w:p>
         </w:tc>
         <w:tc>
@@ -3140,12 +3445,42 @@
                 <w:lang w:val="en-US"/>
               </w:rPr>
             </w:pPr>
+            <w:proofErr w:type="spellStart"/>
             <w:r>
               <w:rPr>
                 <w:lang w:val="en-US"/>
               </w:rPr>
-              <w:t>Désaccord dans l’équipe</w:t>
-            </w:r>
+              <w:t>Désaccord</w:t>
+            </w:r>
+            <w:proofErr w:type="spellEnd"/>
+            <w:r>
+              <w:rPr>
+                <w:lang w:val="en-US"/>
+              </w:rPr>
+              <w:t xml:space="preserve"> </w:t>
+            </w:r>
+            <w:proofErr w:type="spellStart"/>
+            <w:r>
+              <w:rPr>
+                <w:lang w:val="en-US"/>
+              </w:rPr>
+              <w:t>dans</w:t>
+            </w:r>
+            <w:proofErr w:type="spellEnd"/>
+            <w:r>
+              <w:rPr>
+                <w:lang w:val="en-US"/>
+              </w:rPr>
+              <w:t xml:space="preserve"> </w:t>
+            </w:r>
+            <w:proofErr w:type="spellStart"/>
+            <w:r>
+              <w:rPr>
+                <w:lang w:val="en-US"/>
+              </w:rPr>
+              <w:t>l’équipe</w:t>
+            </w:r>
+            <w:proofErr w:type="spellEnd"/>
           </w:p>
         </w:tc>
         <w:tc>
@@ -3162,7 +3497,10 @@
               <w:spacing w:after="200" w:line="276" w:lineRule="auto"/>
             </w:pPr>
             <w:r>
-              <w:t>Reunion des membres du groupe</w:t>
+              <w:t>Ré</w:t>
+            </w:r>
+            <w:r>
+              <w:t>union des membres du groupe</w:t>
             </w:r>
             <w:r>
               <w:t xml:space="preserve"> afin de régler le problème</w:t>
@@ -3296,7 +3634,15 @@
               <w:t>Châssis</w:t>
             </w:r>
             <w:r>
-              <w:t xml:space="preserve"> Wild Thumper 4WD </w:t>
+              <w:t xml:space="preserve"> Wild </w:t>
+            </w:r>
+            <w:proofErr w:type="spellStart"/>
+            <w:r>
+              <w:t>Thumper</w:t>
+            </w:r>
+            <w:proofErr w:type="spellEnd"/>
+            <w:r>
+              <w:t xml:space="preserve"> 4WD </w:t>
             </w:r>
           </w:p>
         </w:tc>
@@ -3344,7 +3690,15 @@
               <w:t>Contrôleur</w:t>
             </w:r>
             <w:r>
-              <w:t xml:space="preserve"> Dagu 4 moteurs </w:t>
+              <w:t xml:space="preserve"> </w:t>
+            </w:r>
+            <w:proofErr w:type="spellStart"/>
+            <w:r>
+              <w:t>Dagu</w:t>
+            </w:r>
+            <w:proofErr w:type="spellEnd"/>
+            <w:r>
+              <w:t xml:space="preserve"> 4 moteurs </w:t>
             </w:r>
           </w:p>
         </w:tc>
@@ -3434,7 +3788,15 @@
           </w:tcPr>
           <w:p>
             <w:r>
-              <w:t>Routeur DLink </w:t>
+              <w:t xml:space="preserve">Routeur </w:t>
+            </w:r>
+            <w:proofErr w:type="spellStart"/>
+            <w:r>
+              <w:t>DLink</w:t>
+            </w:r>
+            <w:proofErr w:type="spellEnd"/>
+            <w:r>
+              <w:t> </w:t>
             </w:r>
           </w:p>
         </w:tc>
@@ -3479,7 +3841,15 @@
           </w:tcPr>
           <w:p>
             <w:r>
-              <w:t>Ecran Rasbperry tactile 3.2 ‘’ </w:t>
+              <w:t xml:space="preserve">Ecran </w:t>
+            </w:r>
+            <w:proofErr w:type="spellStart"/>
+            <w:r>
+              <w:t>Rasbperry</w:t>
+            </w:r>
+            <w:proofErr w:type="spellEnd"/>
+            <w:r>
+              <w:t xml:space="preserve"> tactile 3.2 ‘’ </w:t>
             </w:r>
           </w:p>
         </w:tc>
@@ -3523,8 +3893,13 @@
             <w:tcW w:w="2312" w:type="dxa"/>
           </w:tcPr>
           <w:p>
-            <w:r>
-              <w:t>Rasbperry pi 2 </w:t>
+            <w:proofErr w:type="spellStart"/>
+            <w:r>
+              <w:t>Rasbperry</w:t>
+            </w:r>
+            <w:proofErr w:type="spellEnd"/>
+            <w:r>
+              <w:t xml:space="preserve"> pi 2 </w:t>
             </w:r>
           </w:p>
         </w:tc>
@@ -3565,10 +3940,7 @@
           </w:tcPr>
           <w:p>
             <w:r>
-              <w:t>Câbles</w:t>
-            </w:r>
-            <w:r>
-              <w:t xml:space="preserve"> mâle et femelle </w:t>
+              <w:t>Câbles mâle et femelle </w:t>
             </w:r>
           </w:p>
         </w:tc>
@@ -3613,10 +3985,15 @@
           </w:tcPr>
           <w:p>
             <w:r>
-              <w:t>Contrôleur</w:t>
-            </w:r>
-            <w:r>
-              <w:t xml:space="preserve"> Cytron 2 Moteurs </w:t>
+              <w:t xml:space="preserve">Contrôleur </w:t>
+            </w:r>
+            <w:proofErr w:type="spellStart"/>
+            <w:r>
+              <w:t>Cytron</w:t>
+            </w:r>
+            <w:proofErr w:type="spellEnd"/>
+            <w:r>
+              <w:t xml:space="preserve"> 2 Moteurs </w:t>
             </w:r>
           </w:p>
         </w:tc>
@@ -3786,14 +4163,27 @@
         <w:r>
           <w:t>/</w:t>
         </w:r>
-        <w:fldSimple w:instr=" NUMPAGES  \* Arabic  \* MERGEFORMAT ">
-          <w:r>
-            <w:rPr>
-              <w:noProof/>
-            </w:rPr>
-            <w:t>6</w:t>
-          </w:r>
-        </w:fldSimple>
+        <w:r>
+          <w:fldChar w:fldCharType="begin"/>
+        </w:r>
+        <w:r>
+          <w:instrText xml:space="preserve"> NUMPAGES  \* Arabic  \* MERGEFORMAT </w:instrText>
+        </w:r>
+        <w:r>
+          <w:fldChar w:fldCharType="separate"/>
+        </w:r>
+        <w:r>
+          <w:rPr>
+            <w:noProof/>
+          </w:rPr>
+          <w:t>6</w:t>
+        </w:r>
+        <w:r>
+          <w:rPr>
+            <w:noProof/>
+          </w:rPr>
+          <w:fldChar w:fldCharType="end"/>
+        </w:r>
       </w:p>
     </w:sdtContent>
   </w:sdt>
@@ -6541,7 +6931,7 @@
 </file>
 
 <file path=customXml/itemProps1.xml><?xml version="1.0" encoding="utf-8"?>
-<ds:datastoreItem xmlns:ds="http://schemas.openxmlformats.org/officeDocument/2006/customXml" ds:itemID="{96FA7B85-B403-4283-AC44-547DDA15FB67}">
+<ds:datastoreItem xmlns:ds="http://schemas.openxmlformats.org/officeDocument/2006/customXml" ds:itemID="{BC187C06-5017-4030-BFF7-F647C4B8A87D}">
   <ds:schemaRefs>
     <ds:schemaRef ds:uri="http://schemas.openxmlformats.org/officeDocument/2006/bibliography"/>
   </ds:schemaRefs>

--- a/Avant Projet/Etude d'opportunité et de faisabilité RSmart.docx
+++ b/Avant Projet/Etude d'opportunité et de faisabilité RSmart.docx
@@ -102,29 +102,15 @@
           <w:szCs w:val="56"/>
         </w:rPr>
       </w:pPr>
-      <w:r>
-        <w:fldChar w:fldCharType="begin"/>
-      </w:r>
-      <w:r>
-        <w:instrText xml:space="preserve"> DOCPROPERTY  Title  \* MERGEFORMAT </w:instrText>
-      </w:r>
-      <w:r>
-        <w:fldChar w:fldCharType="separate"/>
-      </w:r>
-      <w:r>
-        <w:rPr>
-          <w:rStyle w:val="TitreProjetCar"/>
-          <w:szCs w:val="56"/>
-        </w:rPr>
-        <w:t>Etude d'opportunité et de faisabilité</w:t>
-      </w:r>
-      <w:r>
-        <w:rPr>
-          <w:rStyle w:val="TitreProjetCar"/>
-          <w:szCs w:val="56"/>
-        </w:rPr>
-        <w:fldChar w:fldCharType="end"/>
-      </w:r>
+      <w:fldSimple w:instr=" DOCPROPERTY  Title  \* MERGEFORMAT ">
+        <w:r>
+          <w:rPr>
+            <w:rStyle w:val="TitreProjetCar"/>
+            <w:szCs w:val="56"/>
+          </w:rPr>
+          <w:t>Etude d'opportunité et de faisabilité</w:t>
+        </w:r>
+      </w:fldSimple>
       <w:r>
         <w:rPr>
           <w:rStyle w:val="StyleTitreLatin36ptCar"/>
@@ -145,24 +131,14 @@
       <w:r>
         <w:t xml:space="preserve">Version </w:t>
       </w:r>
-      <w:r>
-        <w:fldChar w:fldCharType="begin"/>
-      </w:r>
-      <w:r>
-        <w:instrText xml:space="preserve"> DOCPROPERTY  Version  \* MERGEFORMAT </w:instrText>
-      </w:r>
-      <w:r>
-        <w:fldChar w:fldCharType="separate"/>
-      </w:r>
-      <w:r>
-        <w:t>1.</w:t>
-      </w:r>
-      <w:r>
-        <w:t>0</w:t>
-      </w:r>
-      <w:r>
-        <w:fldChar w:fldCharType="end"/>
-      </w:r>
+      <w:fldSimple w:instr=" DOCPROPERTY  Version  \* MERGEFORMAT ">
+        <w:r>
+          <w:t>1.</w:t>
+        </w:r>
+        <w:r>
+          <w:t>0</w:t>
+        </w:r>
+      </w:fldSimple>
     </w:p>
     <w:p>
       <w:pPr>
@@ -176,39 +152,26 @@
       <w:pPr>
         <w:jc w:val="center"/>
       </w:pPr>
-      <w:r>
-        <w:fldChar w:fldCharType="begin"/>
-      </w:r>
-      <w:r>
-        <w:instrText xml:space="preserve"> DOCPROPERTY  Date  \* MERGEFORMAT </w:instrText>
-      </w:r>
-      <w:r>
-        <w:fldChar w:fldCharType="separate"/>
-      </w:r>
-      <w:r>
-        <w:rPr>
-          <w:sz w:val="28"/>
-        </w:rPr>
-        <w:t>31</w:t>
-      </w:r>
-      <w:r>
-        <w:rPr>
-          <w:sz w:val="28"/>
-        </w:rPr>
-        <w:t>/03/201</w:t>
-      </w:r>
-      <w:r>
-        <w:rPr>
-          <w:sz w:val="28"/>
-        </w:rPr>
-        <w:t>5</w:t>
-      </w:r>
-      <w:r>
-        <w:rPr>
-          <w:sz w:val="28"/>
-        </w:rPr>
-        <w:fldChar w:fldCharType="end"/>
-      </w:r>
+      <w:fldSimple w:instr=" DOCPROPERTY  Date  \* MERGEFORMAT ">
+        <w:r>
+          <w:rPr>
+            <w:sz w:val="28"/>
+          </w:rPr>
+          <w:t>31</w:t>
+        </w:r>
+        <w:r>
+          <w:rPr>
+            <w:sz w:val="28"/>
+          </w:rPr>
+          <w:t>/03/201</w:t>
+        </w:r>
+        <w:r>
+          <w:rPr>
+            <w:sz w:val="28"/>
+          </w:rPr>
+          <w:t>5</w:t>
+        </w:r>
+      </w:fldSimple>
     </w:p>
     <w:p>
       <w:pPr>
@@ -2144,6 +2107,28 @@
           <w:lang w:eastAsia="fr-FR"/>
         </w:rPr>
       </w:pPr>
+      <w:r>
+        <w:rPr>
+          <w:rFonts w:ascii="Calibri" w:eastAsia="Times New Roman" w:hAnsi="Calibri" w:cs="Times New Roman"/>
+          <w:color w:val="000000"/>
+          <w:sz w:val="24"/>
+          <w:szCs w:val="24"/>
+          <w:lang w:eastAsia="fr-FR"/>
+        </w:rPr>
+        <w:t>-          Réaliser une application Android permettant de contrôler le robot à distance.</w:t>
+      </w:r>
+    </w:p>
+    <w:p>
+      <w:pPr>
+        <w:spacing w:after="0" w:line="240" w:lineRule="auto"/>
+        <w:rPr>
+          <w:rFonts w:ascii="Calibri" w:eastAsia="Times New Roman" w:hAnsi="Calibri" w:cs="Times New Roman"/>
+          <w:color w:val="000000"/>
+          <w:sz w:val="24"/>
+          <w:szCs w:val="24"/>
+          <w:lang w:eastAsia="fr-FR"/>
+        </w:rPr>
+      </w:pPr>
     </w:p>
     <w:p>
       <w:pPr>
@@ -2274,6 +2259,7 @@
     </w:p>
     <w:p>
       <w:r>
+        <w:lastRenderedPageBreak/>
         <w:t>Nous pourrons par exemple y ajouter de nouveaux capteurs, une batterie plus puissante ou encore des enceintes. Les possibilités d’évolution sont infinies, de plus le projet pourra être repris par des étudiants d’IN’TECH INFO afin de leur faire découvrir la robotique.</w:t>
       </w:r>
     </w:p>
@@ -2794,15 +2780,7 @@
               <w:rPr>
                 <w:rFonts w:ascii="Calibri" w:eastAsia="Calibri" w:hAnsi="Calibri" w:cs="Times New Roman"/>
               </w:rPr>
-              <w:t>en</w:t>
-            </w:r>
-            <w:bookmarkStart w:id="7" w:name="_GoBack"/>
-            <w:bookmarkEnd w:id="7"/>
-            <w:r>
-              <w:rPr>
-                <w:rFonts w:ascii="Calibri" w:eastAsia="Calibri" w:hAnsi="Calibri" w:cs="Times New Roman"/>
-              </w:rPr>
-              <w:t>dommagés</w:t>
+              <w:t>endommagés</w:t>
             </w:r>
           </w:p>
         </w:tc>
@@ -2872,41 +2850,41 @@
       <w:pPr>
         <w:pStyle w:val="Titre2"/>
       </w:pPr>
-      <w:bookmarkStart w:id="8" w:name="_Toc415585130"/>
+      <w:bookmarkStart w:id="7" w:name="_Toc415585130"/>
       <w:r>
         <w:t>Etudes d’opportunités à mener</w:t>
+      </w:r>
+      <w:bookmarkEnd w:id="7"/>
+    </w:p>
+    <w:p>
+      <w:r>
+        <w:t>Avant de démarrer le projet, nous devons étudier quels seront les composants nécessaires au fonctionnement du robot et qui nous permettront d’atteindre nos objectifs.</w:t>
+      </w:r>
+    </w:p>
+    <w:p>
+      <w:r>
+        <w:t>Nous devons également nous renseigner sur la compatibilité des composants afin que tous fonctionne correctement.</w:t>
+      </w:r>
+    </w:p>
+    <w:p>
+      <w:pPr>
+        <w:pStyle w:val="Titre1"/>
+      </w:pPr>
+      <w:bookmarkStart w:id="8" w:name="_Toc415585131"/>
+      <w:r>
+        <w:t>Faisabilité</w:t>
       </w:r>
       <w:bookmarkEnd w:id="8"/>
     </w:p>
     <w:p>
-      <w:r>
-        <w:t>Avant de démarrer le projet, nous devons étudier quels seront les composants nécessaires au fonctionnement du robot et qui nous permettront d’atteindre nos objectifs.</w:t>
-      </w:r>
-    </w:p>
-    <w:p>
-      <w:r>
-        <w:t>Nous devons également nous renseigner sur la compatibilité des composants afin que tous fonctionne correctement.</w:t>
-      </w:r>
-    </w:p>
-    <w:p>
-      <w:pPr>
-        <w:pStyle w:val="Titre1"/>
-      </w:pPr>
-      <w:bookmarkStart w:id="9" w:name="_Toc415585131"/>
-      <w:r>
-        <w:t>Faisabilité</w:t>
+      <w:pPr>
+        <w:pStyle w:val="Titre2"/>
+      </w:pPr>
+      <w:bookmarkStart w:id="9" w:name="_Toc415585132"/>
+      <w:r>
+        <w:t>Etudes de faisabilité</w:t>
       </w:r>
       <w:bookmarkEnd w:id="9"/>
-    </w:p>
-    <w:p>
-      <w:pPr>
-        <w:pStyle w:val="Titre2"/>
-      </w:pPr>
-      <w:bookmarkStart w:id="10" w:name="_Toc415585132"/>
-      <w:r>
-        <w:t>Etudes de faisabilité</w:t>
-      </w:r>
-      <w:bookmarkEnd w:id="10"/>
     </w:p>
     <w:p/>
     <w:p>
@@ -3014,11 +2992,11 @@
       <w:pPr>
         <w:pStyle w:val="Titre2"/>
       </w:pPr>
-      <w:bookmarkStart w:id="11" w:name="_Toc415585133"/>
+      <w:bookmarkStart w:id="10" w:name="_Toc415585133"/>
       <w:r>
         <w:t>Risques et actions en conséquence</w:t>
       </w:r>
-      <w:bookmarkEnd w:id="11"/>
+      <w:bookmarkEnd w:id="10"/>
     </w:p>
     <w:p/>
     <w:tbl>
@@ -3514,23 +3492,24 @@
       <w:pPr>
         <w:pStyle w:val="Titre1"/>
       </w:pPr>
-      <w:bookmarkStart w:id="12" w:name="_Toc415585134"/>
+      <w:bookmarkStart w:id="11" w:name="_Toc415585134"/>
       <w:r>
         <w:t>Aspects économiques ou matériels</w:t>
       </w:r>
-      <w:bookmarkEnd w:id="12"/>
+      <w:bookmarkEnd w:id="11"/>
     </w:p>
     <w:p>
       <w:pPr>
         <w:pStyle w:val="Titre2"/>
       </w:pPr>
-      <w:bookmarkStart w:id="13" w:name="_Toc415585135"/>
+      <w:bookmarkStart w:id="12" w:name="_Toc415585135"/>
       <w:r>
         <w:t>Budget prévisionnel</w:t>
       </w:r>
+      <w:bookmarkStart w:id="13" w:name="_GoBack"/>
+      <w:bookmarkEnd w:id="12"/>
       <w:bookmarkEnd w:id="13"/>
     </w:p>
-    <w:p/>
     <w:p/>
     <w:tbl>
       <w:tblPr>
@@ -4152,7 +4131,7 @@
           <w:rPr>
             <w:noProof/>
           </w:rPr>
-          <w:t>6</w:t>
+          <w:t>7</w:t>
         </w:r>
         <w:r>
           <w:rPr>
@@ -4163,27 +4142,14 @@
         <w:r>
           <w:t>/</w:t>
         </w:r>
-        <w:r>
-          <w:fldChar w:fldCharType="begin"/>
-        </w:r>
-        <w:r>
-          <w:instrText xml:space="preserve"> NUMPAGES  \* Arabic  \* MERGEFORMAT </w:instrText>
-        </w:r>
-        <w:r>
-          <w:fldChar w:fldCharType="separate"/>
-        </w:r>
-        <w:r>
-          <w:rPr>
-            <w:noProof/>
-          </w:rPr>
-          <w:t>6</w:t>
-        </w:r>
-        <w:r>
-          <w:rPr>
-            <w:noProof/>
-          </w:rPr>
-          <w:fldChar w:fldCharType="end"/>
-        </w:r>
+        <w:fldSimple w:instr=" NUMPAGES  \* Arabic  \* MERGEFORMAT ">
+          <w:r>
+            <w:rPr>
+              <w:noProof/>
+            </w:rPr>
+            <w:t>7</w:t>
+          </w:r>
+        </w:fldSimple>
       </w:p>
     </w:sdtContent>
   </w:sdt>
@@ -6931,7 +6897,7 @@
 </file>
 
 <file path=customXml/itemProps1.xml><?xml version="1.0" encoding="utf-8"?>
-<ds:datastoreItem xmlns:ds="http://schemas.openxmlformats.org/officeDocument/2006/customXml" ds:itemID="{BC187C06-5017-4030-BFF7-F647C4B8A87D}">
+<ds:datastoreItem xmlns:ds="http://schemas.openxmlformats.org/officeDocument/2006/customXml" ds:itemID="{97A519E6-9CB9-4CA9-862F-D1C73E32F4FB}">
   <ds:schemaRefs>
     <ds:schemaRef ds:uri="http://schemas.openxmlformats.org/officeDocument/2006/bibliography"/>
   </ds:schemaRefs>
